--- a/Progress Reports/Progress Report I.docx
+++ b/Progress Reports/Progress Report I.docx
@@ -2244,6 +2244,22 @@
           <w:szCs w:val="24"/>
         </w:rPr>
       </w:pPr>
+      <w:r>
+        <w:rPr>
+          <w:rFonts w:ascii="Times New Roman" w:hAnsi="Times New Roman" w:cs="Times New Roman"/>
+          <w:sz w:val="24"/>
+          <w:szCs w:val="24"/>
+        </w:rPr>
+        <w:t>The referenced literature can be accessed here</w:t>
+      </w:r>
+      <w:r>
+        <w:rPr>
+          <w:rFonts w:ascii="Times New Roman" w:hAnsi="Times New Roman" w:cs="Times New Roman"/>
+          <w:sz w:val="24"/>
+          <w:szCs w:val="24"/>
+        </w:rPr>
+        <w:t xml:space="preserve">: </w:t>
+      </w:r>
     </w:p>
     <w:sectPr>
       <w:footerReference w:type="default" r:id="rId11"/>

--- a/Progress Reports/Progress Report I.docx
+++ b/Progress Reports/Progress Report I.docx
@@ -11,6 +11,14 @@
           <w:szCs w:val="48"/>
         </w:rPr>
       </w:pPr>
+      <w:r>
+        <w:rPr>
+          <w:rFonts w:ascii="Times New Roman" w:hAnsi="Times New Roman" w:cs="Times New Roman"/>
+          <w:sz w:val="48"/>
+          <w:szCs w:val="48"/>
+        </w:rPr>
+        <w:t xml:space="preserve">  </w:t>
+      </w:r>
     </w:p>
     <w:p>
       <w:pPr>
@@ -60,13 +68,77 @@
           <w:szCs w:val="40"/>
         </w:rPr>
         <w:drawing>
-          <wp:anchor distT="0" distB="0" distL="114300" distR="114300" simplePos="0" relativeHeight="251658240" behindDoc="0" locked="0" layoutInCell="1" allowOverlap="1" wp14:anchorId="6A32A3C5" wp14:editId="59424E76">
+          <wp:anchor distT="0" distB="0" distL="114300" distR="114300" simplePos="0" relativeHeight="251659264" behindDoc="0" locked="0" layoutInCell="1" allowOverlap="1" wp14:anchorId="4FC2C16D" wp14:editId="015FB8D3">
+            <wp:simplePos x="0" y="0"/>
+            <wp:positionH relativeFrom="column">
+              <wp:posOffset>1685290</wp:posOffset>
+            </wp:positionH>
+            <wp:positionV relativeFrom="paragraph">
+              <wp:posOffset>471170</wp:posOffset>
+            </wp:positionV>
+            <wp:extent cx="1343025" cy="1409700"/>
+            <wp:effectExtent l="0" t="0" r="9525" b="0"/>
+            <wp:wrapSquare wrapText="bothSides"/>
+            <wp:docPr id="1101975523" name="Picture 2"/>
+            <wp:cNvGraphicFramePr>
+              <a:graphicFrameLocks xmlns:a="http://schemas.openxmlformats.org/drawingml/2006/main" noChangeAspect="1"/>
+            </wp:cNvGraphicFramePr>
+            <a:graphic xmlns:a="http://schemas.openxmlformats.org/drawingml/2006/main">
+              <a:graphicData uri="http://schemas.openxmlformats.org/drawingml/2006/picture">
+                <pic:pic xmlns:pic="http://schemas.openxmlformats.org/drawingml/2006/picture">
+                  <pic:nvPicPr>
+                    <pic:cNvPr id="1101975523" name="Picture 1101975523"/>
+                    <pic:cNvPicPr/>
+                  </pic:nvPicPr>
+                  <pic:blipFill>
+                    <a:blip r:embed="rId8" cstate="print">
+                      <a:extLst>
+                        <a:ext uri="{28A0092B-C50C-407E-A947-70E740481C1C}">
+                          <a14:useLocalDpi xmlns:a14="http://schemas.microsoft.com/office/drawing/2010/main" val="0"/>
+                        </a:ext>
+                      </a:extLst>
+                    </a:blip>
+                    <a:stretch>
+                      <a:fillRect/>
+                    </a:stretch>
+                  </pic:blipFill>
+                  <pic:spPr>
+                    <a:xfrm>
+                      <a:off x="0" y="0"/>
+                      <a:ext cx="1343025" cy="1409700"/>
+                    </a:xfrm>
+                    <a:prstGeom prst="rect">
+                      <a:avLst/>
+                    </a:prstGeom>
+                  </pic:spPr>
+                </pic:pic>
+              </a:graphicData>
+            </a:graphic>
+            <wp14:sizeRelH relativeFrom="page">
+              <wp14:pctWidth>0</wp14:pctWidth>
+            </wp14:sizeRelH>
+            <wp14:sizeRelV relativeFrom="page">
+              <wp14:pctHeight>0</wp14:pctHeight>
+            </wp14:sizeRelV>
+          </wp:anchor>
+        </w:drawing>
+      </w:r>
+      <w:r>
+        <w:rPr>
+          <w:rFonts w:ascii="Times New Roman" w:hAnsi="Times New Roman" w:cs="Times New Roman"/>
+          <w:noProof/>
+          <w:color w:val="3A3A3A" w:themeColor="background2" w:themeShade="40"/>
+          <w:sz w:val="40"/>
+          <w:szCs w:val="40"/>
+        </w:rPr>
+        <w:drawing>
+          <wp:anchor distT="0" distB="0" distL="114300" distR="114300" simplePos="0" relativeHeight="251658240" behindDoc="0" locked="0" layoutInCell="1" allowOverlap="1" wp14:anchorId="6A32A3C5" wp14:editId="44C21BA2">
             <wp:simplePos x="0" y="0"/>
             <wp:positionH relativeFrom="column">
               <wp:posOffset>-45720</wp:posOffset>
             </wp:positionH>
             <wp:positionV relativeFrom="paragraph">
-              <wp:posOffset>351155</wp:posOffset>
+              <wp:posOffset>417830</wp:posOffset>
             </wp:positionV>
             <wp:extent cx="1645920" cy="1569720"/>
             <wp:effectExtent l="0" t="0" r="0" b="0"/>
@@ -83,7 +155,7 @@
                     <pic:cNvPicPr/>
                   </pic:nvPicPr>
                   <pic:blipFill rotWithShape="1">
-                    <a:blip r:embed="rId8">
+                    <a:blip r:embed="rId9">
                       <a:extLst>
                         <a:ext uri="{28A0092B-C50C-407E-A947-70E740481C1C}">
                           <a14:useLocalDpi xmlns:a14="http://schemas.microsoft.com/office/drawing/2010/main" val="0"/>
@@ -122,70 +194,6 @@
           </wp:anchor>
         </w:drawing>
       </w:r>
-      <w:r>
-        <w:rPr>
-          <w:rFonts w:ascii="Times New Roman" w:hAnsi="Times New Roman" w:cs="Times New Roman"/>
-          <w:noProof/>
-          <w:color w:val="3A3A3A" w:themeColor="background2" w:themeShade="40"/>
-          <w:sz w:val="40"/>
-          <w:szCs w:val="40"/>
-        </w:rPr>
-        <w:drawing>
-          <wp:anchor distT="0" distB="0" distL="114300" distR="114300" simplePos="0" relativeHeight="251659264" behindDoc="0" locked="0" layoutInCell="1" allowOverlap="1" wp14:anchorId="4FC2C16D" wp14:editId="1C817579">
-            <wp:simplePos x="0" y="0"/>
-            <wp:positionH relativeFrom="column">
-              <wp:posOffset>1798320</wp:posOffset>
-            </wp:positionH>
-            <wp:positionV relativeFrom="paragraph">
-              <wp:posOffset>473075</wp:posOffset>
-            </wp:positionV>
-            <wp:extent cx="1280160" cy="1280160"/>
-            <wp:effectExtent l="0" t="0" r="0" b="0"/>
-            <wp:wrapSquare wrapText="bothSides"/>
-            <wp:docPr id="1101975523" name="Picture 2"/>
-            <wp:cNvGraphicFramePr>
-              <a:graphicFrameLocks xmlns:a="http://schemas.openxmlformats.org/drawingml/2006/main" noChangeAspect="1"/>
-            </wp:cNvGraphicFramePr>
-            <a:graphic xmlns:a="http://schemas.openxmlformats.org/drawingml/2006/main">
-              <a:graphicData uri="http://schemas.openxmlformats.org/drawingml/2006/picture">
-                <pic:pic xmlns:pic="http://schemas.openxmlformats.org/drawingml/2006/picture">
-                  <pic:nvPicPr>
-                    <pic:cNvPr id="1101975523" name="Picture 1101975523"/>
-                    <pic:cNvPicPr/>
-                  </pic:nvPicPr>
-                  <pic:blipFill>
-                    <a:blip r:embed="rId9" cstate="print">
-                      <a:extLst>
-                        <a:ext uri="{28A0092B-C50C-407E-A947-70E740481C1C}">
-                          <a14:useLocalDpi xmlns:a14="http://schemas.microsoft.com/office/drawing/2010/main" val="0"/>
-                        </a:ext>
-                      </a:extLst>
-                    </a:blip>
-                    <a:stretch>
-                      <a:fillRect/>
-                    </a:stretch>
-                  </pic:blipFill>
-                  <pic:spPr>
-                    <a:xfrm>
-                      <a:off x="0" y="0"/>
-                      <a:ext cx="1280160" cy="1280160"/>
-                    </a:xfrm>
-                    <a:prstGeom prst="rect">
-                      <a:avLst/>
-                    </a:prstGeom>
-                  </pic:spPr>
-                </pic:pic>
-              </a:graphicData>
-            </a:graphic>
-            <wp14:sizeRelH relativeFrom="page">
-              <wp14:pctWidth>0</wp14:pctWidth>
-            </wp14:sizeRelH>
-            <wp14:sizeRelV relativeFrom="page">
-              <wp14:pctHeight>0</wp14:pctHeight>
-            </wp14:sizeRelV>
-          </wp:anchor>
-        </w:drawing>
-      </w:r>
     </w:p>
     <w:p>
       <w:pPr>
@@ -606,18 +614,8 @@
                 <w:sz w:val="24"/>
                 <w:szCs w:val="24"/>
               </w:rPr>
-              <w:t xml:space="preserve">Dr. Asanka P. </w:t>
+              <w:t>Dr. Asanka P. Sayakkara</w:t>
             </w:r>
-            <w:proofErr w:type="spellStart"/>
-            <w:r>
-              <w:rPr>
-                <w:rFonts w:ascii="Times New Roman" w:hAnsi="Times New Roman" w:cs="Times New Roman"/>
-                <w:sz w:val="24"/>
-                <w:szCs w:val="24"/>
-              </w:rPr>
-              <w:t>Sayakkara</w:t>
-            </w:r>
-            <w:proofErr w:type="spellEnd"/>
             <w:r>
               <w:rPr>
                 <w:rFonts w:ascii="Times New Roman" w:hAnsi="Times New Roman" w:cs="Times New Roman"/>
@@ -744,36 +742,8 @@
                 <w:sz w:val="24"/>
                 <w:szCs w:val="24"/>
               </w:rPr>
-              <w:t xml:space="preserve">Dr. </w:t>
+              <w:t>Dr. Randil Pushpananda</w:t>
             </w:r>
-            <w:proofErr w:type="spellStart"/>
-            <w:r>
-              <w:rPr>
-                <w:rFonts w:ascii="Times New Roman" w:hAnsi="Times New Roman" w:cs="Times New Roman"/>
-                <w:sz w:val="24"/>
-                <w:szCs w:val="24"/>
-              </w:rPr>
-              <w:t>Randil</w:t>
-            </w:r>
-            <w:proofErr w:type="spellEnd"/>
-            <w:r>
-              <w:rPr>
-                <w:rFonts w:ascii="Times New Roman" w:hAnsi="Times New Roman" w:cs="Times New Roman"/>
-                <w:sz w:val="24"/>
-                <w:szCs w:val="24"/>
-              </w:rPr>
-              <w:t xml:space="preserve"> </w:t>
-            </w:r>
-            <w:proofErr w:type="spellStart"/>
-            <w:r>
-              <w:rPr>
-                <w:rFonts w:ascii="Times New Roman" w:hAnsi="Times New Roman" w:cs="Times New Roman"/>
-                <w:sz w:val="24"/>
-                <w:szCs w:val="24"/>
-              </w:rPr>
-              <w:t>Pushpananda</w:t>
-            </w:r>
-            <w:proofErr w:type="spellEnd"/>
           </w:p>
           <w:p>
             <w:pPr>
@@ -840,18 +810,8 @@
                 <w:sz w:val="24"/>
                 <w:szCs w:val="24"/>
               </w:rPr>
-              <w:t xml:space="preserve">Dr. Chamath </w:t>
+              <w:t>Dr. Chamath Keppitiyagama</w:t>
             </w:r>
-            <w:proofErr w:type="spellStart"/>
-            <w:r>
-              <w:rPr>
-                <w:rFonts w:ascii="Times New Roman" w:hAnsi="Times New Roman" w:cs="Times New Roman"/>
-                <w:sz w:val="24"/>
-                <w:szCs w:val="24"/>
-              </w:rPr>
-              <w:t>Keppitiyagama</w:t>
-            </w:r>
-            <w:proofErr w:type="spellEnd"/>
           </w:p>
           <w:p>
             <w:pPr>
@@ -1038,23 +998,13 @@
                 <w:szCs w:val="24"/>
               </w:rPr>
             </w:pPr>
-            <w:proofErr w:type="spellStart"/>
             <w:r>
               <w:rPr>
                 <w:rFonts w:ascii="Times New Roman" w:hAnsi="Times New Roman" w:cs="Times New Roman"/>
                 <w:sz w:val="24"/>
                 <w:szCs w:val="24"/>
               </w:rPr>
-              <w:t>Oshani</w:t>
-            </w:r>
-            <w:proofErr w:type="spellEnd"/>
-            <w:r>
-              <w:rPr>
-                <w:rFonts w:ascii="Times New Roman" w:hAnsi="Times New Roman" w:cs="Times New Roman"/>
-                <w:sz w:val="24"/>
-                <w:szCs w:val="24"/>
-              </w:rPr>
-              <w:t xml:space="preserve"> E. Wickramasinghe</w:t>
+              <w:t>Oshani E. Wickramasinghe</w:t>
             </w:r>
           </w:p>
           <w:p>
@@ -1070,41 +1020,13 @@
                 <w:szCs w:val="24"/>
               </w:rPr>
             </w:pPr>
-            <w:proofErr w:type="spellStart"/>
             <w:r>
               <w:rPr>
                 <w:rFonts w:ascii="Times New Roman" w:hAnsi="Times New Roman" w:cs="Times New Roman"/>
                 <w:sz w:val="24"/>
                 <w:szCs w:val="24"/>
               </w:rPr>
-              <w:t>Vishmina</w:t>
-            </w:r>
-            <w:proofErr w:type="spellEnd"/>
-            <w:r>
-              <w:rPr>
-                <w:rFonts w:ascii="Times New Roman" w:hAnsi="Times New Roman" w:cs="Times New Roman"/>
-                <w:sz w:val="24"/>
-                <w:szCs w:val="24"/>
-              </w:rPr>
-              <w:t xml:space="preserve"> </w:t>
-            </w:r>
-            <w:proofErr w:type="spellStart"/>
-            <w:r>
-              <w:rPr>
-                <w:rFonts w:ascii="Times New Roman" w:hAnsi="Times New Roman" w:cs="Times New Roman"/>
-                <w:sz w:val="24"/>
-                <w:szCs w:val="24"/>
-              </w:rPr>
-              <w:t>Obeysekara</w:t>
-            </w:r>
-            <w:proofErr w:type="spellEnd"/>
-            <w:r>
-              <w:rPr>
-                <w:rFonts w:ascii="Times New Roman" w:hAnsi="Times New Roman" w:cs="Times New Roman"/>
-                <w:sz w:val="24"/>
-                <w:szCs w:val="24"/>
-              </w:rPr>
-              <w:t xml:space="preserve"> </w:t>
+              <w:t xml:space="preserve">Vishmina Obeysekara </w:t>
             </w:r>
           </w:p>
           <w:p>
@@ -1126,18 +1048,8 @@
                 <w:sz w:val="24"/>
                 <w:szCs w:val="24"/>
               </w:rPr>
-              <w:t xml:space="preserve">Gayathri </w:t>
+              <w:t>Gayathri Purage</w:t>
             </w:r>
-            <w:proofErr w:type="spellStart"/>
-            <w:r>
-              <w:rPr>
-                <w:rFonts w:ascii="Times New Roman" w:hAnsi="Times New Roman" w:cs="Times New Roman"/>
-                <w:sz w:val="24"/>
-                <w:szCs w:val="24"/>
-              </w:rPr>
-              <w:t>Purage</w:t>
-            </w:r>
-            <w:proofErr w:type="spellEnd"/>
           </w:p>
           <w:p>
             <w:pPr>
@@ -1636,7 +1548,6 @@
         <w:p>
           <w:pPr>
             <w:pStyle w:val="TOC3"/>
-            <w:ind w:left="446"/>
             <w:rPr>
               <w:rFonts w:ascii="Times New Roman" w:hAnsi="Times New Roman"/>
             </w:rPr>
@@ -1646,6 +1557,12 @@
               <w:rFonts w:ascii="Times New Roman" w:hAnsi="Times New Roman"/>
             </w:rPr>
             <w:t>Selection of Sensors</w:t>
+          </w:r>
+          <w:r>
+            <w:rPr>
+              <w:rFonts w:ascii="Times New Roman" w:hAnsi="Times New Roman"/>
+            </w:rPr>
+            <w:t xml:space="preserve"> and Chemicals</w:t>
           </w:r>
           <w:r>
             <w:rPr>
@@ -1663,7 +1580,6 @@
         <w:p>
           <w:pPr>
             <w:pStyle w:val="TOC3"/>
-            <w:ind w:left="446"/>
             <w:rPr>
               <w:rFonts w:ascii="Times New Roman" w:hAnsi="Times New Roman"/>
             </w:rPr>
@@ -1702,7 +1618,6 @@
         <w:p>
           <w:pPr>
             <w:pStyle w:val="TOC3"/>
-            <w:ind w:left="446"/>
             <w:rPr>
               <w:rFonts w:ascii="Times New Roman" w:hAnsi="Times New Roman"/>
             </w:rPr>
@@ -2020,6 +1935,8 @@
         </w:numPr>
         <w:rPr>
           <w:rFonts w:ascii="Times New Roman" w:hAnsi="Times New Roman" w:cs="Times New Roman"/>
+          <w:b/>
+          <w:bCs/>
           <w:sz w:val="28"/>
           <w:szCs w:val="28"/>
         </w:rPr>
@@ -2027,6 +1944,8 @@
       <w:r>
         <w:rPr>
           <w:rFonts w:ascii="Times New Roman" w:hAnsi="Times New Roman" w:cs="Times New Roman"/>
+          <w:b/>
+          <w:bCs/>
           <w:sz w:val="28"/>
           <w:szCs w:val="28"/>
         </w:rPr>
@@ -2052,21 +1971,22 @@
         </w:numPr>
         <w:rPr>
           <w:rFonts w:ascii="Times New Roman" w:hAnsi="Times New Roman" w:cs="Times New Roman"/>
-          <w:sz w:val="24"/>
-          <w:szCs w:val="24"/>
-        </w:rPr>
-      </w:pPr>
-      <w:r>
-        <w:rPr>
-          <w:rFonts w:ascii="Times New Roman" w:hAnsi="Times New Roman" w:cs="Times New Roman"/>
-          <w:sz w:val="24"/>
-          <w:szCs w:val="24"/>
+          <w:sz w:val="28"/>
+          <w:szCs w:val="28"/>
+        </w:rPr>
+      </w:pPr>
+      <w:r>
+        <w:rPr>
+          <w:rFonts w:ascii="Times New Roman" w:hAnsi="Times New Roman" w:cs="Times New Roman"/>
+          <w:sz w:val="28"/>
+          <w:szCs w:val="28"/>
         </w:rPr>
         <w:t>Literature Review</w:t>
       </w:r>
     </w:p>
     <w:p>
       <w:pPr>
+        <w:jc w:val="both"/>
         <w:rPr>
           <w:rFonts w:ascii="Times New Roman" w:hAnsi="Times New Roman" w:cs="Times New Roman"/>
           <w:sz w:val="24"/>
@@ -2089,6 +2009,7 @@
           <w:ilvl w:val="0"/>
           <w:numId w:val="9"/>
         </w:numPr>
+        <w:jc w:val="both"/>
         <w:rPr>
           <w:rFonts w:ascii="Times New Roman" w:hAnsi="Times New Roman" w:cs="Times New Roman"/>
           <w:sz w:val="24"/>
@@ -2111,6 +2032,7 @@
           <w:ilvl w:val="0"/>
           <w:numId w:val="9"/>
         </w:numPr>
+        <w:jc w:val="both"/>
         <w:rPr>
           <w:rFonts w:ascii="Times New Roman" w:hAnsi="Times New Roman" w:cs="Times New Roman"/>
           <w:sz w:val="24"/>
@@ -2133,6 +2055,7 @@
           <w:ilvl w:val="0"/>
           <w:numId w:val="9"/>
         </w:numPr>
+        <w:jc w:val="both"/>
         <w:rPr>
           <w:rFonts w:ascii="Times New Roman" w:hAnsi="Times New Roman" w:cs="Times New Roman"/>
           <w:sz w:val="24"/>
@@ -2155,6 +2078,7 @@
           <w:ilvl w:val="0"/>
           <w:numId w:val="9"/>
         </w:numPr>
+        <w:jc w:val="both"/>
         <w:rPr>
           <w:rFonts w:ascii="Times New Roman" w:hAnsi="Times New Roman" w:cs="Times New Roman"/>
           <w:sz w:val="24"/>
@@ -2177,15 +2101,20 @@
           <w:ilvl w:val="0"/>
           <w:numId w:val="9"/>
         </w:numPr>
-        <w:rPr>
-          <w:rFonts w:ascii="Times New Roman" w:hAnsi="Times New Roman" w:cs="Times New Roman"/>
-          <w:sz w:val="24"/>
-          <w:szCs w:val="24"/>
-        </w:rPr>
-      </w:pPr>
-      <w:r>
-        <w:rPr>
-          <w:rFonts w:ascii="Times New Roman" w:hAnsi="Times New Roman" w:cs="Times New Roman"/>
+        <w:jc w:val="both"/>
+        <w:rPr>
+          <w:rFonts w:ascii="Times New Roman" w:hAnsi="Times New Roman" w:cs="Times New Roman"/>
+          <w:b/>
+          <w:bCs/>
+          <w:sz w:val="24"/>
+          <w:szCs w:val="24"/>
+        </w:rPr>
+      </w:pPr>
+      <w:r>
+        <w:rPr>
+          <w:rFonts w:ascii="Times New Roman" w:hAnsi="Times New Roman" w:cs="Times New Roman"/>
+          <w:b/>
+          <w:bCs/>
           <w:sz w:val="24"/>
           <w:szCs w:val="24"/>
         </w:rPr>
@@ -2199,6 +2128,7 @@
           <w:ilvl w:val="0"/>
           <w:numId w:val="9"/>
         </w:numPr>
+        <w:jc w:val="both"/>
         <w:rPr>
           <w:rFonts w:ascii="Times New Roman" w:hAnsi="Times New Roman" w:cs="Times New Roman"/>
           <w:sz w:val="24"/>
@@ -2221,6 +2151,7 @@
           <w:ilvl w:val="0"/>
           <w:numId w:val="9"/>
         </w:numPr>
+        <w:jc w:val="both"/>
         <w:rPr>
           <w:rFonts w:ascii="Times New Roman" w:hAnsi="Times New Roman" w:cs="Times New Roman"/>
           <w:sz w:val="24"/>
@@ -2238,31 +2169,2761 @@
     </w:p>
     <w:p>
       <w:pPr>
-        <w:rPr>
-          <w:rFonts w:ascii="Times New Roman" w:hAnsi="Times New Roman" w:cs="Times New Roman"/>
-          <w:sz w:val="24"/>
-          <w:szCs w:val="24"/>
-        </w:rPr>
-      </w:pPr>
-      <w:r>
-        <w:rPr>
-          <w:rFonts w:ascii="Times New Roman" w:hAnsi="Times New Roman" w:cs="Times New Roman"/>
-          <w:sz w:val="24"/>
-          <w:szCs w:val="24"/>
-        </w:rPr>
-        <w:t>The referenced literature can be accessed here</w:t>
-      </w:r>
-      <w:r>
-        <w:rPr>
-          <w:rFonts w:ascii="Times New Roman" w:hAnsi="Times New Roman" w:cs="Times New Roman"/>
-          <w:sz w:val="24"/>
-          <w:szCs w:val="24"/>
-        </w:rPr>
-        <w:t xml:space="preserve">: </w:t>
-      </w:r>
+        <w:jc w:val="both"/>
+        <w:rPr>
+          <w:rFonts w:ascii="Times New Roman" w:hAnsi="Times New Roman" w:cs="Times New Roman"/>
+          <w:sz w:val="24"/>
+          <w:szCs w:val="24"/>
+        </w:rPr>
+      </w:pPr>
+      <w:r>
+        <w:rPr>
+          <w:rFonts w:ascii="Times New Roman" w:hAnsi="Times New Roman" w:cs="Times New Roman"/>
+          <w:sz w:val="24"/>
+          <w:szCs w:val="24"/>
+        </w:rPr>
+        <w:t xml:space="preserve">The referenced literature can be accessed here: </w:t>
+      </w:r>
+    </w:p>
+    <w:p>
+      <w:pPr>
+        <w:jc w:val="both"/>
+        <w:rPr>
+          <w:rFonts w:ascii="Times New Roman" w:hAnsi="Times New Roman" w:cs="Times New Roman"/>
+          <w:sz w:val="24"/>
+          <w:szCs w:val="24"/>
+        </w:rPr>
+      </w:pPr>
+      <w:hyperlink r:id="rId11" w:history="1">
+        <w:r>
+          <w:rPr>
+            <w:rStyle w:val="Hyperlink"/>
+            <w:rFonts w:ascii="Times New Roman" w:hAnsi="Times New Roman" w:cs="Times New Roman"/>
+            <w:sz w:val="24"/>
+            <w:szCs w:val="24"/>
+          </w:rPr>
+          <w:t>https://github.com/UCSC-IMCS/IMCS-Documentation/tree/master/Literature%20Review</w:t>
+        </w:r>
+      </w:hyperlink>
+    </w:p>
+    <w:p>
+      <w:pPr>
+        <w:jc w:val="both"/>
+        <w:rPr>
+          <w:rFonts w:ascii="Times New Roman" w:hAnsi="Times New Roman" w:cs="Times New Roman"/>
+          <w:sz w:val="24"/>
+          <w:szCs w:val="24"/>
+        </w:rPr>
+      </w:pPr>
+      <w:r>
+        <w:rPr>
+          <w:rFonts w:ascii="Times New Roman" w:hAnsi="Times New Roman" w:cs="Times New Roman"/>
+          <w:sz w:val="24"/>
+          <w:szCs w:val="24"/>
+        </w:rPr>
+        <w:t>After reviewing the literature and gaining an understanding, it was collectively agreed by the team to focus on the topic of simulation, experimentation, and testbeds, as this was considered the best option for conducting research in molecular communication using computer science knowledge.</w:t>
+      </w:r>
+    </w:p>
+    <w:p>
+      <w:pPr>
+        <w:jc w:val="both"/>
+        <w:rPr>
+          <w:rFonts w:ascii="Times New Roman" w:hAnsi="Times New Roman" w:cs="Times New Roman"/>
+          <w:sz w:val="24"/>
+          <w:szCs w:val="24"/>
+        </w:rPr>
+      </w:pPr>
+      <w:r>
+        <w:rPr>
+          <w:rFonts w:ascii="Times New Roman" w:hAnsi="Times New Roman" w:cs="Times New Roman"/>
+          <w:sz w:val="24"/>
+          <w:szCs w:val="24"/>
+        </w:rPr>
+        <w:t>In the literature, it was found that researchers have attempted to establish molecular MC between two computers, using chemical molecules as carriers with a custom-built setup acting as the receiver. However, to the best of our knowledge, these studies have relied on a guided flow to transmit chemical signals. Therefore, the research team agreed to implement a setup that establishes MC between two computers using a wireless diffusion mechanism with atmospheric air, without employing any guided media or air flow control mechanisms, relying solely on the chemical properties of diffusion and atmospheric conditions to explore the potential for developing an MC system.</w:t>
+      </w:r>
+      <w:r>
+        <w:rPr>
+          <w:rFonts w:ascii="Times New Roman" w:hAnsi="Times New Roman" w:cs="Times New Roman"/>
+          <w:sz w:val="24"/>
+          <w:szCs w:val="24"/>
+        </w:rPr>
+        <w:t xml:space="preserve"> It was also decided that the setup should be cost-effective.</w:t>
+      </w:r>
+    </w:p>
+    <w:p>
+      <w:pPr>
+        <w:jc w:val="both"/>
+        <w:rPr>
+          <w:rFonts w:ascii="Times New Roman" w:hAnsi="Times New Roman" w:cs="Times New Roman"/>
+          <w:sz w:val="24"/>
+          <w:szCs w:val="24"/>
+        </w:rPr>
+      </w:pPr>
+    </w:p>
+    <w:p>
+      <w:pPr>
+        <w:pStyle w:val="ListParagraph"/>
+        <w:numPr>
+          <w:ilvl w:val="1"/>
+          <w:numId w:val="7"/>
+        </w:numPr>
+        <w:jc w:val="both"/>
+        <w:rPr>
+          <w:rFonts w:ascii="Times New Roman" w:hAnsi="Times New Roman" w:cs="Times New Roman"/>
+          <w:sz w:val="28"/>
+          <w:szCs w:val="28"/>
+        </w:rPr>
+      </w:pPr>
+      <w:r>
+        <w:rPr>
+          <w:rFonts w:ascii="Times New Roman" w:hAnsi="Times New Roman" w:cs="Times New Roman"/>
+          <w:sz w:val="28"/>
+          <w:szCs w:val="28"/>
+        </w:rPr>
+        <w:t>Implementation of the MC Research Platform</w:t>
+      </w:r>
+    </w:p>
+    <w:p>
+      <w:pPr>
+        <w:pStyle w:val="ListParagraph"/>
+        <w:ind w:left="1080"/>
+        <w:jc w:val="both"/>
+        <w:rPr>
+          <w:rFonts w:ascii="Times New Roman" w:hAnsi="Times New Roman" w:cs="Times New Roman"/>
+          <w:sz w:val="28"/>
+          <w:szCs w:val="28"/>
+        </w:rPr>
+      </w:pPr>
+    </w:p>
+    <w:p>
+      <w:pPr>
+        <w:pStyle w:val="ListParagraph"/>
+        <w:numPr>
+          <w:ilvl w:val="2"/>
+          <w:numId w:val="7"/>
+        </w:numPr>
+        <w:jc w:val="both"/>
+        <w:rPr>
+          <w:rFonts w:ascii="Times New Roman" w:hAnsi="Times New Roman" w:cs="Times New Roman"/>
+          <w:sz w:val="24"/>
+          <w:szCs w:val="24"/>
+        </w:rPr>
+      </w:pPr>
+      <w:r>
+        <w:rPr>
+          <w:rFonts w:ascii="Times New Roman" w:hAnsi="Times New Roman" w:cs="Times New Roman"/>
+          <w:sz w:val="24"/>
+          <w:szCs w:val="24"/>
+        </w:rPr>
+        <w:t>Selection of Sensors</w:t>
+      </w:r>
+      <w:r>
+        <w:rPr>
+          <w:rFonts w:ascii="Times New Roman" w:hAnsi="Times New Roman" w:cs="Times New Roman"/>
+          <w:sz w:val="24"/>
+          <w:szCs w:val="24"/>
+        </w:rPr>
+        <w:t xml:space="preserve"> and Chemicals</w:t>
+      </w:r>
+    </w:p>
+    <w:p>
+      <w:pPr>
+        <w:jc w:val="both"/>
+        <w:rPr>
+          <w:rFonts w:ascii="Times New Roman" w:hAnsi="Times New Roman" w:cs="Times New Roman"/>
+          <w:sz w:val="24"/>
+          <w:szCs w:val="24"/>
+        </w:rPr>
+      </w:pPr>
+      <w:r>
+        <w:rPr>
+          <w:rFonts w:ascii="Times New Roman" w:hAnsi="Times New Roman" w:cs="Times New Roman"/>
+          <w:sz w:val="24"/>
+          <w:szCs w:val="24"/>
+        </w:rPr>
+        <w:t xml:space="preserve">Since the initial step focused solely on implementing the receiving end of the molecular MC system, suitable chemicals and sensors capable of transmitting and receiving chemical signals were identified. The literature revealed that several studies utilized ethanol as the chemical and the MQ3 sensor as the detection device. The MQ3 sensor is a volatile organic compound (VOC) sensor. Therefore, it was decided that, as a starting point, ethanol and the MQ3 sensor would be appropriate choices. In addition to the MQ3 sensor, other MQ-series sensors and various additional sensors were also utilized. Furthermore, in later experiments, thinner was selected as the chemical due to its common availability and low cost. </w:t>
+      </w:r>
+    </w:p>
+    <w:p>
+      <w:pPr>
+        <w:jc w:val="both"/>
+        <w:rPr>
+          <w:rFonts w:ascii="Times New Roman" w:hAnsi="Times New Roman" w:cs="Times New Roman"/>
+          <w:sz w:val="24"/>
+          <w:szCs w:val="24"/>
+        </w:rPr>
+      </w:pPr>
+      <w:r>
+        <w:rPr>
+          <w:rFonts w:ascii="Times New Roman" w:hAnsi="Times New Roman" w:cs="Times New Roman"/>
+          <w:sz w:val="24"/>
+          <w:szCs w:val="24"/>
+        </w:rPr>
+        <w:t>The specific sensors and chemicals employed in this research are listed below.</w:t>
+      </w:r>
+    </w:p>
+    <w:tbl>
+      <w:tblPr>
+        <w:tblStyle w:val="TableGrid"/>
+        <w:tblW w:w="0" w:type="auto"/>
+        <w:tblLook w:val="04A0" w:firstRow="1" w:lastRow="0" w:firstColumn="1" w:lastColumn="0" w:noHBand="0" w:noVBand="1"/>
+      </w:tblPr>
+      <w:tblGrid>
+        <w:gridCol w:w="5335"/>
+        <w:gridCol w:w="3681"/>
+      </w:tblGrid>
+      <w:tr>
+        <w:tc>
+          <w:tcPr>
+            <w:tcW w:w="4508" w:type="dxa"/>
+          </w:tcPr>
+          <w:p>
+            <w:pPr>
+              <w:jc w:val="both"/>
+              <w:rPr>
+                <w:rFonts w:ascii="Times New Roman" w:hAnsi="Times New Roman" w:cs="Times New Roman"/>
+                <w:sz w:val="24"/>
+                <w:szCs w:val="24"/>
+              </w:rPr>
+            </w:pPr>
+            <w:r>
+              <w:rPr>
+                <w:rFonts w:ascii="Times New Roman" w:hAnsi="Times New Roman" w:cs="Times New Roman"/>
+                <w:sz w:val="24"/>
+                <w:szCs w:val="24"/>
+              </w:rPr>
+              <w:t>Sensors</w:t>
+            </w:r>
+          </w:p>
+          <w:p>
+            <w:pPr>
+              <w:jc w:val="both"/>
+              <w:rPr>
+                <w:rFonts w:ascii="Times New Roman" w:hAnsi="Times New Roman" w:cs="Times New Roman"/>
+                <w:sz w:val="24"/>
+                <w:szCs w:val="24"/>
+              </w:rPr>
+            </w:pPr>
+          </w:p>
+          <w:p>
+            <w:pPr>
+              <w:pStyle w:val="ListParagraph"/>
+              <w:numPr>
+                <w:ilvl w:val="0"/>
+                <w:numId w:val="10"/>
+              </w:numPr>
+              <w:jc w:val="both"/>
+              <w:rPr>
+                <w:rFonts w:ascii="Times New Roman" w:hAnsi="Times New Roman" w:cs="Times New Roman"/>
+                <w:sz w:val="24"/>
+                <w:szCs w:val="24"/>
+              </w:rPr>
+            </w:pPr>
+            <w:r>
+              <w:rPr>
+                <w:rFonts w:ascii="Times New Roman" w:hAnsi="Times New Roman" w:cs="Times New Roman"/>
+                <w:sz w:val="24"/>
+                <w:szCs w:val="24"/>
+              </w:rPr>
+              <w:t>MQ-2</w:t>
+            </w:r>
+          </w:p>
+          <w:p>
+            <w:pPr>
+              <w:pStyle w:val="ListParagraph"/>
+              <w:numPr>
+                <w:ilvl w:val="0"/>
+                <w:numId w:val="10"/>
+              </w:numPr>
+              <w:jc w:val="both"/>
+              <w:rPr>
+                <w:rFonts w:ascii="Times New Roman" w:hAnsi="Times New Roman" w:cs="Times New Roman"/>
+                <w:sz w:val="24"/>
+                <w:szCs w:val="24"/>
+              </w:rPr>
+            </w:pPr>
+            <w:r>
+              <w:rPr>
+                <w:rFonts w:ascii="Times New Roman" w:hAnsi="Times New Roman" w:cs="Times New Roman"/>
+                <w:sz w:val="24"/>
+                <w:szCs w:val="24"/>
+              </w:rPr>
+              <w:t>MQ-214</w:t>
+            </w:r>
+          </w:p>
+          <w:p>
+            <w:pPr>
+              <w:pStyle w:val="ListParagraph"/>
+              <w:numPr>
+                <w:ilvl w:val="0"/>
+                <w:numId w:val="10"/>
+              </w:numPr>
+              <w:jc w:val="both"/>
+              <w:rPr>
+                <w:rFonts w:ascii="Times New Roman" w:hAnsi="Times New Roman" w:cs="Times New Roman"/>
+                <w:sz w:val="24"/>
+                <w:szCs w:val="24"/>
+              </w:rPr>
+            </w:pPr>
+            <w:r>
+              <w:rPr>
+                <w:rFonts w:ascii="Times New Roman" w:hAnsi="Times New Roman" w:cs="Times New Roman"/>
+                <w:sz w:val="24"/>
+                <w:szCs w:val="24"/>
+              </w:rPr>
+              <w:t>MQ-3</w:t>
+            </w:r>
+          </w:p>
+          <w:p>
+            <w:pPr>
+              <w:pStyle w:val="ListParagraph"/>
+              <w:numPr>
+                <w:ilvl w:val="0"/>
+                <w:numId w:val="10"/>
+              </w:numPr>
+              <w:jc w:val="both"/>
+              <w:rPr>
+                <w:rFonts w:ascii="Times New Roman" w:hAnsi="Times New Roman" w:cs="Times New Roman"/>
+                <w:sz w:val="24"/>
+                <w:szCs w:val="24"/>
+              </w:rPr>
+            </w:pPr>
+            <w:r>
+              <w:rPr>
+                <w:rFonts w:ascii="Times New Roman" w:hAnsi="Times New Roman" w:cs="Times New Roman"/>
+                <w:sz w:val="24"/>
+                <w:szCs w:val="24"/>
+              </w:rPr>
+              <w:t>MQ-5</w:t>
+            </w:r>
+          </w:p>
+          <w:p>
+            <w:pPr>
+              <w:pStyle w:val="ListParagraph"/>
+              <w:numPr>
+                <w:ilvl w:val="0"/>
+                <w:numId w:val="10"/>
+              </w:numPr>
+              <w:jc w:val="both"/>
+              <w:rPr>
+                <w:rFonts w:ascii="Times New Roman" w:hAnsi="Times New Roman" w:cs="Times New Roman"/>
+                <w:sz w:val="24"/>
+                <w:szCs w:val="24"/>
+              </w:rPr>
+            </w:pPr>
+            <w:r>
+              <w:rPr>
+                <w:rFonts w:ascii="Times New Roman" w:hAnsi="Times New Roman" w:cs="Times New Roman"/>
+                <w:sz w:val="24"/>
+                <w:szCs w:val="24"/>
+              </w:rPr>
+              <w:t>MQ-6</w:t>
+            </w:r>
+          </w:p>
+          <w:p>
+            <w:pPr>
+              <w:pStyle w:val="ListParagraph"/>
+              <w:numPr>
+                <w:ilvl w:val="0"/>
+                <w:numId w:val="10"/>
+              </w:numPr>
+              <w:jc w:val="both"/>
+              <w:rPr>
+                <w:rFonts w:ascii="Times New Roman" w:hAnsi="Times New Roman" w:cs="Times New Roman"/>
+                <w:sz w:val="24"/>
+                <w:szCs w:val="24"/>
+              </w:rPr>
+            </w:pPr>
+            <w:r>
+              <w:rPr>
+                <w:rFonts w:ascii="Times New Roman" w:hAnsi="Times New Roman" w:cs="Times New Roman"/>
+                <w:sz w:val="24"/>
+                <w:szCs w:val="24"/>
+              </w:rPr>
+              <w:t>MQ-8</w:t>
+            </w:r>
+          </w:p>
+          <w:p>
+            <w:pPr>
+              <w:pStyle w:val="ListParagraph"/>
+              <w:numPr>
+                <w:ilvl w:val="0"/>
+                <w:numId w:val="10"/>
+              </w:numPr>
+              <w:jc w:val="both"/>
+              <w:rPr>
+                <w:rFonts w:ascii="Times New Roman" w:hAnsi="Times New Roman" w:cs="Times New Roman"/>
+                <w:sz w:val="24"/>
+                <w:szCs w:val="24"/>
+              </w:rPr>
+            </w:pPr>
+            <w:r>
+              <w:rPr>
+                <w:rFonts w:ascii="Times New Roman" w:hAnsi="Times New Roman" w:cs="Times New Roman"/>
+                <w:sz w:val="24"/>
+                <w:szCs w:val="24"/>
+              </w:rPr>
+              <w:t>MQ-9</w:t>
+            </w:r>
+          </w:p>
+          <w:p>
+            <w:pPr>
+              <w:pStyle w:val="ListParagraph"/>
+              <w:numPr>
+                <w:ilvl w:val="0"/>
+                <w:numId w:val="10"/>
+              </w:numPr>
+              <w:jc w:val="both"/>
+              <w:rPr>
+                <w:rFonts w:ascii="Times New Roman" w:hAnsi="Times New Roman" w:cs="Times New Roman"/>
+                <w:sz w:val="24"/>
+                <w:szCs w:val="24"/>
+              </w:rPr>
+            </w:pPr>
+            <w:r>
+              <w:rPr>
+                <w:rFonts w:ascii="Times New Roman" w:hAnsi="Times New Roman" w:cs="Times New Roman"/>
+                <w:sz w:val="24"/>
+                <w:szCs w:val="24"/>
+              </w:rPr>
+              <w:t>MICS-4514</w:t>
+            </w:r>
+          </w:p>
+          <w:p>
+            <w:pPr>
+              <w:jc w:val="both"/>
+              <w:rPr>
+                <w:rFonts w:ascii="Times New Roman" w:hAnsi="Times New Roman" w:cs="Times New Roman"/>
+                <w:sz w:val="24"/>
+                <w:szCs w:val="24"/>
+              </w:rPr>
+            </w:pPr>
+          </w:p>
+          <w:p>
+            <w:pPr>
+              <w:jc w:val="both"/>
+              <w:rPr>
+                <w:rFonts w:ascii="Times New Roman" w:hAnsi="Times New Roman" w:cs="Times New Roman"/>
+                <w:sz w:val="24"/>
+                <w:szCs w:val="24"/>
+              </w:rPr>
+            </w:pPr>
+            <w:r>
+              <w:rPr>
+                <w:rFonts w:ascii="Times New Roman" w:hAnsi="Times New Roman" w:cs="Times New Roman"/>
+                <w:sz w:val="24"/>
+                <w:szCs w:val="24"/>
+              </w:rPr>
+              <w:t xml:space="preserve">Data Sheets: </w:t>
+            </w:r>
+            <w:hyperlink r:id="rId12" w:history="1">
+              <w:r>
+                <w:rPr>
+                  <w:rStyle w:val="Hyperlink"/>
+                  <w:rFonts w:ascii="Times New Roman" w:hAnsi="Times New Roman" w:cs="Times New Roman"/>
+                  <w:sz w:val="24"/>
+                  <w:szCs w:val="24"/>
+                </w:rPr>
+                <w:t>https://github.com/UCSC-IMCS/VOC-Sensors/tree/master/VOC%20Sensors%20Datasheets</w:t>
+              </w:r>
+            </w:hyperlink>
+          </w:p>
+          <w:p>
+            <w:pPr>
+              <w:jc w:val="both"/>
+              <w:rPr>
+                <w:rFonts w:ascii="Times New Roman" w:hAnsi="Times New Roman" w:cs="Times New Roman"/>
+                <w:sz w:val="24"/>
+                <w:szCs w:val="24"/>
+              </w:rPr>
+            </w:pPr>
+          </w:p>
+        </w:tc>
+        <w:tc>
+          <w:tcPr>
+            <w:tcW w:w="4508" w:type="dxa"/>
+          </w:tcPr>
+          <w:p>
+            <w:pPr>
+              <w:jc w:val="both"/>
+              <w:rPr>
+                <w:rFonts w:ascii="Times New Roman" w:hAnsi="Times New Roman" w:cs="Times New Roman"/>
+                <w:sz w:val="24"/>
+                <w:szCs w:val="24"/>
+              </w:rPr>
+            </w:pPr>
+            <w:r>
+              <w:rPr>
+                <w:rFonts w:ascii="Times New Roman" w:hAnsi="Times New Roman" w:cs="Times New Roman"/>
+                <w:sz w:val="24"/>
+                <w:szCs w:val="24"/>
+              </w:rPr>
+              <w:t>Chemicals</w:t>
+            </w:r>
+          </w:p>
+          <w:p>
+            <w:pPr>
+              <w:jc w:val="both"/>
+              <w:rPr>
+                <w:rFonts w:ascii="Times New Roman" w:hAnsi="Times New Roman" w:cs="Times New Roman"/>
+                <w:sz w:val="24"/>
+                <w:szCs w:val="24"/>
+              </w:rPr>
+            </w:pPr>
+          </w:p>
+          <w:p>
+            <w:pPr>
+              <w:pStyle w:val="ListParagraph"/>
+              <w:numPr>
+                <w:ilvl w:val="0"/>
+                <w:numId w:val="11"/>
+              </w:numPr>
+              <w:jc w:val="both"/>
+              <w:rPr>
+                <w:rFonts w:ascii="Times New Roman" w:hAnsi="Times New Roman" w:cs="Times New Roman"/>
+                <w:sz w:val="24"/>
+                <w:szCs w:val="24"/>
+              </w:rPr>
+            </w:pPr>
+            <w:r>
+              <w:rPr>
+                <w:rFonts w:ascii="Times New Roman" w:hAnsi="Times New Roman" w:cs="Times New Roman"/>
+                <w:sz w:val="24"/>
+                <w:szCs w:val="24"/>
+              </w:rPr>
+              <w:t>95% Ethanol</w:t>
+            </w:r>
+          </w:p>
+          <w:p>
+            <w:pPr>
+              <w:pStyle w:val="ListParagraph"/>
+              <w:numPr>
+                <w:ilvl w:val="0"/>
+                <w:numId w:val="11"/>
+              </w:numPr>
+              <w:jc w:val="both"/>
+              <w:rPr>
+                <w:rFonts w:ascii="Times New Roman" w:hAnsi="Times New Roman" w:cs="Times New Roman"/>
+                <w:sz w:val="24"/>
+                <w:szCs w:val="24"/>
+              </w:rPr>
+            </w:pPr>
+            <w:r>
+              <w:rPr>
+                <w:rFonts w:ascii="Times New Roman" w:hAnsi="Times New Roman" w:cs="Times New Roman"/>
+                <w:sz w:val="24"/>
+                <w:szCs w:val="24"/>
+              </w:rPr>
+              <w:t>N-C Thinner</w:t>
+            </w:r>
+          </w:p>
+          <w:p>
+            <w:pPr>
+              <w:jc w:val="both"/>
+              <w:rPr>
+                <w:rFonts w:ascii="Times New Roman" w:hAnsi="Times New Roman" w:cs="Times New Roman"/>
+                <w:sz w:val="24"/>
+                <w:szCs w:val="24"/>
+              </w:rPr>
+            </w:pPr>
+          </w:p>
+        </w:tc>
+      </w:tr>
+    </w:tbl>
+    <w:p>
+      <w:pPr>
+        <w:jc w:val="both"/>
+        <w:rPr>
+          <w:rFonts w:ascii="Times New Roman" w:hAnsi="Times New Roman" w:cs="Times New Roman"/>
+          <w:sz w:val="24"/>
+          <w:szCs w:val="24"/>
+        </w:rPr>
+        <w:sectPr>
+          <w:footerReference w:type="default" r:id="rId13"/>
+          <w:pgSz w:w="11906" w:h="16838" w:code="9"/>
+          <w:pgMar w:top="1440" w:right="1440" w:bottom="1440" w:left="1440" w:header="720" w:footer="720" w:gutter="0"/>
+          <w:cols w:space="720"/>
+          <w:docGrid w:linePitch="360"/>
+        </w:sectPr>
+      </w:pPr>
+    </w:p>
+    <w:p>
+      <w:pPr>
+        <w:pStyle w:val="ListParagraph"/>
+        <w:numPr>
+          <w:ilvl w:val="2"/>
+          <w:numId w:val="7"/>
+        </w:numPr>
+        <w:jc w:val="both"/>
+        <w:rPr>
+          <w:rFonts w:ascii="Times New Roman" w:hAnsi="Times New Roman" w:cs="Times New Roman"/>
+          <w:sz w:val="24"/>
+          <w:szCs w:val="24"/>
+        </w:rPr>
+      </w:pPr>
+      <w:r>
+        <w:rPr>
+          <w:rFonts w:ascii="Times New Roman" w:hAnsi="Times New Roman" w:cs="Times New Roman"/>
+          <w:sz w:val="24"/>
+          <w:szCs w:val="24"/>
+        </w:rPr>
+        <w:t>Individual</w:t>
+      </w:r>
+      <w:r>
+        <w:rPr>
+          <w:rFonts w:ascii="Times New Roman" w:hAnsi="Times New Roman" w:cs="Times New Roman"/>
+          <w:sz w:val="24"/>
+          <w:szCs w:val="24"/>
+        </w:rPr>
+        <w:t xml:space="preserve"> Sensor</w:t>
+      </w:r>
+      <w:r>
+        <w:rPr>
+          <w:rFonts w:ascii="Times New Roman" w:hAnsi="Times New Roman" w:cs="Times New Roman"/>
+          <w:sz w:val="24"/>
+          <w:szCs w:val="24"/>
+        </w:rPr>
+        <w:t xml:space="preserve"> Testing</w:t>
+      </w:r>
+    </w:p>
+    <w:p>
+      <w:pPr>
+        <w:jc w:val="both"/>
+        <w:rPr>
+          <w:rFonts w:ascii="Times New Roman" w:hAnsi="Times New Roman" w:cs="Times New Roman"/>
+          <w:sz w:val="24"/>
+          <w:szCs w:val="24"/>
+        </w:rPr>
+      </w:pPr>
+      <w:r>
+        <w:rPr>
+          <w:rFonts w:ascii="Times New Roman" w:hAnsi="Times New Roman" w:cs="Times New Roman"/>
+          <w:sz w:val="24"/>
+          <w:szCs w:val="24"/>
+        </w:rPr>
+        <w:t>As we were not</w:t>
+      </w:r>
+      <w:r>
+        <w:rPr>
+          <w:rFonts w:ascii="Times New Roman" w:hAnsi="Times New Roman" w:cs="Times New Roman"/>
+          <w:sz w:val="24"/>
+          <w:szCs w:val="24"/>
+        </w:rPr>
+        <w:t xml:space="preserve"> </w:t>
+      </w:r>
+      <w:r>
+        <w:rPr>
+          <w:rFonts w:ascii="Times New Roman" w:hAnsi="Times New Roman" w:cs="Times New Roman"/>
+          <w:sz w:val="24"/>
+          <w:szCs w:val="24"/>
+        </w:rPr>
+        <w:t>familiar with the functionality of the sensors, we decided to test each one individually to better understand how they operate.</w:t>
+      </w:r>
+    </w:p>
+    <w:p>
+      <w:pPr>
+        <w:jc w:val="both"/>
+        <w:rPr>
+          <w:rFonts w:ascii="Times New Roman" w:hAnsi="Times New Roman" w:cs="Times New Roman"/>
+          <w:sz w:val="24"/>
+          <w:szCs w:val="24"/>
+        </w:rPr>
+      </w:pPr>
+      <w:r>
+        <w:rPr>
+          <w:rFonts w:ascii="Times New Roman" w:hAnsi="Times New Roman" w:cs="Times New Roman"/>
+          <w:sz w:val="24"/>
+          <w:szCs w:val="24"/>
+        </w:rPr>
+        <w:t>The MQ series of gas sensors operates by detecting specific gases through a sensitive metal oxide layer that changes resistance in response to gas adsorption.</w:t>
+      </w:r>
+    </w:p>
+    <w:p>
+      <w:pPr>
+        <w:jc w:val="both"/>
+        <w:rPr>
+          <w:rFonts w:ascii="Times New Roman" w:hAnsi="Times New Roman" w:cs="Times New Roman"/>
+          <w:b/>
+          <w:bCs/>
+          <w:sz w:val="24"/>
+          <w:szCs w:val="24"/>
+        </w:rPr>
+      </w:pPr>
+      <w:r>
+        <w:rPr>
+          <w:rFonts w:ascii="Times New Roman" w:hAnsi="Times New Roman" w:cs="Times New Roman"/>
+          <w:b/>
+          <w:bCs/>
+          <w:sz w:val="24"/>
+          <w:szCs w:val="24"/>
+        </w:rPr>
+        <w:t>Each MQ sensor typically features the following pins:</w:t>
+      </w:r>
+    </w:p>
+    <w:p>
+      <w:pPr>
+        <w:jc w:val="both"/>
+        <w:rPr>
+          <w:rFonts w:ascii="Times New Roman" w:hAnsi="Times New Roman" w:cs="Times New Roman"/>
+          <w:sz w:val="24"/>
+          <w:szCs w:val="24"/>
+        </w:rPr>
+      </w:pPr>
+      <w:r>
+        <w:rPr>
+          <w:rFonts w:ascii="Times New Roman" w:hAnsi="Times New Roman" w:cs="Times New Roman"/>
+          <w:sz w:val="24"/>
+          <w:szCs w:val="24"/>
+        </w:rPr>
+        <w:t>- VCC: Power supply (usually 5V).</w:t>
+      </w:r>
+    </w:p>
+    <w:p>
+      <w:pPr>
+        <w:jc w:val="both"/>
+        <w:rPr>
+          <w:rFonts w:ascii="Times New Roman" w:hAnsi="Times New Roman" w:cs="Times New Roman"/>
+          <w:sz w:val="24"/>
+          <w:szCs w:val="24"/>
+        </w:rPr>
+      </w:pPr>
+      <w:r>
+        <w:rPr>
+          <w:rFonts w:ascii="Times New Roman" w:hAnsi="Times New Roman" w:cs="Times New Roman"/>
+          <w:sz w:val="24"/>
+          <w:szCs w:val="24"/>
+        </w:rPr>
+        <w:t>- GND: Ground connection.</w:t>
+      </w:r>
+    </w:p>
+    <w:p>
+      <w:pPr>
+        <w:jc w:val="both"/>
+        <w:rPr>
+          <w:rFonts w:ascii="Times New Roman" w:hAnsi="Times New Roman" w:cs="Times New Roman"/>
+          <w:sz w:val="24"/>
+          <w:szCs w:val="24"/>
+        </w:rPr>
+      </w:pPr>
+      <w:r>
+        <w:rPr>
+          <w:rFonts w:ascii="Times New Roman" w:hAnsi="Times New Roman" w:cs="Times New Roman"/>
+          <w:sz w:val="24"/>
+          <w:szCs w:val="24"/>
+        </w:rPr>
+        <w:t>- Analog Output Pin: Outputs a voltage corresponding to the gas concentration.</w:t>
+      </w:r>
+    </w:p>
+    <w:p>
+      <w:pPr>
+        <w:jc w:val="both"/>
+        <w:rPr>
+          <w:rFonts w:ascii="Times New Roman" w:hAnsi="Times New Roman" w:cs="Times New Roman"/>
+          <w:sz w:val="24"/>
+          <w:szCs w:val="24"/>
+        </w:rPr>
+      </w:pPr>
+      <w:r>
+        <w:rPr>
+          <w:rFonts w:ascii="Times New Roman" w:hAnsi="Times New Roman" w:cs="Times New Roman"/>
+          <w:noProof/>
+          <w:sz w:val="24"/>
+          <w:szCs w:val="24"/>
+        </w:rPr>
+        <w:drawing>
+          <wp:anchor distT="0" distB="0" distL="114300" distR="114300" simplePos="0" relativeHeight="251660288" behindDoc="0" locked="0" layoutInCell="1" allowOverlap="1" wp14:anchorId="59256336" wp14:editId="2132CDB4">
+            <wp:simplePos x="0" y="0"/>
+            <wp:positionH relativeFrom="column">
+              <wp:posOffset>3733800</wp:posOffset>
+            </wp:positionH>
+            <wp:positionV relativeFrom="paragraph">
+              <wp:posOffset>468630</wp:posOffset>
+            </wp:positionV>
+            <wp:extent cx="1943100" cy="1869440"/>
+            <wp:effectExtent l="0" t="0" r="0" b="0"/>
+            <wp:wrapSquare wrapText="bothSides"/>
+            <wp:docPr id="425241797" name="Picture 1"/>
+            <wp:cNvGraphicFramePr>
+              <a:graphicFrameLocks xmlns:a="http://schemas.openxmlformats.org/drawingml/2006/main" noChangeAspect="1"/>
+            </wp:cNvGraphicFramePr>
+            <a:graphic xmlns:a="http://schemas.openxmlformats.org/drawingml/2006/main">
+              <a:graphicData uri="http://schemas.openxmlformats.org/drawingml/2006/picture">
+                <pic:pic xmlns:pic="http://schemas.openxmlformats.org/drawingml/2006/picture">
+                  <pic:nvPicPr>
+                    <pic:cNvPr id="425241797" name="Picture 425241797"/>
+                    <pic:cNvPicPr/>
+                  </pic:nvPicPr>
+                  <pic:blipFill>
+                    <a:blip r:embed="rId14" cstate="print">
+                      <a:extLst>
+                        <a:ext uri="{28A0092B-C50C-407E-A947-70E740481C1C}">
+                          <a14:useLocalDpi xmlns:a14="http://schemas.microsoft.com/office/drawing/2010/main" val="0"/>
+                        </a:ext>
+                      </a:extLst>
+                    </a:blip>
+                    <a:stretch>
+                      <a:fillRect/>
+                    </a:stretch>
+                  </pic:blipFill>
+                  <pic:spPr>
+                    <a:xfrm>
+                      <a:off x="0" y="0"/>
+                      <a:ext cx="1943100" cy="1869440"/>
+                    </a:xfrm>
+                    <a:prstGeom prst="rect">
+                      <a:avLst/>
+                    </a:prstGeom>
+                  </pic:spPr>
+                </pic:pic>
+              </a:graphicData>
+            </a:graphic>
+            <wp14:sizeRelH relativeFrom="page">
+              <wp14:pctWidth>0</wp14:pctWidth>
+            </wp14:sizeRelH>
+            <wp14:sizeRelV relativeFrom="page">
+              <wp14:pctHeight>0</wp14:pctHeight>
+            </wp14:sizeRelV>
+          </wp:anchor>
+        </w:drawing>
+      </w:r>
+      <w:r>
+        <w:rPr>
+          <w:rFonts w:ascii="Times New Roman" w:hAnsi="Times New Roman" w:cs="Times New Roman"/>
+          <w:sz w:val="24"/>
+          <w:szCs w:val="24"/>
+        </w:rPr>
+        <w:t>- Digital Output Pin: Provides a binary signal when a specific threshold concentration is exceeded.</w:t>
+      </w:r>
+    </w:p>
+    <w:p>
+      <w:pPr>
+        <w:jc w:val="both"/>
+        <w:rPr>
+          <w:rFonts w:ascii="Times New Roman" w:hAnsi="Times New Roman" w:cs="Times New Roman"/>
+          <w:b/>
+          <w:bCs/>
+          <w:sz w:val="24"/>
+          <w:szCs w:val="24"/>
+        </w:rPr>
+      </w:pPr>
+      <w:r>
+        <w:rPr>
+          <w:rFonts w:ascii="Times New Roman" w:hAnsi="Times New Roman" w:cs="Times New Roman"/>
+          <w:b/>
+          <w:bCs/>
+          <w:sz w:val="24"/>
+          <w:szCs w:val="24"/>
+        </w:rPr>
+        <w:t>Connection Steps:</w:t>
+      </w:r>
+    </w:p>
+    <w:p>
+      <w:pPr>
+        <w:jc w:val="both"/>
+        <w:rPr>
+          <w:rFonts w:ascii="Times New Roman" w:hAnsi="Times New Roman" w:cs="Times New Roman"/>
+          <w:sz w:val="24"/>
+          <w:szCs w:val="24"/>
+        </w:rPr>
+      </w:pPr>
+      <w:r>
+        <w:rPr>
+          <w:rFonts w:ascii="Times New Roman" w:hAnsi="Times New Roman" w:cs="Times New Roman"/>
+          <w:sz w:val="24"/>
+          <w:szCs w:val="24"/>
+        </w:rPr>
+        <w:t>1. Connect the VCC pin of the MQ sensor to the 5V pin on the Arduino board.</w:t>
+      </w:r>
+    </w:p>
+    <w:p>
+      <w:pPr>
+        <w:jc w:val="both"/>
+        <w:rPr>
+          <w:rFonts w:ascii="Times New Roman" w:hAnsi="Times New Roman" w:cs="Times New Roman"/>
+          <w:sz w:val="24"/>
+          <w:szCs w:val="24"/>
+        </w:rPr>
+      </w:pPr>
+      <w:r>
+        <w:rPr>
+          <w:rFonts w:ascii="Times New Roman" w:hAnsi="Times New Roman" w:cs="Times New Roman"/>
+          <w:sz w:val="24"/>
+          <w:szCs w:val="24"/>
+        </w:rPr>
+        <w:t>2. Connect the GND pin of the MQ sensor to one of the GND pins on the Arduino board.</w:t>
+      </w:r>
+    </w:p>
+    <w:p>
+      <w:pPr>
+        <w:jc w:val="both"/>
+        <w:rPr>
+          <w:rFonts w:ascii="Times New Roman" w:hAnsi="Times New Roman" w:cs="Times New Roman"/>
+          <w:sz w:val="24"/>
+          <w:szCs w:val="24"/>
+        </w:rPr>
+      </w:pPr>
+      <w:r>
+        <w:rPr>
+          <w:rFonts w:ascii="Times New Roman" w:hAnsi="Times New Roman" w:cs="Times New Roman"/>
+          <w:sz w:val="24"/>
+          <w:szCs w:val="24"/>
+        </w:rPr>
+        <w:t>3. Connect the Analog Output Pin to an analog input pin on the Arduino (e.g., A0).</w:t>
+      </w:r>
+    </w:p>
+    <w:p>
+      <w:pPr>
+        <w:jc w:val="both"/>
+        <w:rPr>
+          <w:rFonts w:ascii="Times New Roman" w:hAnsi="Times New Roman" w:cs="Times New Roman"/>
+          <w:sz w:val="24"/>
+          <w:szCs w:val="24"/>
+        </w:rPr>
+      </w:pPr>
+    </w:p>
+    <w:p>
+      <w:pPr>
+        <w:jc w:val="both"/>
+        <w:rPr>
+          <w:rFonts w:ascii="Times New Roman" w:hAnsi="Times New Roman" w:cs="Times New Roman"/>
+          <w:sz w:val="24"/>
+          <w:szCs w:val="24"/>
+        </w:rPr>
+      </w:pPr>
+      <w:r>
+        <w:rPr>
+          <w:rFonts w:ascii="Times New Roman" w:hAnsi="Times New Roman" w:cs="Times New Roman"/>
+          <w:sz w:val="24"/>
+          <w:szCs w:val="24"/>
+        </w:rPr>
+        <w:t>The MQ sensors require a preheating period to stabilize before accurate readings can be obtained. After this warm-up phase, they can provide real-time data, allowing for effective monitoring of environmental conditions.</w:t>
+      </w:r>
+    </w:p>
+    <w:p>
+      <w:pPr>
+        <w:jc w:val="both"/>
+        <w:rPr>
+          <w:rFonts w:ascii="Times New Roman" w:hAnsi="Times New Roman" w:cs="Times New Roman"/>
+          <w:sz w:val="24"/>
+          <w:szCs w:val="24"/>
+        </w:rPr>
+      </w:pPr>
+      <w:r>
+        <w:rPr>
+          <w:rFonts w:ascii="Times New Roman" w:hAnsi="Times New Roman" w:cs="Times New Roman"/>
+          <w:sz w:val="24"/>
+          <w:szCs w:val="24"/>
+        </w:rPr>
+        <w:t>The MICS-4514 sensor operates similarly, using a sensitive metal oxide layer that detects gases through changes in electrical resistance caused by gas molecule interaction.</w:t>
+      </w:r>
+    </w:p>
+    <w:p>
+      <w:pPr>
+        <w:jc w:val="both"/>
+        <w:rPr>
+          <w:rFonts w:ascii="Times New Roman" w:hAnsi="Times New Roman" w:cs="Times New Roman"/>
+          <w:b/>
+          <w:bCs/>
+          <w:sz w:val="24"/>
+          <w:szCs w:val="24"/>
+        </w:rPr>
+      </w:pPr>
+      <w:r>
+        <w:rPr>
+          <w:rFonts w:ascii="Times New Roman" w:hAnsi="Times New Roman" w:cs="Times New Roman"/>
+          <w:b/>
+          <w:bCs/>
+          <w:sz w:val="24"/>
+          <w:szCs w:val="24"/>
+        </w:rPr>
+        <w:t>The MICS-4514 sensor features multiple output pins, including:</w:t>
+      </w:r>
+    </w:p>
+    <w:p>
+      <w:pPr>
+        <w:jc w:val="both"/>
+        <w:rPr>
+          <w:rFonts w:ascii="Times New Roman" w:hAnsi="Times New Roman" w:cs="Times New Roman"/>
+          <w:sz w:val="24"/>
+          <w:szCs w:val="24"/>
+        </w:rPr>
+      </w:pPr>
+      <w:r>
+        <w:rPr>
+          <w:rFonts w:ascii="Times New Roman" w:hAnsi="Times New Roman" w:cs="Times New Roman"/>
+          <w:sz w:val="24"/>
+          <w:szCs w:val="24"/>
+        </w:rPr>
+        <w:t>- VCC: Power supply.</w:t>
+      </w:r>
+    </w:p>
+    <w:p>
+      <w:pPr>
+        <w:jc w:val="both"/>
+        <w:rPr>
+          <w:rFonts w:ascii="Times New Roman" w:hAnsi="Times New Roman" w:cs="Times New Roman"/>
+          <w:sz w:val="24"/>
+          <w:szCs w:val="24"/>
+        </w:rPr>
+      </w:pPr>
+      <w:r>
+        <w:rPr>
+          <w:rFonts w:ascii="Times New Roman" w:hAnsi="Times New Roman" w:cs="Times New Roman"/>
+          <w:sz w:val="24"/>
+          <w:szCs w:val="24"/>
+        </w:rPr>
+        <w:t>- GND: Ground connection.</w:t>
+      </w:r>
+    </w:p>
+    <w:p>
+      <w:pPr>
+        <w:jc w:val="both"/>
+        <w:rPr>
+          <w:rFonts w:ascii="Times New Roman" w:hAnsi="Times New Roman" w:cs="Times New Roman"/>
+          <w:sz w:val="24"/>
+          <w:szCs w:val="24"/>
+        </w:rPr>
+      </w:pPr>
+      <w:r>
+        <w:rPr>
+          <w:rFonts w:ascii="Times New Roman" w:hAnsi="Times New Roman" w:cs="Times New Roman"/>
+          <w:sz w:val="24"/>
+          <w:szCs w:val="24"/>
+        </w:rPr>
+        <w:t>- Analog Output Pins</w:t>
+      </w:r>
+      <w:r>
+        <w:rPr>
+          <w:rFonts w:ascii="Times New Roman" w:hAnsi="Times New Roman" w:cs="Times New Roman"/>
+          <w:sz w:val="24"/>
+          <w:szCs w:val="24"/>
+        </w:rPr>
+        <w:t xml:space="preserve"> (Vn</w:t>
+      </w:r>
+      <w:r>
+        <w:rPr>
+          <w:rFonts w:ascii="Times New Roman" w:hAnsi="Times New Roman" w:cs="Times New Roman"/>
+          <w:sz w:val="24"/>
+          <w:szCs w:val="24"/>
+        </w:rPr>
+        <w:t xml:space="preserve">ox &amp; </w:t>
+      </w:r>
+      <w:r>
+        <w:rPr>
+          <w:rFonts w:ascii="Times New Roman" w:hAnsi="Times New Roman" w:cs="Times New Roman"/>
+          <w:sz w:val="24"/>
+          <w:szCs w:val="24"/>
+        </w:rPr>
+        <w:t>Vred)</w:t>
+      </w:r>
+      <w:r>
+        <w:rPr>
+          <w:rFonts w:ascii="Times New Roman" w:hAnsi="Times New Roman" w:cs="Times New Roman"/>
+          <w:sz w:val="24"/>
+          <w:szCs w:val="24"/>
+        </w:rPr>
+        <w:t>: Provide continuous voltage levels corresponding to the concentrations of the target gases.</w:t>
+      </w:r>
+    </w:p>
+    <w:p>
+      <w:pPr>
+        <w:jc w:val="both"/>
+        <w:rPr>
+          <w:rFonts w:ascii="Times New Roman" w:hAnsi="Times New Roman" w:cs="Times New Roman"/>
+          <w:sz w:val="24"/>
+          <w:szCs w:val="24"/>
+        </w:rPr>
+      </w:pPr>
+      <w:r>
+        <w:rPr>
+          <w:rFonts w:ascii="Times New Roman" w:hAnsi="Times New Roman" w:cs="Times New Roman"/>
+          <w:sz w:val="24"/>
+          <w:szCs w:val="24"/>
+        </w:rPr>
+        <w:t>- Digital Output Pin: Offer threshold detection.</w:t>
+      </w:r>
+    </w:p>
+    <w:p>
+      <w:pPr>
+        <w:jc w:val="both"/>
+        <w:rPr>
+          <w:rFonts w:ascii="Times New Roman" w:hAnsi="Times New Roman" w:cs="Times New Roman"/>
+          <w:sz w:val="24"/>
+          <w:szCs w:val="24"/>
+        </w:rPr>
+      </w:pPr>
+      <w:r>
+        <w:rPr>
+          <w:rFonts w:ascii="Times New Roman" w:hAnsi="Times New Roman" w:cs="Times New Roman"/>
+          <w:sz w:val="24"/>
+          <w:szCs w:val="24"/>
+        </w:rPr>
+        <w:t>- Preheat Pin: Should be connected to a digital pin on the Arduino</w:t>
+      </w:r>
+      <w:r>
+        <w:rPr>
+          <w:rFonts w:ascii="Times New Roman" w:hAnsi="Times New Roman" w:cs="Times New Roman"/>
+          <w:sz w:val="24"/>
+          <w:szCs w:val="24"/>
+        </w:rPr>
+        <w:t xml:space="preserve"> board</w:t>
+      </w:r>
+      <w:r>
+        <w:rPr>
+          <w:rFonts w:ascii="Times New Roman" w:hAnsi="Times New Roman" w:cs="Times New Roman"/>
+          <w:sz w:val="24"/>
+          <w:szCs w:val="24"/>
+        </w:rPr>
+        <w:t xml:space="preserve"> to control the heating element.</w:t>
+      </w:r>
+    </w:p>
+    <w:p>
+      <w:pPr>
+        <w:jc w:val="both"/>
+        <w:rPr>
+          <w:rFonts w:ascii="Times New Roman" w:hAnsi="Times New Roman" w:cs="Times New Roman"/>
+          <w:b/>
+          <w:bCs/>
+          <w:sz w:val="24"/>
+          <w:szCs w:val="24"/>
+        </w:rPr>
+      </w:pPr>
+      <w:r>
+        <w:rPr>
+          <w:rFonts w:ascii="Times New Roman" w:hAnsi="Times New Roman" w:cs="Times New Roman"/>
+          <w:b/>
+          <w:bCs/>
+          <w:noProof/>
+          <w:sz w:val="24"/>
+          <w:szCs w:val="24"/>
+        </w:rPr>
+        <w:drawing>
+          <wp:anchor distT="0" distB="0" distL="114300" distR="114300" simplePos="0" relativeHeight="251661312" behindDoc="0" locked="0" layoutInCell="1" allowOverlap="1" wp14:anchorId="6144CE0E" wp14:editId="5D4A7845">
+            <wp:simplePos x="0" y="0"/>
+            <wp:positionH relativeFrom="column">
+              <wp:posOffset>3867150</wp:posOffset>
+            </wp:positionH>
+            <wp:positionV relativeFrom="paragraph">
+              <wp:posOffset>107315</wp:posOffset>
+            </wp:positionV>
+            <wp:extent cx="1866265" cy="1905000"/>
+            <wp:effectExtent l="0" t="0" r="635" b="0"/>
+            <wp:wrapSquare wrapText="bothSides"/>
+            <wp:docPr id="1375343686" name="Picture 2" descr="A device connected to a device&#10;&#10;Description automatically generated"/>
+            <wp:cNvGraphicFramePr>
+              <a:graphicFrameLocks xmlns:a="http://schemas.openxmlformats.org/drawingml/2006/main" noChangeAspect="1"/>
+            </wp:cNvGraphicFramePr>
+            <a:graphic xmlns:a="http://schemas.openxmlformats.org/drawingml/2006/main">
+              <a:graphicData uri="http://schemas.openxmlformats.org/drawingml/2006/picture">
+                <pic:pic xmlns:pic="http://schemas.openxmlformats.org/drawingml/2006/picture">
+                  <pic:nvPicPr>
+                    <pic:cNvPr id="1375343686" name="Picture 2" descr="A device connected to a device&#10;&#10;Description automatically generated"/>
+                    <pic:cNvPicPr/>
+                  </pic:nvPicPr>
+                  <pic:blipFill>
+                    <a:blip r:embed="rId15" cstate="print">
+                      <a:extLst>
+                        <a:ext uri="{28A0092B-C50C-407E-A947-70E740481C1C}">
+                          <a14:useLocalDpi xmlns:a14="http://schemas.microsoft.com/office/drawing/2010/main" val="0"/>
+                        </a:ext>
+                      </a:extLst>
+                    </a:blip>
+                    <a:stretch>
+                      <a:fillRect/>
+                    </a:stretch>
+                  </pic:blipFill>
+                  <pic:spPr>
+                    <a:xfrm>
+                      <a:off x="0" y="0"/>
+                      <a:ext cx="1866265" cy="1905000"/>
+                    </a:xfrm>
+                    <a:prstGeom prst="rect">
+                      <a:avLst/>
+                    </a:prstGeom>
+                  </pic:spPr>
+                </pic:pic>
+              </a:graphicData>
+            </a:graphic>
+            <wp14:sizeRelH relativeFrom="page">
+              <wp14:pctWidth>0</wp14:pctWidth>
+            </wp14:sizeRelH>
+            <wp14:sizeRelV relativeFrom="page">
+              <wp14:pctHeight>0</wp14:pctHeight>
+            </wp14:sizeRelV>
+          </wp:anchor>
+        </w:drawing>
+      </w:r>
+      <w:r>
+        <w:rPr>
+          <w:rFonts w:ascii="Times New Roman" w:hAnsi="Times New Roman" w:cs="Times New Roman"/>
+          <w:b/>
+          <w:bCs/>
+          <w:sz w:val="24"/>
+          <w:szCs w:val="24"/>
+        </w:rPr>
+        <w:t>Connection Steps:</w:t>
+      </w:r>
+    </w:p>
+    <w:p>
+      <w:pPr>
+        <w:jc w:val="both"/>
+        <w:rPr>
+          <w:rFonts w:ascii="Times New Roman" w:hAnsi="Times New Roman" w:cs="Times New Roman"/>
+          <w:sz w:val="24"/>
+          <w:szCs w:val="24"/>
+        </w:rPr>
+      </w:pPr>
+      <w:r>
+        <w:rPr>
+          <w:rFonts w:ascii="Times New Roman" w:hAnsi="Times New Roman" w:cs="Times New Roman"/>
+          <w:sz w:val="24"/>
+          <w:szCs w:val="24"/>
+        </w:rPr>
+        <w:t>1. Connect the VCC pin of the MICS-4514 sensor to the 5V pin on the Arduino board.</w:t>
+      </w:r>
+    </w:p>
+    <w:p>
+      <w:pPr>
+        <w:jc w:val="both"/>
+        <w:rPr>
+          <w:rFonts w:ascii="Times New Roman" w:hAnsi="Times New Roman" w:cs="Times New Roman"/>
+          <w:sz w:val="24"/>
+          <w:szCs w:val="24"/>
+        </w:rPr>
+      </w:pPr>
+      <w:r>
+        <w:rPr>
+          <w:rFonts w:ascii="Times New Roman" w:hAnsi="Times New Roman" w:cs="Times New Roman"/>
+          <w:sz w:val="24"/>
+          <w:szCs w:val="24"/>
+        </w:rPr>
+        <w:t>2. Connect the GND pin of the MICS-4514 sensor to one of the GND pins on the Arduino board.</w:t>
+      </w:r>
+    </w:p>
+    <w:p>
+      <w:pPr>
+        <w:jc w:val="both"/>
+        <w:rPr>
+          <w:rFonts w:ascii="Times New Roman" w:hAnsi="Times New Roman" w:cs="Times New Roman"/>
+          <w:sz w:val="24"/>
+          <w:szCs w:val="24"/>
+        </w:rPr>
+      </w:pPr>
+      <w:r>
+        <w:rPr>
+          <w:rFonts w:ascii="Times New Roman" w:hAnsi="Times New Roman" w:cs="Times New Roman"/>
+          <w:sz w:val="24"/>
+          <w:szCs w:val="24"/>
+        </w:rPr>
+        <w:t>3. Connect the Analog Output</w:t>
+      </w:r>
+      <w:r>
+        <w:rPr>
+          <w:rFonts w:ascii="Times New Roman" w:hAnsi="Times New Roman" w:cs="Times New Roman"/>
+          <w:sz w:val="24"/>
+          <w:szCs w:val="24"/>
+        </w:rPr>
+        <w:t>s</w:t>
+      </w:r>
+      <w:r>
+        <w:rPr>
+          <w:rFonts w:ascii="Times New Roman" w:hAnsi="Times New Roman" w:cs="Times New Roman"/>
+          <w:sz w:val="24"/>
+          <w:szCs w:val="24"/>
+        </w:rPr>
+        <w:t xml:space="preserve"> Pin</w:t>
+      </w:r>
+      <w:r>
+        <w:rPr>
+          <w:rFonts w:ascii="Times New Roman" w:hAnsi="Times New Roman" w:cs="Times New Roman"/>
+          <w:sz w:val="24"/>
+          <w:szCs w:val="24"/>
+        </w:rPr>
+        <w:t>s</w:t>
+      </w:r>
+      <w:r>
+        <w:rPr>
+          <w:rFonts w:ascii="Times New Roman" w:hAnsi="Times New Roman" w:cs="Times New Roman"/>
+          <w:sz w:val="24"/>
+          <w:szCs w:val="24"/>
+        </w:rPr>
+        <w:t xml:space="preserve"> to analog input pin</w:t>
+      </w:r>
+      <w:r>
+        <w:rPr>
+          <w:rFonts w:ascii="Times New Roman" w:hAnsi="Times New Roman" w:cs="Times New Roman"/>
+          <w:sz w:val="24"/>
+          <w:szCs w:val="24"/>
+        </w:rPr>
+        <w:t>s</w:t>
+      </w:r>
+      <w:r>
+        <w:rPr>
+          <w:rFonts w:ascii="Times New Roman" w:hAnsi="Times New Roman" w:cs="Times New Roman"/>
+          <w:sz w:val="24"/>
+          <w:szCs w:val="24"/>
+        </w:rPr>
+        <w:t xml:space="preserve"> on the Arduino</w:t>
+      </w:r>
+      <w:r>
+        <w:rPr>
+          <w:rFonts w:ascii="Times New Roman" w:hAnsi="Times New Roman" w:cs="Times New Roman"/>
+          <w:sz w:val="24"/>
+          <w:szCs w:val="24"/>
+        </w:rPr>
+        <w:t>.</w:t>
+      </w:r>
+    </w:p>
+    <w:p>
+      <w:pPr>
+        <w:jc w:val="both"/>
+        <w:rPr>
+          <w:rFonts w:ascii="Times New Roman" w:hAnsi="Times New Roman" w:cs="Times New Roman"/>
+          <w:sz w:val="24"/>
+          <w:szCs w:val="24"/>
+        </w:rPr>
+      </w:pPr>
+      <w:r>
+        <w:rPr>
+          <w:rFonts w:ascii="Times New Roman" w:hAnsi="Times New Roman" w:cs="Times New Roman"/>
+          <w:sz w:val="24"/>
+          <w:szCs w:val="24"/>
+        </w:rPr>
+        <w:t>5. Connect the Preheat Pin to a digital pin on the Arduino (e.g., D</w:t>
+      </w:r>
+      <w:r>
+        <w:rPr>
+          <w:rFonts w:ascii="Times New Roman" w:hAnsi="Times New Roman" w:cs="Times New Roman"/>
+          <w:sz w:val="24"/>
+          <w:szCs w:val="24"/>
+        </w:rPr>
+        <w:t>2</w:t>
+      </w:r>
+      <w:r>
+        <w:rPr>
+          <w:rFonts w:ascii="Times New Roman" w:hAnsi="Times New Roman" w:cs="Times New Roman"/>
+          <w:sz w:val="24"/>
+          <w:szCs w:val="24"/>
+        </w:rPr>
+        <w:t>) to control the heating element.</w:t>
+      </w:r>
+    </w:p>
+    <w:p>
+      <w:pPr>
+        <w:jc w:val="both"/>
+        <w:rPr>
+          <w:rFonts w:ascii="Times New Roman" w:hAnsi="Times New Roman" w:cs="Times New Roman"/>
+          <w:color w:val="FF0000"/>
+          <w:sz w:val="24"/>
+          <w:szCs w:val="24"/>
+        </w:rPr>
+      </w:pPr>
+      <w:r>
+        <w:rPr>
+          <w:rFonts w:ascii="Times New Roman" w:hAnsi="Times New Roman" w:cs="Times New Roman"/>
+          <w:sz w:val="24"/>
+          <w:szCs w:val="24"/>
+        </w:rPr>
+        <w:t xml:space="preserve">Throughout our testing, we logged the analog outputs from both the MQ and MICS sensors to an SD card in CSV format. </w:t>
+      </w:r>
+      <w:r>
+        <w:rPr>
+          <w:rFonts w:ascii="Times New Roman" w:hAnsi="Times New Roman" w:cs="Times New Roman"/>
+          <w:color w:val="FF0000"/>
+          <w:sz w:val="24"/>
+          <w:szCs w:val="24"/>
+        </w:rPr>
+        <w:t>We identified that while logging data to an SD card connected to the Arduino board, we cannot capture real-time data unless we connect a timer to the Arduino for accurate time-stamping.</w:t>
+      </w:r>
+    </w:p>
+    <w:p>
+      <w:pPr>
+        <w:jc w:val="both"/>
+        <w:rPr>
+          <w:rFonts w:ascii="Times New Roman" w:hAnsi="Times New Roman" w:cs="Times New Roman"/>
+          <w:color w:val="FF0000"/>
+          <w:sz w:val="24"/>
+          <w:szCs w:val="24"/>
+        </w:rPr>
+      </w:pPr>
+      <w:r>
+        <w:rPr>
+          <w:rFonts w:ascii="Times New Roman" w:hAnsi="Times New Roman" w:cs="Times New Roman"/>
+          <w:noProof/>
+          <w:color w:val="FF0000"/>
+          <w:sz w:val="24"/>
+          <w:szCs w:val="24"/>
+        </w:rPr>
+        <w:drawing>
+          <wp:anchor distT="0" distB="0" distL="114300" distR="114300" simplePos="0" relativeHeight="251662336" behindDoc="0" locked="0" layoutInCell="1" allowOverlap="1" wp14:anchorId="12A98F0A" wp14:editId="5135FB0E">
+            <wp:simplePos x="0" y="0"/>
+            <wp:positionH relativeFrom="column">
+              <wp:posOffset>1485900</wp:posOffset>
+            </wp:positionH>
+            <wp:positionV relativeFrom="paragraph">
+              <wp:posOffset>92075</wp:posOffset>
+            </wp:positionV>
+            <wp:extent cx="2381250" cy="1543050"/>
+            <wp:effectExtent l="0" t="0" r="0" b="0"/>
+            <wp:wrapSquare wrapText="bothSides"/>
+            <wp:docPr id="1333309034" name="Picture 3"/>
+            <wp:cNvGraphicFramePr>
+              <a:graphicFrameLocks xmlns:a="http://schemas.openxmlformats.org/drawingml/2006/main" noChangeAspect="1"/>
+            </wp:cNvGraphicFramePr>
+            <a:graphic xmlns:a="http://schemas.openxmlformats.org/drawingml/2006/main">
+              <a:graphicData uri="http://schemas.openxmlformats.org/drawingml/2006/picture">
+                <pic:pic xmlns:pic="http://schemas.openxmlformats.org/drawingml/2006/picture">
+                  <pic:nvPicPr>
+                    <pic:cNvPr id="1333309034" name="Picture 1333309034"/>
+                    <pic:cNvPicPr/>
+                  </pic:nvPicPr>
+                  <pic:blipFill rotWithShape="1">
+                    <a:blip r:embed="rId16">
+                      <a:extLst>
+                        <a:ext uri="{28A0092B-C50C-407E-A947-70E740481C1C}">
+                          <a14:useLocalDpi xmlns:a14="http://schemas.microsoft.com/office/drawing/2010/main" val="0"/>
+                        </a:ext>
+                      </a:extLst>
+                    </a:blip>
+                    <a:srcRect t="27488" r="78396" b="46207"/>
+                    <a:stretch/>
+                  </pic:blipFill>
+                  <pic:spPr bwMode="auto">
+                    <a:xfrm>
+                      <a:off x="0" y="0"/>
+                      <a:ext cx="2381250" cy="1543050"/>
+                    </a:xfrm>
+                    <a:prstGeom prst="rect">
+                      <a:avLst/>
+                    </a:prstGeom>
+                    <a:ln>
+                      <a:noFill/>
+                    </a:ln>
+                    <a:extLst>
+                      <a:ext uri="{53640926-AAD7-44D8-BBD7-CCE9431645EC}">
+                        <a14:shadowObscured xmlns:a14="http://schemas.microsoft.com/office/drawing/2010/main"/>
+                      </a:ext>
+                    </a:extLst>
+                  </pic:spPr>
+                </pic:pic>
+              </a:graphicData>
+            </a:graphic>
+            <wp14:sizeRelH relativeFrom="page">
+              <wp14:pctWidth>0</wp14:pctWidth>
+            </wp14:sizeRelH>
+            <wp14:sizeRelV relativeFrom="page">
+              <wp14:pctHeight>0</wp14:pctHeight>
+            </wp14:sizeRelV>
+          </wp:anchor>
+        </w:drawing>
+      </w:r>
+    </w:p>
+    <w:p>
+      <w:pPr>
+        <w:jc w:val="both"/>
+        <w:rPr>
+          <w:rFonts w:ascii="Times New Roman" w:hAnsi="Times New Roman" w:cs="Times New Roman"/>
+          <w:color w:val="FF0000"/>
+          <w:sz w:val="24"/>
+          <w:szCs w:val="24"/>
+        </w:rPr>
+      </w:pPr>
+    </w:p>
+    <w:p>
+      <w:pPr>
+        <w:jc w:val="both"/>
+        <w:rPr>
+          <w:rFonts w:ascii="Times New Roman" w:hAnsi="Times New Roman" w:cs="Times New Roman"/>
+          <w:color w:val="FF0000"/>
+          <w:sz w:val="24"/>
+          <w:szCs w:val="24"/>
+        </w:rPr>
+      </w:pPr>
+    </w:p>
+    <w:p>
+      <w:pPr>
+        <w:jc w:val="both"/>
+        <w:rPr>
+          <w:rFonts w:ascii="Times New Roman" w:hAnsi="Times New Roman" w:cs="Times New Roman"/>
+          <w:color w:val="FF0000"/>
+          <w:sz w:val="24"/>
+          <w:szCs w:val="24"/>
+        </w:rPr>
+      </w:pPr>
+    </w:p>
+    <w:p>
+      <w:pPr>
+        <w:jc w:val="both"/>
+        <w:rPr>
+          <w:rFonts w:ascii="Times New Roman" w:hAnsi="Times New Roman" w:cs="Times New Roman"/>
+          <w:color w:val="FF0000"/>
+          <w:sz w:val="24"/>
+          <w:szCs w:val="24"/>
+        </w:rPr>
+      </w:pPr>
+    </w:p>
+    <w:p>
+      <w:pPr>
+        <w:jc w:val="both"/>
+        <w:rPr>
+          <w:rFonts w:ascii="Times New Roman" w:hAnsi="Times New Roman" w:cs="Times New Roman"/>
+          <w:color w:val="FF0000"/>
+          <w:sz w:val="24"/>
+          <w:szCs w:val="24"/>
+        </w:rPr>
+      </w:pPr>
+    </w:p>
+    <w:p>
+      <w:pPr>
+        <w:jc w:val="both"/>
+        <w:rPr>
+          <w:rFonts w:ascii="Times New Roman" w:hAnsi="Times New Roman" w:cs="Times New Roman"/>
+          <w:color w:val="FF0000"/>
+          <w:sz w:val="24"/>
+          <w:szCs w:val="24"/>
+        </w:rPr>
+      </w:pPr>
+      <w:r>
+        <w:rPr>
+          <w:rFonts w:ascii="Times New Roman" w:hAnsi="Times New Roman" w:cs="Times New Roman"/>
+          <w:sz w:val="24"/>
+          <w:szCs w:val="24"/>
+        </w:rPr>
+        <w:t>----------------------------------------------------------------------------------------------------------------</w:t>
+      </w:r>
+    </w:p>
+    <w:p>
+      <w:pPr>
+        <w:jc w:val="both"/>
+        <w:rPr>
+          <w:rFonts w:ascii="Times New Roman" w:hAnsi="Times New Roman" w:cs="Times New Roman"/>
+          <w:sz w:val="24"/>
+          <w:szCs w:val="24"/>
+        </w:rPr>
+      </w:pPr>
+      <w:r>
+        <w:rPr>
+          <w:rFonts w:ascii="Times New Roman" w:hAnsi="Times New Roman" w:cs="Times New Roman"/>
+          <w:sz w:val="24"/>
+          <w:szCs w:val="24"/>
+        </w:rPr>
+        <w:t>The code related to individual testing can be found here.</w:t>
+      </w:r>
+    </w:p>
+    <w:p>
+      <w:pPr>
+        <w:jc w:val="both"/>
+        <w:rPr>
+          <w:rFonts w:ascii="Times New Roman" w:hAnsi="Times New Roman" w:cs="Times New Roman"/>
+          <w:sz w:val="24"/>
+          <w:szCs w:val="24"/>
+        </w:rPr>
+      </w:pPr>
+      <w:hyperlink r:id="rId17" w:history="1">
+        <w:r>
+          <w:rPr>
+            <w:rStyle w:val="Hyperlink"/>
+            <w:rFonts w:ascii="Times New Roman" w:hAnsi="Times New Roman" w:cs="Times New Roman"/>
+            <w:sz w:val="24"/>
+            <w:szCs w:val="24"/>
+          </w:rPr>
+          <w:t>https://github.com/UCSC-IMCS/VOC-Sensors/tree/master/Individual%20Sensor%20Testing</w:t>
+        </w:r>
+      </w:hyperlink>
+    </w:p>
+    <w:p>
+      <w:pPr>
+        <w:jc w:val="both"/>
+        <w:rPr>
+          <w:rFonts w:ascii="Times New Roman" w:hAnsi="Times New Roman" w:cs="Times New Roman"/>
+          <w:sz w:val="24"/>
+          <w:szCs w:val="24"/>
+        </w:rPr>
+      </w:pPr>
+    </w:p>
+    <w:p>
+      <w:pPr>
+        <w:jc w:val="both"/>
+        <w:rPr>
+          <w:rFonts w:ascii="Times New Roman" w:hAnsi="Times New Roman" w:cs="Times New Roman"/>
+          <w:sz w:val="24"/>
+          <w:szCs w:val="24"/>
+        </w:rPr>
+      </w:pPr>
+    </w:p>
+    <w:p>
+      <w:pPr>
+        <w:pStyle w:val="ListParagraph"/>
+        <w:numPr>
+          <w:ilvl w:val="2"/>
+          <w:numId w:val="7"/>
+        </w:numPr>
+        <w:jc w:val="both"/>
+        <w:rPr>
+          <w:rFonts w:ascii="Times New Roman" w:hAnsi="Times New Roman" w:cs="Times New Roman"/>
+          <w:sz w:val="24"/>
+          <w:szCs w:val="24"/>
+        </w:rPr>
+      </w:pPr>
+      <w:r>
+        <w:rPr>
+          <w:rFonts w:ascii="Times New Roman" w:hAnsi="Times New Roman" w:cs="Times New Roman"/>
+          <w:sz w:val="24"/>
+          <w:szCs w:val="24"/>
+        </w:rPr>
+        <w:t>Implementation of the Overall System</w:t>
+      </w:r>
+      <w:r>
+        <w:rPr>
+          <w:rFonts w:ascii="Times New Roman" w:hAnsi="Times New Roman" w:cs="Times New Roman"/>
+          <w:sz w:val="24"/>
+          <w:szCs w:val="24"/>
+        </w:rPr>
+        <w:tab/>
+      </w:r>
+    </w:p>
+    <w:p>
+      <w:pPr>
+        <w:jc w:val="both"/>
+        <w:rPr>
+          <w:rFonts w:ascii="Times New Roman" w:hAnsi="Times New Roman" w:cs="Times New Roman"/>
+          <w:sz w:val="24"/>
+          <w:szCs w:val="24"/>
+        </w:rPr>
+      </w:pPr>
+      <w:r>
+        <w:rPr>
+          <w:rFonts w:ascii="Times New Roman" w:hAnsi="Times New Roman" w:cs="Times New Roman"/>
+          <w:sz w:val="24"/>
+          <w:szCs w:val="24"/>
+        </w:rPr>
+        <w:t xml:space="preserve"> </w:t>
+      </w:r>
+      <w:r>
+        <w:rPr>
+          <w:rFonts w:ascii="Times New Roman" w:hAnsi="Times New Roman" w:cs="Times New Roman"/>
+          <w:sz w:val="24"/>
+          <w:szCs w:val="24"/>
+        </w:rPr>
+        <w:t xml:space="preserve">After testing the sensors individually, we proceeded to test combinations of sensors, such as groups of three and four, connected to the Arduino board. </w:t>
+      </w:r>
+    </w:p>
+    <w:p>
+      <w:pPr>
+        <w:jc w:val="both"/>
+        <w:rPr>
+          <w:rFonts w:ascii="Times New Roman" w:hAnsi="Times New Roman" w:cs="Times New Roman"/>
+          <w:sz w:val="24"/>
+          <w:szCs w:val="24"/>
+        </w:rPr>
+      </w:pPr>
+      <w:r>
+        <w:rPr>
+          <w:rFonts w:ascii="Times New Roman" w:hAnsi="Times New Roman" w:cs="Times New Roman"/>
+          <w:sz w:val="24"/>
+          <w:szCs w:val="24"/>
+        </w:rPr>
+        <w:t>Since we were unable to log timestamps when using SD card logging, we decided to connect the Arduino board to a laptop/computer, listen to the serial port, and log the sensor readings with timestamps directly on the laptop/computer. To achieve this, we used a Python script for data logging.</w:t>
+      </w:r>
+    </w:p>
+    <w:p>
+      <w:pPr>
+        <w:jc w:val="center"/>
+        <w:rPr>
+          <w:rFonts w:ascii="Times New Roman" w:hAnsi="Times New Roman" w:cs="Times New Roman"/>
+          <w:sz w:val="24"/>
+          <w:szCs w:val="24"/>
+        </w:rPr>
+      </w:pPr>
+      <w:r>
+        <w:rPr>
+          <w:rFonts w:ascii="Times New Roman" w:hAnsi="Times New Roman" w:cs="Times New Roman"/>
+          <w:noProof/>
+          <w:sz w:val="24"/>
+          <w:szCs w:val="24"/>
+        </w:rPr>
+        <w:drawing>
+          <wp:inline distT="0" distB="0" distL="0" distR="0" wp14:anchorId="6A93E20C" wp14:editId="34D75986">
+            <wp:extent cx="4545753" cy="1685925"/>
+            <wp:effectExtent l="0" t="0" r="7620" b="0"/>
+            <wp:docPr id="1087164573" name="Picture 1"/>
+            <wp:cNvGraphicFramePr>
+              <a:graphicFrameLocks xmlns:a="http://schemas.openxmlformats.org/drawingml/2006/main" noChangeAspect="1"/>
+            </wp:cNvGraphicFramePr>
+            <a:graphic xmlns:a="http://schemas.openxmlformats.org/drawingml/2006/main">
+              <a:graphicData uri="http://schemas.openxmlformats.org/drawingml/2006/picture">
+                <pic:pic xmlns:pic="http://schemas.openxmlformats.org/drawingml/2006/picture">
+                  <pic:nvPicPr>
+                    <pic:cNvPr id="1087164573" name="Picture 1087164573"/>
+                    <pic:cNvPicPr/>
+                  </pic:nvPicPr>
+                  <pic:blipFill rotWithShape="1">
+                    <a:blip r:embed="rId18">
+                      <a:extLst>
+                        <a:ext uri="{28A0092B-C50C-407E-A947-70E740481C1C}">
+                          <a14:useLocalDpi xmlns:a14="http://schemas.microsoft.com/office/drawing/2010/main" val="0"/>
+                        </a:ext>
+                      </a:extLst>
+                    </a:blip>
+                    <a:srcRect t="27783" r="39508" b="32315"/>
+                    <a:stretch/>
+                  </pic:blipFill>
+                  <pic:spPr bwMode="auto">
+                    <a:xfrm>
+                      <a:off x="0" y="0"/>
+                      <a:ext cx="4548458" cy="1686928"/>
+                    </a:xfrm>
+                    <a:prstGeom prst="rect">
+                      <a:avLst/>
+                    </a:prstGeom>
+                    <a:ln>
+                      <a:noFill/>
+                    </a:ln>
+                    <a:extLst>
+                      <a:ext uri="{53640926-AAD7-44D8-BBD7-CCE9431645EC}">
+                        <a14:shadowObscured xmlns:a14="http://schemas.microsoft.com/office/drawing/2010/main"/>
+                      </a:ext>
+                    </a:extLst>
+                  </pic:spPr>
+                </pic:pic>
+              </a:graphicData>
+            </a:graphic>
+          </wp:inline>
+        </w:drawing>
+      </w:r>
+    </w:p>
+    <w:p>
+      <w:pPr>
+        <w:jc w:val="both"/>
+        <w:rPr>
+          <w:rFonts w:ascii="Times New Roman" w:hAnsi="Times New Roman" w:cs="Times New Roman"/>
+          <w:sz w:val="24"/>
+          <w:szCs w:val="24"/>
+        </w:rPr>
+      </w:pPr>
+      <w:r>
+        <w:rPr>
+          <w:rFonts w:ascii="Times New Roman" w:hAnsi="Times New Roman" w:cs="Times New Roman"/>
+          <w:sz w:val="24"/>
+          <w:szCs w:val="24"/>
+        </w:rPr>
+        <w:t>We encountered a significant challenge when trying to connect nine analog output pins from our sensors to the Arduino board. The standard Arduino Uno only provides six analog input pins, which wasn’t enough to handle all the sensors we needed to connect simultaneously. This limitation required us to explore alternative solutions.</w:t>
+      </w:r>
+    </w:p>
+    <w:p>
+      <w:pPr>
+        <w:jc w:val="both"/>
+        <w:rPr>
+          <w:rFonts w:ascii="Times New Roman" w:hAnsi="Times New Roman" w:cs="Times New Roman"/>
+          <w:sz w:val="24"/>
+          <w:szCs w:val="24"/>
+        </w:rPr>
+      </w:pPr>
+      <w:r>
+        <w:rPr>
+          <w:rFonts w:ascii="Times New Roman" w:hAnsi="Times New Roman" w:cs="Times New Roman"/>
+          <w:sz w:val="24"/>
+          <w:szCs w:val="24"/>
+        </w:rPr>
+        <w:t>Our first approach was to try an ESP32 board, which offers up to 16 ADC (analog-to-digital converter) channels. While this seemed promising due to its higher pin count and more powerful processor, we couldn’t get the sensors to function reliably, possibly due to differences in signal handling or voltage requirements between the sensors and the board.</w:t>
+      </w:r>
+    </w:p>
+    <w:p>
+      <w:pPr>
+        <w:jc w:val="both"/>
+        <w:rPr>
+          <w:rFonts w:ascii="Times New Roman" w:hAnsi="Times New Roman" w:cs="Times New Roman"/>
+          <w:sz w:val="24"/>
+          <w:szCs w:val="24"/>
+        </w:rPr>
+      </w:pPr>
+      <w:r>
+        <w:rPr>
+          <w:rFonts w:ascii="Times New Roman" w:hAnsi="Times New Roman" w:cs="Times New Roman"/>
+          <w:sz w:val="24"/>
+          <w:szCs w:val="24"/>
+        </w:rPr>
+        <w:t>Thus</w:t>
+      </w:r>
+      <w:r>
+        <w:rPr>
+          <w:rFonts w:ascii="Times New Roman" w:hAnsi="Times New Roman" w:cs="Times New Roman"/>
+          <w:sz w:val="24"/>
+          <w:szCs w:val="24"/>
+        </w:rPr>
+        <w:t xml:space="preserve">, we decided to switch to the Arduino Mega 2560, which has 16 dedicated analog input pins—more than enough to accommodate all nine sensor connections. This choice provided a straightforward solution, as the Mega's architecture is similar to the Uno, making it easy to integrate into our existing setup while offering the additional inputs we needed. </w:t>
+      </w:r>
+    </w:p>
+    <w:p>
+      <w:pPr>
+        <w:jc w:val="both"/>
+        <w:rPr>
+          <w:rFonts w:ascii="Times New Roman" w:hAnsi="Times New Roman" w:cs="Times New Roman"/>
+          <w:sz w:val="24"/>
+          <w:szCs w:val="24"/>
+        </w:rPr>
+      </w:pPr>
+      <w:r>
+        <w:rPr>
+          <w:rFonts w:ascii="Times New Roman" w:hAnsi="Times New Roman" w:cs="Times New Roman"/>
+          <w:sz w:val="24"/>
+          <w:szCs w:val="24"/>
+        </w:rPr>
+        <w:t>To set up and run this system properly, follow these steps in detail:</w:t>
+      </w:r>
+    </w:p>
+    <w:p>
+      <w:pPr>
+        <w:jc w:val="both"/>
+        <w:rPr>
+          <w:rFonts w:ascii="Times New Roman" w:hAnsi="Times New Roman" w:cs="Times New Roman"/>
+          <w:b/>
+          <w:bCs/>
+          <w:sz w:val="24"/>
+          <w:szCs w:val="24"/>
+        </w:rPr>
+      </w:pPr>
+      <w:r>
+        <w:rPr>
+          <w:rFonts w:ascii="Times New Roman" w:hAnsi="Times New Roman" w:cs="Times New Roman"/>
+          <w:b/>
+          <w:bCs/>
+          <w:sz w:val="24"/>
+          <w:szCs w:val="24"/>
+        </w:rPr>
+        <w:t>1. Sensor and Arduino Mega Connections:</w:t>
+      </w:r>
+    </w:p>
+    <w:p>
+      <w:pPr>
+        <w:pStyle w:val="ListParagraph"/>
+        <w:numPr>
+          <w:ilvl w:val="0"/>
+          <w:numId w:val="12"/>
+        </w:numPr>
+        <w:jc w:val="both"/>
+        <w:rPr>
+          <w:rFonts w:ascii="Times New Roman" w:hAnsi="Times New Roman" w:cs="Times New Roman"/>
+          <w:sz w:val="24"/>
+          <w:szCs w:val="24"/>
+        </w:rPr>
+      </w:pPr>
+      <w:r>
+        <w:rPr>
+          <w:rFonts w:ascii="Times New Roman" w:hAnsi="Times New Roman" w:cs="Times New Roman"/>
+          <w:sz w:val="24"/>
+          <w:szCs w:val="24"/>
+        </w:rPr>
+        <w:t>First, connect the analog output pins of the sensors to the corresponding analog input pins on the Arduino Mega board. This allows the Arduino to read sensor data.</w:t>
+      </w:r>
+    </w:p>
+    <w:p>
+      <w:pPr>
+        <w:pStyle w:val="ListParagraph"/>
+        <w:numPr>
+          <w:ilvl w:val="0"/>
+          <w:numId w:val="12"/>
+        </w:numPr>
+        <w:jc w:val="both"/>
+        <w:rPr>
+          <w:rFonts w:ascii="Times New Roman" w:hAnsi="Times New Roman" w:cs="Times New Roman"/>
+          <w:sz w:val="24"/>
+          <w:szCs w:val="24"/>
+        </w:rPr>
+      </w:pPr>
+      <w:r>
+        <w:rPr>
+          <w:rFonts w:ascii="Times New Roman" w:hAnsi="Times New Roman" w:cs="Times New Roman"/>
+          <w:sz w:val="24"/>
+          <w:szCs w:val="24"/>
+        </w:rPr>
+        <w:t>For the MIC sensor, connect its preheat pin to one of the digital input pins on the Arduino Mega board. This digital input will be used to manage the preheating process for the sensor.</w:t>
+      </w:r>
+    </w:p>
+    <w:p>
+      <w:pPr>
+        <w:pStyle w:val="ListParagraph"/>
+        <w:numPr>
+          <w:ilvl w:val="0"/>
+          <w:numId w:val="12"/>
+        </w:numPr>
+        <w:jc w:val="both"/>
+        <w:rPr>
+          <w:rFonts w:ascii="Times New Roman" w:hAnsi="Times New Roman" w:cs="Times New Roman"/>
+          <w:sz w:val="24"/>
+          <w:szCs w:val="24"/>
+        </w:rPr>
+      </w:pPr>
+      <w:r>
+        <w:rPr>
+          <w:rFonts w:ascii="Times New Roman" w:hAnsi="Times New Roman" w:cs="Times New Roman"/>
+          <w:sz w:val="24"/>
+          <w:szCs w:val="24"/>
+        </w:rPr>
+        <w:t>Next, connect the VCC and GND pins of all sensors to the VCC and GND rails on a breadboard, respectively. Similarly, connect the VCC and GND pins of the Arduino Mega board to the same VCC and GND rails on the breadboard. This setup ensures a common power supply and ground across all components.</w:t>
+      </w:r>
+    </w:p>
+    <w:p>
+      <w:pPr>
+        <w:jc w:val="both"/>
+        <w:rPr>
+          <w:rFonts w:ascii="Times New Roman" w:hAnsi="Times New Roman" w:cs="Times New Roman"/>
+          <w:sz w:val="24"/>
+          <w:szCs w:val="24"/>
+        </w:rPr>
+      </w:pPr>
+    </w:p>
+    <w:p>
+      <w:pPr>
+        <w:jc w:val="both"/>
+        <w:rPr>
+          <w:rFonts w:ascii="Times New Roman" w:hAnsi="Times New Roman" w:cs="Times New Roman"/>
+          <w:b/>
+          <w:bCs/>
+          <w:sz w:val="24"/>
+          <w:szCs w:val="24"/>
+        </w:rPr>
+      </w:pPr>
+      <w:r>
+        <w:rPr>
+          <w:rFonts w:ascii="Times New Roman" w:hAnsi="Times New Roman" w:cs="Times New Roman"/>
+          <w:b/>
+          <w:bCs/>
+          <w:sz w:val="24"/>
+          <w:szCs w:val="24"/>
+        </w:rPr>
+        <w:t>2. Uploading Code to the Arduino:</w:t>
+      </w:r>
+    </w:p>
+    <w:p>
+      <w:pPr>
+        <w:pStyle w:val="ListParagraph"/>
+        <w:numPr>
+          <w:ilvl w:val="0"/>
+          <w:numId w:val="13"/>
+        </w:numPr>
+        <w:jc w:val="both"/>
+        <w:rPr>
+          <w:rFonts w:ascii="Times New Roman" w:hAnsi="Times New Roman" w:cs="Times New Roman"/>
+          <w:sz w:val="24"/>
+          <w:szCs w:val="24"/>
+        </w:rPr>
+      </w:pPr>
+      <w:r>
+        <w:rPr>
+          <w:rFonts w:ascii="Times New Roman" w:hAnsi="Times New Roman" w:cs="Times New Roman"/>
+          <w:sz w:val="24"/>
+          <w:szCs w:val="24"/>
+        </w:rPr>
+        <w:t>After making the hardware connections, connect the Arduino Mega board to your computer or laptop using a USB cable.</w:t>
+      </w:r>
+    </w:p>
+    <w:p>
+      <w:pPr>
+        <w:pStyle w:val="ListParagraph"/>
+        <w:numPr>
+          <w:ilvl w:val="0"/>
+          <w:numId w:val="13"/>
+        </w:numPr>
+        <w:jc w:val="both"/>
+        <w:rPr>
+          <w:rFonts w:ascii="Times New Roman" w:hAnsi="Times New Roman" w:cs="Times New Roman"/>
+          <w:sz w:val="24"/>
+          <w:szCs w:val="24"/>
+        </w:rPr>
+      </w:pPr>
+      <w:r>
+        <w:rPr>
+          <w:rFonts w:ascii="Times New Roman" w:hAnsi="Times New Roman" w:cs="Times New Roman"/>
+          <w:sz w:val="24"/>
+          <w:szCs w:val="24"/>
+        </w:rPr>
+        <w:t>Open the Arduino IDE on your computer, upload the  Arduino code.</w:t>
+      </w:r>
+    </w:p>
+    <w:p>
+      <w:pPr>
+        <w:jc w:val="both"/>
+        <w:rPr>
+          <w:rFonts w:ascii="Times New Roman" w:hAnsi="Times New Roman" w:cs="Times New Roman"/>
+          <w:sz w:val="24"/>
+          <w:szCs w:val="24"/>
+        </w:rPr>
+      </w:pPr>
+      <w:r>
+        <w:rPr>
+          <w:rFonts w:ascii="Times New Roman" w:hAnsi="Times New Roman" w:cs="Times New Roman"/>
+          <w:noProof/>
+          <w:sz w:val="24"/>
+          <w:szCs w:val="24"/>
+        </w:rPr>
+        <w:drawing>
+          <wp:anchor distT="0" distB="0" distL="114300" distR="114300" simplePos="0" relativeHeight="251663360" behindDoc="0" locked="0" layoutInCell="1" allowOverlap="1" wp14:anchorId="02B21B67" wp14:editId="2B7599A3">
+            <wp:simplePos x="0" y="0"/>
+            <wp:positionH relativeFrom="column">
+              <wp:posOffset>1409700</wp:posOffset>
+            </wp:positionH>
+            <wp:positionV relativeFrom="paragraph">
+              <wp:posOffset>0</wp:posOffset>
+            </wp:positionV>
+            <wp:extent cx="3038419" cy="2676525"/>
+            <wp:effectExtent l="0" t="0" r="0" b="0"/>
+            <wp:wrapSquare wrapText="bothSides"/>
+            <wp:docPr id="1718053831" name="Picture 4"/>
+            <wp:cNvGraphicFramePr>
+              <a:graphicFrameLocks xmlns:a="http://schemas.openxmlformats.org/drawingml/2006/main" noChangeAspect="1"/>
+            </wp:cNvGraphicFramePr>
+            <a:graphic xmlns:a="http://schemas.openxmlformats.org/drawingml/2006/main">
+              <a:graphicData uri="http://schemas.openxmlformats.org/drawingml/2006/picture">
+                <pic:pic xmlns:pic="http://schemas.openxmlformats.org/drawingml/2006/picture">
+                  <pic:nvPicPr>
+                    <pic:cNvPr id="1718053831" name="Picture 1718053831"/>
+                    <pic:cNvPicPr/>
+                  </pic:nvPicPr>
+                  <pic:blipFill>
+                    <a:blip r:embed="rId19" cstate="print">
+                      <a:extLst>
+                        <a:ext uri="{28A0092B-C50C-407E-A947-70E740481C1C}">
+                          <a14:useLocalDpi xmlns:a14="http://schemas.microsoft.com/office/drawing/2010/main" val="0"/>
+                        </a:ext>
+                      </a:extLst>
+                    </a:blip>
+                    <a:stretch>
+                      <a:fillRect/>
+                    </a:stretch>
+                  </pic:blipFill>
+                  <pic:spPr>
+                    <a:xfrm>
+                      <a:off x="0" y="0"/>
+                      <a:ext cx="3038419" cy="2676525"/>
+                    </a:xfrm>
+                    <a:prstGeom prst="rect">
+                      <a:avLst/>
+                    </a:prstGeom>
+                  </pic:spPr>
+                </pic:pic>
+              </a:graphicData>
+            </a:graphic>
+            <wp14:sizeRelH relativeFrom="page">
+              <wp14:pctWidth>0</wp14:pctWidth>
+            </wp14:sizeRelH>
+            <wp14:sizeRelV relativeFrom="page">
+              <wp14:pctHeight>0</wp14:pctHeight>
+            </wp14:sizeRelV>
+          </wp:anchor>
+        </w:drawing>
+      </w:r>
+    </w:p>
+    <w:p>
+      <w:pPr>
+        <w:jc w:val="both"/>
+        <w:rPr>
+          <w:rFonts w:ascii="Times New Roman" w:hAnsi="Times New Roman" w:cs="Times New Roman"/>
+          <w:sz w:val="24"/>
+          <w:szCs w:val="24"/>
+        </w:rPr>
+      </w:pPr>
+    </w:p>
+    <w:p>
+      <w:pPr>
+        <w:jc w:val="both"/>
+        <w:rPr>
+          <w:rFonts w:ascii="Times New Roman" w:hAnsi="Times New Roman" w:cs="Times New Roman"/>
+          <w:sz w:val="24"/>
+          <w:szCs w:val="24"/>
+        </w:rPr>
+      </w:pPr>
+    </w:p>
+    <w:p>
+      <w:pPr>
+        <w:jc w:val="both"/>
+        <w:rPr>
+          <w:rFonts w:ascii="Times New Roman" w:hAnsi="Times New Roman" w:cs="Times New Roman"/>
+          <w:sz w:val="24"/>
+          <w:szCs w:val="24"/>
+        </w:rPr>
+      </w:pPr>
+    </w:p>
+    <w:p>
+      <w:pPr>
+        <w:jc w:val="both"/>
+        <w:rPr>
+          <w:rFonts w:ascii="Times New Roman" w:hAnsi="Times New Roman" w:cs="Times New Roman"/>
+          <w:sz w:val="24"/>
+          <w:szCs w:val="24"/>
+        </w:rPr>
+      </w:pPr>
+    </w:p>
+    <w:p>
+      <w:pPr>
+        <w:jc w:val="both"/>
+        <w:rPr>
+          <w:rFonts w:ascii="Times New Roman" w:hAnsi="Times New Roman" w:cs="Times New Roman"/>
+          <w:sz w:val="24"/>
+          <w:szCs w:val="24"/>
+        </w:rPr>
+      </w:pPr>
+    </w:p>
+    <w:p>
+      <w:pPr>
+        <w:jc w:val="both"/>
+        <w:rPr>
+          <w:rFonts w:ascii="Times New Roman" w:hAnsi="Times New Roman" w:cs="Times New Roman"/>
+          <w:sz w:val="24"/>
+          <w:szCs w:val="24"/>
+        </w:rPr>
+      </w:pPr>
+    </w:p>
+    <w:p>
+      <w:pPr>
+        <w:jc w:val="both"/>
+        <w:rPr>
+          <w:rFonts w:ascii="Times New Roman" w:hAnsi="Times New Roman" w:cs="Times New Roman"/>
+          <w:sz w:val="24"/>
+          <w:szCs w:val="24"/>
+        </w:rPr>
+      </w:pPr>
+    </w:p>
+    <w:p>
+      <w:pPr>
+        <w:jc w:val="both"/>
+        <w:rPr>
+          <w:rFonts w:ascii="Times New Roman" w:hAnsi="Times New Roman" w:cs="Times New Roman"/>
+          <w:sz w:val="24"/>
+          <w:szCs w:val="24"/>
+        </w:rPr>
+      </w:pPr>
+    </w:p>
+    <w:p>
+      <w:pPr>
+        <w:rPr>
+          <w:rFonts w:ascii="Times New Roman" w:hAnsi="Times New Roman" w:cs="Times New Roman"/>
+          <w:sz w:val="24"/>
+          <w:szCs w:val="24"/>
+        </w:rPr>
+      </w:pPr>
+    </w:p>
+    <w:p>
+      <w:pPr>
+        <w:jc w:val="both"/>
+        <w:rPr>
+          <w:rFonts w:ascii="Times New Roman" w:hAnsi="Times New Roman" w:cs="Times New Roman"/>
+          <w:b/>
+          <w:bCs/>
+          <w:sz w:val="24"/>
+          <w:szCs w:val="24"/>
+        </w:rPr>
+      </w:pPr>
+      <w:r>
+        <w:rPr>
+          <w:rFonts w:ascii="Times New Roman" w:hAnsi="Times New Roman" w:cs="Times New Roman"/>
+          <w:b/>
+          <w:bCs/>
+          <w:sz w:val="24"/>
+          <w:szCs w:val="24"/>
+        </w:rPr>
+        <w:t>3. Running the Python Script for Data Logging:</w:t>
+      </w:r>
+    </w:p>
+    <w:p>
+      <w:pPr>
+        <w:pStyle w:val="ListParagraph"/>
+        <w:numPr>
+          <w:ilvl w:val="0"/>
+          <w:numId w:val="14"/>
+        </w:numPr>
+        <w:jc w:val="both"/>
+        <w:rPr>
+          <w:rFonts w:ascii="Times New Roman" w:hAnsi="Times New Roman" w:cs="Times New Roman"/>
+          <w:sz w:val="24"/>
+          <w:szCs w:val="24"/>
+        </w:rPr>
+      </w:pPr>
+      <w:r>
+        <w:rPr>
+          <w:rFonts w:ascii="Times New Roman" w:hAnsi="Times New Roman" w:cs="Times New Roman"/>
+          <w:sz w:val="24"/>
+          <w:szCs w:val="24"/>
+        </w:rPr>
+        <w:t>After successfully uploading the Arduino code, you can start logging the sensor data by running the Python script on your computer.</w:t>
+      </w:r>
+    </w:p>
+    <w:p>
+      <w:pPr>
+        <w:jc w:val="both"/>
+        <w:rPr>
+          <w:rFonts w:ascii="Times New Roman" w:hAnsi="Times New Roman" w:cs="Times New Roman"/>
+          <w:color w:val="FF0000"/>
+          <w:sz w:val="24"/>
+          <w:szCs w:val="24"/>
+        </w:rPr>
+      </w:pPr>
+      <w:r>
+        <w:rPr>
+          <w:rFonts w:ascii="Times New Roman" w:hAnsi="Times New Roman" w:cs="Times New Roman"/>
+          <w:color w:val="FF0000"/>
+          <w:sz w:val="24"/>
+          <w:szCs w:val="24"/>
+        </w:rPr>
+        <w:t>IMPORTANT</w:t>
+      </w:r>
+    </w:p>
+    <w:p>
+      <w:pPr>
+        <w:jc w:val="both"/>
+        <w:rPr>
+          <w:rFonts w:ascii="Times New Roman" w:hAnsi="Times New Roman" w:cs="Times New Roman"/>
+          <w:color w:val="FF0000"/>
+        </w:rPr>
+      </w:pPr>
+      <w:r>
+        <w:rPr>
+          <w:rFonts w:ascii="Times New Roman" w:hAnsi="Times New Roman" w:cs="Times New Roman"/>
+          <w:noProof/>
+          <w:color w:val="FF0000"/>
+        </w:rPr>
+        <w:drawing>
+          <wp:anchor distT="0" distB="0" distL="114300" distR="114300" simplePos="0" relativeHeight="251664384" behindDoc="0" locked="0" layoutInCell="1" allowOverlap="1" wp14:anchorId="085EF449" wp14:editId="3C232C8C">
+            <wp:simplePos x="0" y="0"/>
+            <wp:positionH relativeFrom="column">
+              <wp:posOffset>1944370</wp:posOffset>
+            </wp:positionH>
+            <wp:positionV relativeFrom="paragraph">
+              <wp:posOffset>761365</wp:posOffset>
+            </wp:positionV>
+            <wp:extent cx="2073275" cy="3136265"/>
+            <wp:effectExtent l="1905" t="0" r="5080" b="5080"/>
+            <wp:wrapSquare wrapText="bothSides"/>
+            <wp:docPr id="948269933" name="Picture 5" descr="A group of electronic components&#10;&#10;Description automatically generated"/>
+            <wp:cNvGraphicFramePr>
+              <a:graphicFrameLocks xmlns:a="http://schemas.openxmlformats.org/drawingml/2006/main" noChangeAspect="1"/>
+            </wp:cNvGraphicFramePr>
+            <a:graphic xmlns:a="http://schemas.openxmlformats.org/drawingml/2006/main">
+              <a:graphicData uri="http://schemas.openxmlformats.org/drawingml/2006/picture">
+                <pic:pic xmlns:pic="http://schemas.openxmlformats.org/drawingml/2006/picture">
+                  <pic:nvPicPr>
+                    <pic:cNvPr id="948269933" name="Picture 5" descr="A group of electronic components&#10;&#10;Description automatically generated"/>
+                    <pic:cNvPicPr/>
+                  </pic:nvPicPr>
+                  <pic:blipFill rotWithShape="1">
+                    <a:blip r:embed="rId20" cstate="print">
+                      <a:extLst>
+                        <a:ext uri="{28A0092B-C50C-407E-A947-70E740481C1C}">
+                          <a14:useLocalDpi xmlns:a14="http://schemas.microsoft.com/office/drawing/2010/main" val="0"/>
+                        </a:ext>
+                      </a:extLst>
+                    </a:blip>
+                    <a:srcRect l="2374" t="2845" r="23991" b="13635"/>
+                    <a:stretch/>
+                  </pic:blipFill>
+                  <pic:spPr bwMode="auto">
+                    <a:xfrm rot="16200000">
+                      <a:off x="0" y="0"/>
+                      <a:ext cx="2073275" cy="3136265"/>
+                    </a:xfrm>
+                    <a:prstGeom prst="rect">
+                      <a:avLst/>
+                    </a:prstGeom>
+                    <a:ln>
+                      <a:noFill/>
+                    </a:ln>
+                    <a:extLst>
+                      <a:ext uri="{53640926-AAD7-44D8-BBD7-CCE9431645EC}">
+                        <a14:shadowObscured xmlns:a14="http://schemas.microsoft.com/office/drawing/2010/main"/>
+                      </a:ext>
+                    </a:extLst>
+                  </pic:spPr>
+                </pic:pic>
+              </a:graphicData>
+            </a:graphic>
+            <wp14:sizeRelH relativeFrom="page">
+              <wp14:pctWidth>0</wp14:pctWidth>
+            </wp14:sizeRelH>
+            <wp14:sizeRelV relativeFrom="page">
+              <wp14:pctHeight>0</wp14:pctHeight>
+            </wp14:sizeRelV>
+          </wp:anchor>
+        </w:drawing>
+      </w:r>
+      <w:r>
+        <w:rPr>
+          <w:rFonts w:ascii="Times New Roman" w:hAnsi="Times New Roman" w:cs="Times New Roman"/>
+          <w:color w:val="FF0000"/>
+        </w:rPr>
+        <w:t>The power provided by the Arduino Mega board alone wasn't sufficient to power all the connected sensors. To resolve this, an additional power source was used. Specifically, the VCC and GND pins from another Arduino board were connected to the same VCC and GND rails on the breadboard, which are shared with the sensors. This additional power source helped supply adequate voltage and current to all the sensors</w:t>
+      </w:r>
+      <w:r>
+        <w:rPr>
+          <w:rFonts w:ascii="Times New Roman" w:hAnsi="Times New Roman" w:cs="Times New Roman"/>
+          <w:color w:val="FF0000"/>
+        </w:rPr>
+        <w:t>.</w:t>
+      </w:r>
+    </w:p>
+    <w:p>
+      <w:pPr>
+        <w:jc w:val="both"/>
+        <w:rPr>
+          <w:rFonts w:ascii="Times New Roman" w:hAnsi="Times New Roman" w:cs="Times New Roman"/>
+          <w:color w:val="FF0000"/>
+        </w:rPr>
+      </w:pPr>
+    </w:p>
+    <w:p>
+      <w:pPr>
+        <w:jc w:val="both"/>
+        <w:rPr>
+          <w:rFonts w:ascii="Times New Roman" w:hAnsi="Times New Roman" w:cs="Times New Roman"/>
+          <w:color w:val="FF0000"/>
+        </w:rPr>
+      </w:pPr>
+    </w:p>
+    <w:p>
+      <w:pPr>
+        <w:jc w:val="both"/>
+        <w:rPr>
+          <w:rFonts w:ascii="Times New Roman" w:hAnsi="Times New Roman" w:cs="Times New Roman"/>
+          <w:sz w:val="24"/>
+          <w:szCs w:val="24"/>
+        </w:rPr>
+      </w:pPr>
+    </w:p>
+    <w:p>
+      <w:pPr>
+        <w:jc w:val="both"/>
+        <w:rPr>
+          <w:rFonts w:ascii="Times New Roman" w:hAnsi="Times New Roman" w:cs="Times New Roman"/>
+          <w:sz w:val="24"/>
+          <w:szCs w:val="24"/>
+        </w:rPr>
+      </w:pPr>
+    </w:p>
+    <w:p>
+      <w:pPr>
+        <w:jc w:val="both"/>
+        <w:rPr>
+          <w:rFonts w:ascii="Times New Roman" w:hAnsi="Times New Roman" w:cs="Times New Roman"/>
+          <w:sz w:val="24"/>
+          <w:szCs w:val="24"/>
+        </w:rPr>
+      </w:pPr>
+    </w:p>
+    <w:p>
+      <w:pPr>
+        <w:jc w:val="both"/>
+        <w:rPr>
+          <w:rFonts w:ascii="Times New Roman" w:hAnsi="Times New Roman" w:cs="Times New Roman"/>
+          <w:sz w:val="24"/>
+          <w:szCs w:val="24"/>
+        </w:rPr>
+      </w:pPr>
+    </w:p>
+    <w:p>
+      <w:pPr>
+        <w:jc w:val="both"/>
+        <w:rPr>
+          <w:rFonts w:ascii="Times New Roman" w:hAnsi="Times New Roman" w:cs="Times New Roman"/>
+          <w:sz w:val="24"/>
+          <w:szCs w:val="24"/>
+        </w:rPr>
+      </w:pPr>
+    </w:p>
+    <w:p>
+      <w:pPr>
+        <w:jc w:val="both"/>
+        <w:rPr>
+          <w:rFonts w:ascii="Times New Roman" w:hAnsi="Times New Roman" w:cs="Times New Roman"/>
+          <w:sz w:val="24"/>
+          <w:szCs w:val="24"/>
+        </w:rPr>
+      </w:pPr>
+    </w:p>
+    <w:p>
+      <w:pPr>
+        <w:jc w:val="both"/>
+        <w:rPr>
+          <w:rFonts w:ascii="Times New Roman" w:hAnsi="Times New Roman" w:cs="Times New Roman"/>
+          <w:sz w:val="24"/>
+          <w:szCs w:val="24"/>
+        </w:rPr>
+      </w:pPr>
+    </w:p>
+    <w:p>
+      <w:pPr>
+        <w:jc w:val="both"/>
+        <w:rPr>
+          <w:rFonts w:ascii="Times New Roman" w:hAnsi="Times New Roman" w:cs="Times New Roman"/>
+          <w:sz w:val="24"/>
+          <w:szCs w:val="24"/>
+        </w:rPr>
+      </w:pPr>
+    </w:p>
+    <w:p>
+      <w:pPr>
+        <w:jc w:val="both"/>
+        <w:rPr>
+          <w:rFonts w:ascii="Times New Roman" w:hAnsi="Times New Roman" w:cs="Times New Roman"/>
+          <w:sz w:val="24"/>
+          <w:szCs w:val="24"/>
+        </w:rPr>
+      </w:pPr>
+      <w:r>
+        <w:rPr>
+          <w:rFonts w:ascii="Times New Roman" w:hAnsi="Times New Roman" w:cs="Times New Roman"/>
+          <w:sz w:val="24"/>
+          <w:szCs w:val="24"/>
+        </w:rPr>
+        <w:t>You can access the code through the following links:</w:t>
+      </w:r>
+    </w:p>
+    <w:p>
+      <w:r>
+        <w:rPr>
+          <w:rFonts w:ascii="Times New Roman" w:hAnsi="Times New Roman" w:cs="Times New Roman"/>
+          <w:sz w:val="24"/>
+          <w:szCs w:val="24"/>
+        </w:rPr>
+        <w:t>Arduino code:</w:t>
+      </w:r>
+      <w:r>
+        <w:t xml:space="preserve"> </w:t>
+      </w:r>
+    </w:p>
+    <w:p>
+      <w:pPr>
+        <w:rPr>
+          <w:rFonts w:ascii="Times New Roman" w:hAnsi="Times New Roman" w:cs="Times New Roman"/>
+          <w:sz w:val="24"/>
+          <w:szCs w:val="24"/>
+        </w:rPr>
+      </w:pPr>
+      <w:hyperlink r:id="rId21" w:history="1">
+        <w:r>
+          <w:rPr>
+            <w:rStyle w:val="Hyperlink"/>
+            <w:rFonts w:ascii="Times New Roman" w:hAnsi="Times New Roman" w:cs="Times New Roman"/>
+            <w:sz w:val="24"/>
+            <w:szCs w:val="24"/>
+          </w:rPr>
+          <w:t>https://github.com/UCSC-IMCS/IMCS-VOC_Sensors/tree/master/AllInOne%20-%20Arduino%20MEGA/arduino%20code</w:t>
+        </w:r>
+      </w:hyperlink>
+    </w:p>
+    <w:p>
+      <w:pPr>
+        <w:jc w:val="both"/>
+        <w:rPr>
+          <w:rFonts w:ascii="Times New Roman" w:hAnsi="Times New Roman" w:cs="Times New Roman"/>
+          <w:sz w:val="24"/>
+          <w:szCs w:val="24"/>
+        </w:rPr>
+      </w:pPr>
+      <w:r>
+        <w:rPr>
+          <w:rFonts w:ascii="Times New Roman" w:hAnsi="Times New Roman" w:cs="Times New Roman"/>
+          <w:sz w:val="24"/>
+          <w:szCs w:val="24"/>
+        </w:rPr>
+        <w:t xml:space="preserve">Python script: </w:t>
+      </w:r>
+    </w:p>
+    <w:p>
+      <w:pPr>
+        <w:pBdr>
+          <w:bottom w:val="single" w:sz="6" w:space="1" w:color="auto"/>
+        </w:pBdr>
+        <w:jc w:val="both"/>
+        <w:rPr>
+          <w:rFonts w:ascii="Times New Roman" w:hAnsi="Times New Roman" w:cs="Times New Roman"/>
+          <w:sz w:val="24"/>
+          <w:szCs w:val="24"/>
+        </w:rPr>
+      </w:pPr>
+      <w:hyperlink r:id="rId22" w:history="1">
+        <w:r>
+          <w:rPr>
+            <w:rStyle w:val="Hyperlink"/>
+            <w:rFonts w:ascii="Times New Roman" w:hAnsi="Times New Roman" w:cs="Times New Roman"/>
+            <w:sz w:val="24"/>
+            <w:szCs w:val="24"/>
+          </w:rPr>
+          <w:t>https://github.com/UCSC-IMCS/IMCS-VOC_Sensors/blob/master/AllInOne%20-%20Arduino%20MEGA/serial%20port%20listen.ipynb</w:t>
+        </w:r>
+      </w:hyperlink>
+    </w:p>
+    <w:p>
+      <w:pPr>
+        <w:jc w:val="both"/>
+        <w:rPr>
+          <w:rFonts w:ascii="Times New Roman" w:hAnsi="Times New Roman" w:cs="Times New Roman"/>
+          <w:sz w:val="24"/>
+          <w:szCs w:val="24"/>
+        </w:rPr>
+      </w:pPr>
+      <w:r>
+        <w:rPr>
+          <w:rFonts w:ascii="Times New Roman" w:hAnsi="Times New Roman" w:cs="Times New Roman"/>
+          <w:sz w:val="24"/>
+          <w:szCs w:val="24"/>
+        </w:rPr>
+        <w:t>The current sensor setup is bulky and lacks portability. As part of future work, a dedicated device has been developed to house the sensor system, allowing it to operate independently without the need for connection to a computer or laptop. Further details about this setup will be provided in the next progress document.</w:t>
+      </w:r>
+    </w:p>
+    <w:p>
+      <w:pPr>
+        <w:jc w:val="center"/>
+        <w:rPr>
+          <w:rFonts w:ascii="Times New Roman" w:hAnsi="Times New Roman" w:cs="Times New Roman"/>
+          <w:sz w:val="24"/>
+          <w:szCs w:val="24"/>
+        </w:rPr>
+      </w:pPr>
+      <w:r>
+        <w:rPr>
+          <w:rFonts w:ascii="Times New Roman" w:hAnsi="Times New Roman" w:cs="Times New Roman"/>
+          <w:noProof/>
+          <w:sz w:val="24"/>
+          <w:szCs w:val="24"/>
+        </w:rPr>
+        <w:drawing>
+          <wp:inline distT="0" distB="0" distL="0" distR="0" wp14:anchorId="15964E4F" wp14:editId="6801858A">
+            <wp:extent cx="5476875" cy="2152650"/>
+            <wp:effectExtent l="0" t="0" r="9525" b="0"/>
+            <wp:docPr id="118418711" name="Picture 2"/>
+            <wp:cNvGraphicFramePr>
+              <a:graphicFrameLocks xmlns:a="http://schemas.openxmlformats.org/drawingml/2006/main" noChangeAspect="1"/>
+            </wp:cNvGraphicFramePr>
+            <a:graphic xmlns:a="http://schemas.openxmlformats.org/drawingml/2006/main">
+              <a:graphicData uri="http://schemas.openxmlformats.org/drawingml/2006/picture">
+                <pic:pic xmlns:pic="http://schemas.openxmlformats.org/drawingml/2006/picture">
+                  <pic:nvPicPr>
+                    <pic:cNvPr id="118418711" name="Picture 118418711"/>
+                    <pic:cNvPicPr/>
+                  </pic:nvPicPr>
+                  <pic:blipFill rotWithShape="1">
+                    <a:blip r:embed="rId23" cstate="print">
+                      <a:extLst>
+                        <a:ext uri="{28A0092B-C50C-407E-A947-70E740481C1C}">
+                          <a14:useLocalDpi xmlns:a14="http://schemas.microsoft.com/office/drawing/2010/main" val="0"/>
+                        </a:ext>
+                      </a:extLst>
+                    </a:blip>
+                    <a:srcRect l="2282" t="17947" r="2162" b="31979"/>
+                    <a:stretch/>
+                  </pic:blipFill>
+                  <pic:spPr bwMode="auto">
+                    <a:xfrm>
+                      <a:off x="0" y="0"/>
+                      <a:ext cx="5476875" cy="2152650"/>
+                    </a:xfrm>
+                    <a:prstGeom prst="rect">
+                      <a:avLst/>
+                    </a:prstGeom>
+                    <a:ln>
+                      <a:noFill/>
+                    </a:ln>
+                    <a:extLst>
+                      <a:ext uri="{53640926-AAD7-44D8-BBD7-CCE9431645EC}">
+                        <a14:shadowObscured xmlns:a14="http://schemas.microsoft.com/office/drawing/2010/main"/>
+                      </a:ext>
+                    </a:extLst>
+                  </pic:spPr>
+                </pic:pic>
+              </a:graphicData>
+            </a:graphic>
+          </wp:inline>
+        </w:drawing>
+      </w:r>
+    </w:p>
+    <w:p>
+      <w:pPr>
+        <w:jc w:val="center"/>
+        <w:rPr>
+          <w:rFonts w:ascii="Times New Roman" w:hAnsi="Times New Roman" w:cs="Times New Roman"/>
+          <w:sz w:val="24"/>
+          <w:szCs w:val="24"/>
+        </w:rPr>
+      </w:pPr>
+      <w:r>
+        <w:rPr>
+          <w:rFonts w:ascii="Times New Roman" w:hAnsi="Times New Roman" w:cs="Times New Roman"/>
+          <w:noProof/>
+          <w:sz w:val="24"/>
+          <w:szCs w:val="24"/>
+        </w:rPr>
+        <w:drawing>
+          <wp:inline distT="0" distB="0" distL="0" distR="0" wp14:anchorId="5B38ADFD" wp14:editId="5D718B80">
+            <wp:extent cx="4886325" cy="1676400"/>
+            <wp:effectExtent l="0" t="0" r="9525" b="0"/>
+            <wp:docPr id="572066303" name="Picture 3" descr="A black rectangular object with silver knobs and wires&#10;&#10;Description automatically generated"/>
+            <wp:cNvGraphicFramePr>
+              <a:graphicFrameLocks xmlns:a="http://schemas.openxmlformats.org/drawingml/2006/main" noChangeAspect="1"/>
+            </wp:cNvGraphicFramePr>
+            <a:graphic xmlns:a="http://schemas.openxmlformats.org/drawingml/2006/main">
+              <a:graphicData uri="http://schemas.openxmlformats.org/drawingml/2006/picture">
+                <pic:pic xmlns:pic="http://schemas.openxmlformats.org/drawingml/2006/picture">
+                  <pic:nvPicPr>
+                    <pic:cNvPr id="572066303" name="Picture 3" descr="A black rectangular object with silver knobs and wires&#10;&#10;Description automatically generated"/>
+                    <pic:cNvPicPr/>
+                  </pic:nvPicPr>
+                  <pic:blipFill rotWithShape="1">
+                    <a:blip r:embed="rId24" cstate="print">
+                      <a:extLst>
+                        <a:ext uri="{28A0092B-C50C-407E-A947-70E740481C1C}">
+                          <a14:useLocalDpi xmlns:a14="http://schemas.microsoft.com/office/drawing/2010/main" val="0"/>
+                        </a:ext>
+                      </a:extLst>
+                    </a:blip>
+                    <a:srcRect l="12464" t="26588" r="2283" b="34416"/>
+                    <a:stretch/>
+                  </pic:blipFill>
+                  <pic:spPr bwMode="auto">
+                    <a:xfrm>
+                      <a:off x="0" y="0"/>
+                      <a:ext cx="4886325" cy="1676400"/>
+                    </a:xfrm>
+                    <a:prstGeom prst="rect">
+                      <a:avLst/>
+                    </a:prstGeom>
+                    <a:ln>
+                      <a:noFill/>
+                    </a:ln>
+                    <a:extLst>
+                      <a:ext uri="{53640926-AAD7-44D8-BBD7-CCE9431645EC}">
+                        <a14:shadowObscured xmlns:a14="http://schemas.microsoft.com/office/drawing/2010/main"/>
+                      </a:ext>
+                    </a:extLst>
+                  </pic:spPr>
+                </pic:pic>
+              </a:graphicData>
+            </a:graphic>
+          </wp:inline>
+        </w:drawing>
+      </w:r>
+    </w:p>
+    <w:p>
+      <w:pPr>
+        <w:jc w:val="both"/>
+        <w:rPr>
+          <w:rFonts w:ascii="Times New Roman" w:hAnsi="Times New Roman" w:cs="Times New Roman"/>
+          <w:sz w:val="24"/>
+          <w:szCs w:val="24"/>
+        </w:rPr>
+      </w:pPr>
+    </w:p>
+    <w:p>
+      <w:pPr>
+        <w:jc w:val="both"/>
+        <w:rPr>
+          <w:rFonts w:ascii="Times New Roman" w:hAnsi="Times New Roman" w:cs="Times New Roman"/>
+          <w:sz w:val="24"/>
+          <w:szCs w:val="24"/>
+        </w:rPr>
+      </w:pPr>
+    </w:p>
+    <w:p>
+      <w:pPr>
+        <w:jc w:val="both"/>
+        <w:rPr>
+          <w:rFonts w:ascii="Times New Roman" w:hAnsi="Times New Roman" w:cs="Times New Roman"/>
+          <w:sz w:val="24"/>
+          <w:szCs w:val="24"/>
+        </w:rPr>
+      </w:pPr>
+    </w:p>
+    <w:p>
+      <w:pPr>
+        <w:jc w:val="both"/>
+        <w:rPr>
+          <w:rFonts w:ascii="Times New Roman" w:hAnsi="Times New Roman" w:cs="Times New Roman"/>
+          <w:sz w:val="24"/>
+          <w:szCs w:val="24"/>
+        </w:rPr>
+      </w:pPr>
+    </w:p>
+    <w:p>
+      <w:pPr>
+        <w:jc w:val="both"/>
+        <w:rPr>
+          <w:rFonts w:ascii="Times New Roman" w:hAnsi="Times New Roman" w:cs="Times New Roman"/>
+          <w:sz w:val="24"/>
+          <w:szCs w:val="24"/>
+        </w:rPr>
+      </w:pPr>
+    </w:p>
+    <w:p>
+      <w:pPr>
+        <w:jc w:val="both"/>
+        <w:rPr>
+          <w:rFonts w:ascii="Times New Roman" w:hAnsi="Times New Roman" w:cs="Times New Roman"/>
+          <w:sz w:val="24"/>
+          <w:szCs w:val="24"/>
+        </w:rPr>
+      </w:pPr>
+    </w:p>
+    <w:p>
+      <w:pPr>
+        <w:jc w:val="both"/>
+        <w:rPr>
+          <w:rFonts w:ascii="Times New Roman" w:hAnsi="Times New Roman" w:cs="Times New Roman"/>
+          <w:sz w:val="24"/>
+          <w:szCs w:val="24"/>
+        </w:rPr>
+      </w:pPr>
+    </w:p>
+    <w:p>
+      <w:pPr>
+        <w:jc w:val="both"/>
+        <w:rPr>
+          <w:rFonts w:ascii="Times New Roman" w:hAnsi="Times New Roman" w:cs="Times New Roman"/>
+          <w:sz w:val="24"/>
+          <w:szCs w:val="24"/>
+        </w:rPr>
+      </w:pPr>
+    </w:p>
+    <w:p>
+      <w:pPr>
+        <w:pStyle w:val="ListParagraph"/>
+        <w:numPr>
+          <w:ilvl w:val="1"/>
+          <w:numId w:val="7"/>
+        </w:numPr>
+        <w:jc w:val="both"/>
+        <w:rPr>
+          <w:rFonts w:ascii="Times New Roman" w:hAnsi="Times New Roman" w:cs="Times New Roman"/>
+          <w:sz w:val="28"/>
+          <w:szCs w:val="28"/>
+        </w:rPr>
+      </w:pPr>
+      <w:r>
+        <w:rPr>
+          <w:rFonts w:ascii="Times New Roman" w:hAnsi="Times New Roman" w:cs="Times New Roman"/>
+          <w:sz w:val="28"/>
+          <w:szCs w:val="28"/>
+        </w:rPr>
+        <w:t>Experimentation &amp; Testing</w:t>
+      </w:r>
+      <w:r>
+        <w:rPr>
+          <w:rFonts w:ascii="Times New Roman" w:hAnsi="Times New Roman" w:cs="Times New Roman"/>
+          <w:sz w:val="28"/>
+          <w:szCs w:val="28"/>
+        </w:rPr>
+        <w:tab/>
+      </w:r>
+    </w:p>
+    <w:p>
+      <w:pPr>
+        <w:jc w:val="both"/>
+        <w:rPr>
+          <w:rFonts w:ascii="Times New Roman" w:hAnsi="Times New Roman" w:cs="Times New Roman"/>
+          <w:sz w:val="28"/>
+          <w:szCs w:val="28"/>
+        </w:rPr>
+      </w:pPr>
     </w:p>
     <w:sectPr>
-      <w:footerReference w:type="default" r:id="rId11"/>
+      <w:type w:val="continuous"/>
       <w:pgSz w:w="11906" w:h="16838" w:code="9"/>
       <w:pgMar w:top="1440" w:right="1440" w:bottom="1440" w:left="1440" w:header="720" w:footer="720" w:gutter="0"/>
       <w:cols w:space="720"/>
@@ -2954,6 +5615,119 @@
     </w:lvl>
   </w:abstractNum>
   <w:abstractNum w:abstractNumId="4" w15:restartNumberingAfterBreak="0">
+    <w:nsid w:val="2399643E"/>
+    <w:multiLevelType w:val="hybridMultilevel"/>
+    <w:tmpl w:val="DF7AD978"/>
+    <w:lvl w:ilvl="0" w:tplc="04090005">
+      <w:start w:val="1"/>
+      <w:numFmt w:val="bullet"/>
+      <w:lvlText w:val=""/>
+      <w:lvlJc w:val="left"/>
+      <w:pPr>
+        <w:ind w:left="720" w:hanging="360"/>
+      </w:pPr>
+      <w:rPr>
+        <w:rFonts w:ascii="Wingdings" w:hAnsi="Wingdings" w:hint="default"/>
+      </w:rPr>
+    </w:lvl>
+    <w:lvl w:ilvl="1" w:tplc="04090003" w:tentative="1">
+      <w:start w:val="1"/>
+      <w:numFmt w:val="bullet"/>
+      <w:lvlText w:val="o"/>
+      <w:lvlJc w:val="left"/>
+      <w:pPr>
+        <w:ind w:left="1440" w:hanging="360"/>
+      </w:pPr>
+      <w:rPr>
+        <w:rFonts w:ascii="Courier New" w:hAnsi="Courier New" w:cs="Courier New" w:hint="default"/>
+      </w:rPr>
+    </w:lvl>
+    <w:lvl w:ilvl="2" w:tplc="04090005" w:tentative="1">
+      <w:start w:val="1"/>
+      <w:numFmt w:val="bullet"/>
+      <w:lvlText w:val=""/>
+      <w:lvlJc w:val="left"/>
+      <w:pPr>
+        <w:ind w:left="2160" w:hanging="360"/>
+      </w:pPr>
+      <w:rPr>
+        <w:rFonts w:ascii="Wingdings" w:hAnsi="Wingdings" w:hint="default"/>
+      </w:rPr>
+    </w:lvl>
+    <w:lvl w:ilvl="3" w:tplc="04090001" w:tentative="1">
+      <w:start w:val="1"/>
+      <w:numFmt w:val="bullet"/>
+      <w:lvlText w:val=""/>
+      <w:lvlJc w:val="left"/>
+      <w:pPr>
+        <w:ind w:left="2880" w:hanging="360"/>
+      </w:pPr>
+      <w:rPr>
+        <w:rFonts w:ascii="Symbol" w:hAnsi="Symbol" w:hint="default"/>
+      </w:rPr>
+    </w:lvl>
+    <w:lvl w:ilvl="4" w:tplc="04090003" w:tentative="1">
+      <w:start w:val="1"/>
+      <w:numFmt w:val="bullet"/>
+      <w:lvlText w:val="o"/>
+      <w:lvlJc w:val="left"/>
+      <w:pPr>
+        <w:ind w:left="3600" w:hanging="360"/>
+      </w:pPr>
+      <w:rPr>
+        <w:rFonts w:ascii="Courier New" w:hAnsi="Courier New" w:cs="Courier New" w:hint="default"/>
+      </w:rPr>
+    </w:lvl>
+    <w:lvl w:ilvl="5" w:tplc="04090005" w:tentative="1">
+      <w:start w:val="1"/>
+      <w:numFmt w:val="bullet"/>
+      <w:lvlText w:val=""/>
+      <w:lvlJc w:val="left"/>
+      <w:pPr>
+        <w:ind w:left="4320" w:hanging="360"/>
+      </w:pPr>
+      <w:rPr>
+        <w:rFonts w:ascii="Wingdings" w:hAnsi="Wingdings" w:hint="default"/>
+      </w:rPr>
+    </w:lvl>
+    <w:lvl w:ilvl="6" w:tplc="04090001" w:tentative="1">
+      <w:start w:val="1"/>
+      <w:numFmt w:val="bullet"/>
+      <w:lvlText w:val=""/>
+      <w:lvlJc w:val="left"/>
+      <w:pPr>
+        <w:ind w:left="5040" w:hanging="360"/>
+      </w:pPr>
+      <w:rPr>
+        <w:rFonts w:ascii="Symbol" w:hAnsi="Symbol" w:hint="default"/>
+      </w:rPr>
+    </w:lvl>
+    <w:lvl w:ilvl="7" w:tplc="04090003" w:tentative="1">
+      <w:start w:val="1"/>
+      <w:numFmt w:val="bullet"/>
+      <w:lvlText w:val="o"/>
+      <w:lvlJc w:val="left"/>
+      <w:pPr>
+        <w:ind w:left="5760" w:hanging="360"/>
+      </w:pPr>
+      <w:rPr>
+        <w:rFonts w:ascii="Courier New" w:hAnsi="Courier New" w:cs="Courier New" w:hint="default"/>
+      </w:rPr>
+    </w:lvl>
+    <w:lvl w:ilvl="8" w:tplc="04090005" w:tentative="1">
+      <w:start w:val="1"/>
+      <w:numFmt w:val="bullet"/>
+      <w:lvlText w:val=""/>
+      <w:lvlJc w:val="left"/>
+      <w:pPr>
+        <w:ind w:left="6480" w:hanging="360"/>
+      </w:pPr>
+      <w:rPr>
+        <w:rFonts w:ascii="Wingdings" w:hAnsi="Wingdings" w:hint="default"/>
+      </w:rPr>
+    </w:lvl>
+  </w:abstractNum>
+  <w:abstractNum w:abstractNumId="5" w15:restartNumberingAfterBreak="0">
     <w:nsid w:val="2EB75464"/>
     <w:multiLevelType w:val="hybridMultilevel"/>
     <w:tmpl w:val="83F4A532"/>
@@ -3066,10 +5840,10 @@
       </w:rPr>
     </w:lvl>
   </w:abstractNum>
-  <w:abstractNum w:abstractNumId="5" w15:restartNumberingAfterBreak="0">
+  <w:abstractNum w:abstractNumId="6" w15:restartNumberingAfterBreak="0">
     <w:nsid w:val="38FA03C8"/>
     <w:multiLevelType w:val="multilevel"/>
-    <w:tmpl w:val="2A4AB3EA"/>
+    <w:tmpl w:val="C94C13B8"/>
     <w:lvl w:ilvl="0">
       <w:start w:val="1"/>
       <w:numFmt w:val="decimal"/>
@@ -3106,6 +5880,8 @@
       </w:pPr>
       <w:rPr>
         <w:rFonts w:hint="default"/>
+        <w:sz w:val="24"/>
+        <w:szCs w:val="24"/>
       </w:rPr>
     </w:lvl>
     <w:lvl w:ilvl="3">
@@ -3187,10 +5963,236 @@
       </w:rPr>
     </w:lvl>
   </w:abstractNum>
-  <w:abstractNum w:abstractNumId="6" w15:restartNumberingAfterBreak="0">
+  <w:abstractNum w:abstractNumId="7" w15:restartNumberingAfterBreak="0">
+    <w:nsid w:val="39443703"/>
+    <w:multiLevelType w:val="hybridMultilevel"/>
+    <w:tmpl w:val="50B4701A"/>
+    <w:lvl w:ilvl="0" w:tplc="0409000D">
+      <w:start w:val="1"/>
+      <w:numFmt w:val="bullet"/>
+      <w:lvlText w:val=""/>
+      <w:lvlJc w:val="left"/>
+      <w:pPr>
+        <w:ind w:left="720" w:hanging="360"/>
+      </w:pPr>
+      <w:rPr>
+        <w:rFonts w:ascii="Wingdings" w:hAnsi="Wingdings" w:hint="default"/>
+      </w:rPr>
+    </w:lvl>
+    <w:lvl w:ilvl="1" w:tplc="04090003" w:tentative="1">
+      <w:start w:val="1"/>
+      <w:numFmt w:val="bullet"/>
+      <w:lvlText w:val="o"/>
+      <w:lvlJc w:val="left"/>
+      <w:pPr>
+        <w:ind w:left="1440" w:hanging="360"/>
+      </w:pPr>
+      <w:rPr>
+        <w:rFonts w:ascii="Courier New" w:hAnsi="Courier New" w:cs="Courier New" w:hint="default"/>
+      </w:rPr>
+    </w:lvl>
+    <w:lvl w:ilvl="2" w:tplc="04090005" w:tentative="1">
+      <w:start w:val="1"/>
+      <w:numFmt w:val="bullet"/>
+      <w:lvlText w:val=""/>
+      <w:lvlJc w:val="left"/>
+      <w:pPr>
+        <w:ind w:left="2160" w:hanging="360"/>
+      </w:pPr>
+      <w:rPr>
+        <w:rFonts w:ascii="Wingdings" w:hAnsi="Wingdings" w:hint="default"/>
+      </w:rPr>
+    </w:lvl>
+    <w:lvl w:ilvl="3" w:tplc="04090001" w:tentative="1">
+      <w:start w:val="1"/>
+      <w:numFmt w:val="bullet"/>
+      <w:lvlText w:val=""/>
+      <w:lvlJc w:val="left"/>
+      <w:pPr>
+        <w:ind w:left="2880" w:hanging="360"/>
+      </w:pPr>
+      <w:rPr>
+        <w:rFonts w:ascii="Symbol" w:hAnsi="Symbol" w:hint="default"/>
+      </w:rPr>
+    </w:lvl>
+    <w:lvl w:ilvl="4" w:tplc="04090003" w:tentative="1">
+      <w:start w:val="1"/>
+      <w:numFmt w:val="bullet"/>
+      <w:lvlText w:val="o"/>
+      <w:lvlJc w:val="left"/>
+      <w:pPr>
+        <w:ind w:left="3600" w:hanging="360"/>
+      </w:pPr>
+      <w:rPr>
+        <w:rFonts w:ascii="Courier New" w:hAnsi="Courier New" w:cs="Courier New" w:hint="default"/>
+      </w:rPr>
+    </w:lvl>
+    <w:lvl w:ilvl="5" w:tplc="04090005" w:tentative="1">
+      <w:start w:val="1"/>
+      <w:numFmt w:val="bullet"/>
+      <w:lvlText w:val=""/>
+      <w:lvlJc w:val="left"/>
+      <w:pPr>
+        <w:ind w:left="4320" w:hanging="360"/>
+      </w:pPr>
+      <w:rPr>
+        <w:rFonts w:ascii="Wingdings" w:hAnsi="Wingdings" w:hint="default"/>
+      </w:rPr>
+    </w:lvl>
+    <w:lvl w:ilvl="6" w:tplc="04090001" w:tentative="1">
+      <w:start w:val="1"/>
+      <w:numFmt w:val="bullet"/>
+      <w:lvlText w:val=""/>
+      <w:lvlJc w:val="left"/>
+      <w:pPr>
+        <w:ind w:left="5040" w:hanging="360"/>
+      </w:pPr>
+      <w:rPr>
+        <w:rFonts w:ascii="Symbol" w:hAnsi="Symbol" w:hint="default"/>
+      </w:rPr>
+    </w:lvl>
+    <w:lvl w:ilvl="7" w:tplc="04090003" w:tentative="1">
+      <w:start w:val="1"/>
+      <w:numFmt w:val="bullet"/>
+      <w:lvlText w:val="o"/>
+      <w:lvlJc w:val="left"/>
+      <w:pPr>
+        <w:ind w:left="5760" w:hanging="360"/>
+      </w:pPr>
+      <w:rPr>
+        <w:rFonts w:ascii="Courier New" w:hAnsi="Courier New" w:cs="Courier New" w:hint="default"/>
+      </w:rPr>
+    </w:lvl>
+    <w:lvl w:ilvl="8" w:tplc="04090005" w:tentative="1">
+      <w:start w:val="1"/>
+      <w:numFmt w:val="bullet"/>
+      <w:lvlText w:val=""/>
+      <w:lvlJc w:val="left"/>
+      <w:pPr>
+        <w:ind w:left="6480" w:hanging="360"/>
+      </w:pPr>
+      <w:rPr>
+        <w:rFonts w:ascii="Wingdings" w:hAnsi="Wingdings" w:hint="default"/>
+      </w:rPr>
+    </w:lvl>
+  </w:abstractNum>
+  <w:abstractNum w:abstractNumId="8" w15:restartNumberingAfterBreak="0">
+    <w:nsid w:val="469E4EF5"/>
+    <w:multiLevelType w:val="hybridMultilevel"/>
+    <w:tmpl w:val="B512F24A"/>
+    <w:lvl w:ilvl="0" w:tplc="0409000D">
+      <w:start w:val="1"/>
+      <w:numFmt w:val="bullet"/>
+      <w:lvlText w:val=""/>
+      <w:lvlJc w:val="left"/>
+      <w:pPr>
+        <w:ind w:left="720" w:hanging="360"/>
+      </w:pPr>
+      <w:rPr>
+        <w:rFonts w:ascii="Wingdings" w:hAnsi="Wingdings" w:hint="default"/>
+      </w:rPr>
+    </w:lvl>
+    <w:lvl w:ilvl="1" w:tplc="04090003" w:tentative="1">
+      <w:start w:val="1"/>
+      <w:numFmt w:val="bullet"/>
+      <w:lvlText w:val="o"/>
+      <w:lvlJc w:val="left"/>
+      <w:pPr>
+        <w:ind w:left="1440" w:hanging="360"/>
+      </w:pPr>
+      <w:rPr>
+        <w:rFonts w:ascii="Courier New" w:hAnsi="Courier New" w:cs="Courier New" w:hint="default"/>
+      </w:rPr>
+    </w:lvl>
+    <w:lvl w:ilvl="2" w:tplc="04090005" w:tentative="1">
+      <w:start w:val="1"/>
+      <w:numFmt w:val="bullet"/>
+      <w:lvlText w:val=""/>
+      <w:lvlJc w:val="left"/>
+      <w:pPr>
+        <w:ind w:left="2160" w:hanging="360"/>
+      </w:pPr>
+      <w:rPr>
+        <w:rFonts w:ascii="Wingdings" w:hAnsi="Wingdings" w:hint="default"/>
+      </w:rPr>
+    </w:lvl>
+    <w:lvl w:ilvl="3" w:tplc="04090001" w:tentative="1">
+      <w:start w:val="1"/>
+      <w:numFmt w:val="bullet"/>
+      <w:lvlText w:val=""/>
+      <w:lvlJc w:val="left"/>
+      <w:pPr>
+        <w:ind w:left="2880" w:hanging="360"/>
+      </w:pPr>
+      <w:rPr>
+        <w:rFonts w:ascii="Symbol" w:hAnsi="Symbol" w:hint="default"/>
+      </w:rPr>
+    </w:lvl>
+    <w:lvl w:ilvl="4" w:tplc="04090003" w:tentative="1">
+      <w:start w:val="1"/>
+      <w:numFmt w:val="bullet"/>
+      <w:lvlText w:val="o"/>
+      <w:lvlJc w:val="left"/>
+      <w:pPr>
+        <w:ind w:left="3600" w:hanging="360"/>
+      </w:pPr>
+      <w:rPr>
+        <w:rFonts w:ascii="Courier New" w:hAnsi="Courier New" w:cs="Courier New" w:hint="default"/>
+      </w:rPr>
+    </w:lvl>
+    <w:lvl w:ilvl="5" w:tplc="04090005" w:tentative="1">
+      <w:start w:val="1"/>
+      <w:numFmt w:val="bullet"/>
+      <w:lvlText w:val=""/>
+      <w:lvlJc w:val="left"/>
+      <w:pPr>
+        <w:ind w:left="4320" w:hanging="360"/>
+      </w:pPr>
+      <w:rPr>
+        <w:rFonts w:ascii="Wingdings" w:hAnsi="Wingdings" w:hint="default"/>
+      </w:rPr>
+    </w:lvl>
+    <w:lvl w:ilvl="6" w:tplc="04090001" w:tentative="1">
+      <w:start w:val="1"/>
+      <w:numFmt w:val="bullet"/>
+      <w:lvlText w:val=""/>
+      <w:lvlJc w:val="left"/>
+      <w:pPr>
+        <w:ind w:left="5040" w:hanging="360"/>
+      </w:pPr>
+      <w:rPr>
+        <w:rFonts w:ascii="Symbol" w:hAnsi="Symbol" w:hint="default"/>
+      </w:rPr>
+    </w:lvl>
+    <w:lvl w:ilvl="7" w:tplc="04090003" w:tentative="1">
+      <w:start w:val="1"/>
+      <w:numFmt w:val="bullet"/>
+      <w:lvlText w:val="o"/>
+      <w:lvlJc w:val="left"/>
+      <w:pPr>
+        <w:ind w:left="5760" w:hanging="360"/>
+      </w:pPr>
+      <w:rPr>
+        <w:rFonts w:ascii="Courier New" w:hAnsi="Courier New" w:cs="Courier New" w:hint="default"/>
+      </w:rPr>
+    </w:lvl>
+    <w:lvl w:ilvl="8" w:tplc="04090005" w:tentative="1">
+      <w:start w:val="1"/>
+      <w:numFmt w:val="bullet"/>
+      <w:lvlText w:val=""/>
+      <w:lvlJc w:val="left"/>
+      <w:pPr>
+        <w:ind w:left="6480" w:hanging="360"/>
+      </w:pPr>
+      <w:rPr>
+        <w:rFonts w:ascii="Wingdings" w:hAnsi="Wingdings" w:hint="default"/>
+      </w:rPr>
+    </w:lvl>
+  </w:abstractNum>
+  <w:abstractNum w:abstractNumId="9" w15:restartNumberingAfterBreak="0">
     <w:nsid w:val="508B227F"/>
     <w:multiLevelType w:val="multilevel"/>
-    <w:tmpl w:val="B972BC6E"/>
+    <w:tmpl w:val="2C0878CA"/>
     <w:lvl w:ilvl="0">
       <w:start w:val="1"/>
       <w:numFmt w:val="decimal"/>
@@ -3221,6 +6223,7 @@
     <w:lvl w:ilvl="2">
       <w:start w:val="1"/>
       <w:numFmt w:val="decimal"/>
+      <w:pStyle w:val="TOC3"/>
       <w:isLgl/>
       <w:lvlText w:val="%1.%2.%3."/>
       <w:lvlJc w:val="left"/>
@@ -3310,7 +6313,120 @@
       </w:rPr>
     </w:lvl>
   </w:abstractNum>
-  <w:abstractNum w:abstractNumId="7" w15:restartNumberingAfterBreak="0">
+  <w:abstractNum w:abstractNumId="10" w15:restartNumberingAfterBreak="0">
+    <w:nsid w:val="51672F8E"/>
+    <w:multiLevelType w:val="hybridMultilevel"/>
+    <w:tmpl w:val="087CCF24"/>
+    <w:lvl w:ilvl="0" w:tplc="0409000D">
+      <w:start w:val="1"/>
+      <w:numFmt w:val="bullet"/>
+      <w:lvlText w:val=""/>
+      <w:lvlJc w:val="left"/>
+      <w:pPr>
+        <w:ind w:left="720" w:hanging="360"/>
+      </w:pPr>
+      <w:rPr>
+        <w:rFonts w:ascii="Wingdings" w:hAnsi="Wingdings" w:hint="default"/>
+      </w:rPr>
+    </w:lvl>
+    <w:lvl w:ilvl="1" w:tplc="04090003" w:tentative="1">
+      <w:start w:val="1"/>
+      <w:numFmt w:val="bullet"/>
+      <w:lvlText w:val="o"/>
+      <w:lvlJc w:val="left"/>
+      <w:pPr>
+        <w:ind w:left="1440" w:hanging="360"/>
+      </w:pPr>
+      <w:rPr>
+        <w:rFonts w:ascii="Courier New" w:hAnsi="Courier New" w:cs="Courier New" w:hint="default"/>
+      </w:rPr>
+    </w:lvl>
+    <w:lvl w:ilvl="2" w:tplc="04090005" w:tentative="1">
+      <w:start w:val="1"/>
+      <w:numFmt w:val="bullet"/>
+      <w:lvlText w:val=""/>
+      <w:lvlJc w:val="left"/>
+      <w:pPr>
+        <w:ind w:left="2160" w:hanging="360"/>
+      </w:pPr>
+      <w:rPr>
+        <w:rFonts w:ascii="Wingdings" w:hAnsi="Wingdings" w:hint="default"/>
+      </w:rPr>
+    </w:lvl>
+    <w:lvl w:ilvl="3" w:tplc="04090001" w:tentative="1">
+      <w:start w:val="1"/>
+      <w:numFmt w:val="bullet"/>
+      <w:lvlText w:val=""/>
+      <w:lvlJc w:val="left"/>
+      <w:pPr>
+        <w:ind w:left="2880" w:hanging="360"/>
+      </w:pPr>
+      <w:rPr>
+        <w:rFonts w:ascii="Symbol" w:hAnsi="Symbol" w:hint="default"/>
+      </w:rPr>
+    </w:lvl>
+    <w:lvl w:ilvl="4" w:tplc="04090003" w:tentative="1">
+      <w:start w:val="1"/>
+      <w:numFmt w:val="bullet"/>
+      <w:lvlText w:val="o"/>
+      <w:lvlJc w:val="left"/>
+      <w:pPr>
+        <w:ind w:left="3600" w:hanging="360"/>
+      </w:pPr>
+      <w:rPr>
+        <w:rFonts w:ascii="Courier New" w:hAnsi="Courier New" w:cs="Courier New" w:hint="default"/>
+      </w:rPr>
+    </w:lvl>
+    <w:lvl w:ilvl="5" w:tplc="04090005" w:tentative="1">
+      <w:start w:val="1"/>
+      <w:numFmt w:val="bullet"/>
+      <w:lvlText w:val=""/>
+      <w:lvlJc w:val="left"/>
+      <w:pPr>
+        <w:ind w:left="4320" w:hanging="360"/>
+      </w:pPr>
+      <w:rPr>
+        <w:rFonts w:ascii="Wingdings" w:hAnsi="Wingdings" w:hint="default"/>
+      </w:rPr>
+    </w:lvl>
+    <w:lvl w:ilvl="6" w:tplc="04090001" w:tentative="1">
+      <w:start w:val="1"/>
+      <w:numFmt w:val="bullet"/>
+      <w:lvlText w:val=""/>
+      <w:lvlJc w:val="left"/>
+      <w:pPr>
+        <w:ind w:left="5040" w:hanging="360"/>
+      </w:pPr>
+      <w:rPr>
+        <w:rFonts w:ascii="Symbol" w:hAnsi="Symbol" w:hint="default"/>
+      </w:rPr>
+    </w:lvl>
+    <w:lvl w:ilvl="7" w:tplc="04090003" w:tentative="1">
+      <w:start w:val="1"/>
+      <w:numFmt w:val="bullet"/>
+      <w:lvlText w:val="o"/>
+      <w:lvlJc w:val="left"/>
+      <w:pPr>
+        <w:ind w:left="5760" w:hanging="360"/>
+      </w:pPr>
+      <w:rPr>
+        <w:rFonts w:ascii="Courier New" w:hAnsi="Courier New" w:cs="Courier New" w:hint="default"/>
+      </w:rPr>
+    </w:lvl>
+    <w:lvl w:ilvl="8" w:tplc="04090005" w:tentative="1">
+      <w:start w:val="1"/>
+      <w:numFmt w:val="bullet"/>
+      <w:lvlText w:val=""/>
+      <w:lvlJc w:val="left"/>
+      <w:pPr>
+        <w:ind w:left="6480" w:hanging="360"/>
+      </w:pPr>
+      <w:rPr>
+        <w:rFonts w:ascii="Wingdings" w:hAnsi="Wingdings" w:hint="default"/>
+      </w:rPr>
+    </w:lvl>
+  </w:abstractNum>
+  <w:abstractNum w:abstractNumId="11" w15:restartNumberingAfterBreak="0">
     <w:nsid w:val="66424F6D"/>
     <w:multiLevelType w:val="hybridMultilevel"/>
     <w:tmpl w:val="8CB454FE"/>
@@ -3423,7 +6539,120 @@
       </w:rPr>
     </w:lvl>
   </w:abstractNum>
-  <w:abstractNum w:abstractNumId="8" w15:restartNumberingAfterBreak="0">
+  <w:abstractNum w:abstractNumId="12" w15:restartNumberingAfterBreak="0">
+    <w:nsid w:val="6A2259C0"/>
+    <w:multiLevelType w:val="hybridMultilevel"/>
+    <w:tmpl w:val="CAA47F2E"/>
+    <w:lvl w:ilvl="0" w:tplc="04090005">
+      <w:start w:val="1"/>
+      <w:numFmt w:val="bullet"/>
+      <w:lvlText w:val=""/>
+      <w:lvlJc w:val="left"/>
+      <w:pPr>
+        <w:ind w:left="720" w:hanging="360"/>
+      </w:pPr>
+      <w:rPr>
+        <w:rFonts w:ascii="Wingdings" w:hAnsi="Wingdings" w:hint="default"/>
+      </w:rPr>
+    </w:lvl>
+    <w:lvl w:ilvl="1" w:tplc="04090003" w:tentative="1">
+      <w:start w:val="1"/>
+      <w:numFmt w:val="bullet"/>
+      <w:lvlText w:val="o"/>
+      <w:lvlJc w:val="left"/>
+      <w:pPr>
+        <w:ind w:left="1440" w:hanging="360"/>
+      </w:pPr>
+      <w:rPr>
+        <w:rFonts w:ascii="Courier New" w:hAnsi="Courier New" w:cs="Courier New" w:hint="default"/>
+      </w:rPr>
+    </w:lvl>
+    <w:lvl w:ilvl="2" w:tplc="04090005" w:tentative="1">
+      <w:start w:val="1"/>
+      <w:numFmt w:val="bullet"/>
+      <w:lvlText w:val=""/>
+      <w:lvlJc w:val="left"/>
+      <w:pPr>
+        <w:ind w:left="2160" w:hanging="360"/>
+      </w:pPr>
+      <w:rPr>
+        <w:rFonts w:ascii="Wingdings" w:hAnsi="Wingdings" w:hint="default"/>
+      </w:rPr>
+    </w:lvl>
+    <w:lvl w:ilvl="3" w:tplc="04090001" w:tentative="1">
+      <w:start w:val="1"/>
+      <w:numFmt w:val="bullet"/>
+      <w:lvlText w:val=""/>
+      <w:lvlJc w:val="left"/>
+      <w:pPr>
+        <w:ind w:left="2880" w:hanging="360"/>
+      </w:pPr>
+      <w:rPr>
+        <w:rFonts w:ascii="Symbol" w:hAnsi="Symbol" w:hint="default"/>
+      </w:rPr>
+    </w:lvl>
+    <w:lvl w:ilvl="4" w:tplc="04090003" w:tentative="1">
+      <w:start w:val="1"/>
+      <w:numFmt w:val="bullet"/>
+      <w:lvlText w:val="o"/>
+      <w:lvlJc w:val="left"/>
+      <w:pPr>
+        <w:ind w:left="3600" w:hanging="360"/>
+      </w:pPr>
+      <w:rPr>
+        <w:rFonts w:ascii="Courier New" w:hAnsi="Courier New" w:cs="Courier New" w:hint="default"/>
+      </w:rPr>
+    </w:lvl>
+    <w:lvl w:ilvl="5" w:tplc="04090005" w:tentative="1">
+      <w:start w:val="1"/>
+      <w:numFmt w:val="bullet"/>
+      <w:lvlText w:val=""/>
+      <w:lvlJc w:val="left"/>
+      <w:pPr>
+        <w:ind w:left="4320" w:hanging="360"/>
+      </w:pPr>
+      <w:rPr>
+        <w:rFonts w:ascii="Wingdings" w:hAnsi="Wingdings" w:hint="default"/>
+      </w:rPr>
+    </w:lvl>
+    <w:lvl w:ilvl="6" w:tplc="04090001" w:tentative="1">
+      <w:start w:val="1"/>
+      <w:numFmt w:val="bullet"/>
+      <w:lvlText w:val=""/>
+      <w:lvlJc w:val="left"/>
+      <w:pPr>
+        <w:ind w:left="5040" w:hanging="360"/>
+      </w:pPr>
+      <w:rPr>
+        <w:rFonts w:ascii="Symbol" w:hAnsi="Symbol" w:hint="default"/>
+      </w:rPr>
+    </w:lvl>
+    <w:lvl w:ilvl="7" w:tplc="04090003" w:tentative="1">
+      <w:start w:val="1"/>
+      <w:numFmt w:val="bullet"/>
+      <w:lvlText w:val="o"/>
+      <w:lvlJc w:val="left"/>
+      <w:pPr>
+        <w:ind w:left="5760" w:hanging="360"/>
+      </w:pPr>
+      <w:rPr>
+        <w:rFonts w:ascii="Courier New" w:hAnsi="Courier New" w:cs="Courier New" w:hint="default"/>
+      </w:rPr>
+    </w:lvl>
+    <w:lvl w:ilvl="8" w:tplc="04090005" w:tentative="1">
+      <w:start w:val="1"/>
+      <w:numFmt w:val="bullet"/>
+      <w:lvlText w:val=""/>
+      <w:lvlJc w:val="left"/>
+      <w:pPr>
+        <w:ind w:left="6480" w:hanging="360"/>
+      </w:pPr>
+      <w:rPr>
+        <w:rFonts w:ascii="Wingdings" w:hAnsi="Wingdings" w:hint="default"/>
+      </w:rPr>
+    </w:lvl>
+  </w:abstractNum>
+  <w:abstractNum w:abstractNumId="13" w15:restartNumberingAfterBreak="0">
     <w:nsid w:val="7BB5145B"/>
     <w:multiLevelType w:val="hybridMultilevel"/>
     <w:tmpl w:val="48B6C540"/>
@@ -3540,28 +6769,43 @@
     <w:abstractNumId w:val="0"/>
   </w:num>
   <w:num w:numId="2" w16cid:durableId="977418808">
-    <w:abstractNumId w:val="4"/>
+    <w:abstractNumId w:val="5"/>
   </w:num>
   <w:num w:numId="3" w16cid:durableId="798962287">
-    <w:abstractNumId w:val="8"/>
+    <w:abstractNumId w:val="13"/>
   </w:num>
   <w:num w:numId="4" w16cid:durableId="1916471630">
     <w:abstractNumId w:val="1"/>
   </w:num>
   <w:num w:numId="5" w16cid:durableId="819076623">
-    <w:abstractNumId w:val="7"/>
+    <w:abstractNumId w:val="11"/>
   </w:num>
   <w:num w:numId="6" w16cid:durableId="1096752725">
     <w:abstractNumId w:val="3"/>
   </w:num>
   <w:num w:numId="7" w16cid:durableId="1383824165">
-    <w:abstractNumId w:val="5"/>
+    <w:abstractNumId w:val="6"/>
   </w:num>
   <w:num w:numId="8" w16cid:durableId="1352949274">
-    <w:abstractNumId w:val="6"/>
+    <w:abstractNumId w:val="9"/>
   </w:num>
   <w:num w:numId="9" w16cid:durableId="2112048633">
     <w:abstractNumId w:val="2"/>
+  </w:num>
+  <w:num w:numId="10" w16cid:durableId="1769885885">
+    <w:abstractNumId w:val="4"/>
+  </w:num>
+  <w:num w:numId="11" w16cid:durableId="982806601">
+    <w:abstractNumId w:val="12"/>
+  </w:num>
+  <w:num w:numId="12" w16cid:durableId="1508057248">
+    <w:abstractNumId w:val="8"/>
+  </w:num>
+  <w:num w:numId="13" w16cid:durableId="1009064396">
+    <w:abstractNumId w:val="10"/>
+  </w:num>
+  <w:num w:numId="14" w16cid:durableId="872815195">
+    <w:abstractNumId w:val="7"/>
   </w:num>
 </w:numbering>
 </file>
@@ -4169,6 +7413,7 @@
   <w:style w:type="character" w:default="1" w:styleId="DefaultParagraphFont">
     <w:name w:val="Default Paragraph Font"/>
     <w:uiPriority w:val="1"/>
+    <w:semiHidden/>
     <w:unhideWhenUsed/>
   </w:style>
   <w:style w:type="table" w:default="1" w:styleId="TableNormal">
@@ -4616,10 +7861,14 @@
     <w:autoRedefine/>
     <w:uiPriority w:val="39"/>
     <w:unhideWhenUsed/>
-    <w:rsid w:val="00537BED"/>
+    <w:rsid w:val="00C802E6"/>
     <w:pPr>
+      <w:numPr>
+        <w:ilvl w:val="2"/>
+        <w:numId w:val="8"/>
+      </w:numPr>
       <w:spacing w:after="100"/>
-      <w:ind w:left="440"/>
+      <w:ind w:left="1260"/>
     </w:pPr>
     <w:rPr>
       <w:rFonts w:eastAsiaTheme="minorEastAsia" w:cs="Times New Roman"/>

--- a/Progress Reports/Progress Report I.docx
+++ b/Progress Reports/Progress Report I.docx
@@ -32,7 +32,6 @@
     </w:p>
     <w:p>
       <w:pPr>
-        <w:jc w:val="center"/>
         <w:rPr>
           <w:rFonts w:ascii="Times New Roman" w:hAnsi="Times New Roman" w:cs="Times New Roman"/>
           <w:sz w:val="48"/>
@@ -42,7 +41,6 @@
     </w:p>
     <w:p>
       <w:pPr>
-        <w:jc w:val="center"/>
         <w:rPr>
           <w:rFonts w:ascii="Times New Roman" w:hAnsi="Times New Roman" w:cs="Times New Roman"/>
           <w:sz w:val="48"/>
@@ -68,7 +66,7 @@
           <w:szCs w:val="40"/>
         </w:rPr>
         <w:drawing>
-          <wp:anchor distT="0" distB="0" distL="114300" distR="114300" simplePos="0" relativeHeight="251659264" behindDoc="0" locked="0" layoutInCell="1" allowOverlap="1" wp14:anchorId="4FC2C16D" wp14:editId="015FB8D3">
+          <wp:anchor distT="0" distB="0" distL="114300" distR="114300" simplePos="0" relativeHeight="251659264" behindDoc="0" locked="0" layoutInCell="1" allowOverlap="1" wp14:anchorId="4FC2C16D" wp14:editId="4F40BC57">
             <wp:simplePos x="0" y="0"/>
             <wp:positionH relativeFrom="column">
               <wp:posOffset>1685290</wp:posOffset>
@@ -132,7 +130,7 @@
           <w:szCs w:val="40"/>
         </w:rPr>
         <w:drawing>
-          <wp:anchor distT="0" distB="0" distL="114300" distR="114300" simplePos="0" relativeHeight="251658240" behindDoc="0" locked="0" layoutInCell="1" allowOverlap="1" wp14:anchorId="6A32A3C5" wp14:editId="44C21BA2">
+          <wp:anchor distT="0" distB="0" distL="114300" distR="114300" simplePos="0" relativeHeight="251658240" behindDoc="0" locked="0" layoutInCell="1" allowOverlap="1" wp14:anchorId="6A32A3C5" wp14:editId="6AA157E2">
             <wp:simplePos x="0" y="0"/>
             <wp:positionH relativeFrom="column">
               <wp:posOffset>-45720</wp:posOffset>
@@ -614,8 +612,18 @@
                 <w:sz w:val="24"/>
                 <w:szCs w:val="24"/>
               </w:rPr>
-              <w:t>Dr. Asanka P. Sayakkara</w:t>
+              <w:t xml:space="preserve">Dr. Asanka P. </w:t>
             </w:r>
+            <w:proofErr w:type="spellStart"/>
+            <w:r>
+              <w:rPr>
+                <w:rFonts w:ascii="Times New Roman" w:hAnsi="Times New Roman" w:cs="Times New Roman"/>
+                <w:sz w:val="24"/>
+                <w:szCs w:val="24"/>
+              </w:rPr>
+              <w:t>Sayakkara</w:t>
+            </w:r>
+            <w:proofErr w:type="spellEnd"/>
             <w:r>
               <w:rPr>
                 <w:rFonts w:ascii="Times New Roman" w:hAnsi="Times New Roman" w:cs="Times New Roman"/>
@@ -742,8 +750,36 @@
                 <w:sz w:val="24"/>
                 <w:szCs w:val="24"/>
               </w:rPr>
-              <w:t>Dr. Randil Pushpananda</w:t>
+              <w:t xml:space="preserve">Dr. </w:t>
             </w:r>
+            <w:proofErr w:type="spellStart"/>
+            <w:r>
+              <w:rPr>
+                <w:rFonts w:ascii="Times New Roman" w:hAnsi="Times New Roman" w:cs="Times New Roman"/>
+                <w:sz w:val="24"/>
+                <w:szCs w:val="24"/>
+              </w:rPr>
+              <w:t>Randil</w:t>
+            </w:r>
+            <w:proofErr w:type="spellEnd"/>
+            <w:r>
+              <w:rPr>
+                <w:rFonts w:ascii="Times New Roman" w:hAnsi="Times New Roman" w:cs="Times New Roman"/>
+                <w:sz w:val="24"/>
+                <w:szCs w:val="24"/>
+              </w:rPr>
+              <w:t xml:space="preserve"> </w:t>
+            </w:r>
+            <w:proofErr w:type="spellStart"/>
+            <w:r>
+              <w:rPr>
+                <w:rFonts w:ascii="Times New Roman" w:hAnsi="Times New Roman" w:cs="Times New Roman"/>
+                <w:sz w:val="24"/>
+                <w:szCs w:val="24"/>
+              </w:rPr>
+              <w:t>Pushpananda</w:t>
+            </w:r>
+            <w:proofErr w:type="spellEnd"/>
           </w:p>
           <w:p>
             <w:pPr>
@@ -810,8 +846,18 @@
                 <w:sz w:val="24"/>
                 <w:szCs w:val="24"/>
               </w:rPr>
-              <w:t>Dr. Chamath Keppitiyagama</w:t>
+              <w:t xml:space="preserve">Dr. Chamath </w:t>
             </w:r>
+            <w:proofErr w:type="spellStart"/>
+            <w:r>
+              <w:rPr>
+                <w:rFonts w:ascii="Times New Roman" w:hAnsi="Times New Roman" w:cs="Times New Roman"/>
+                <w:sz w:val="24"/>
+                <w:szCs w:val="24"/>
+              </w:rPr>
+              <w:t>Keppitiyagama</w:t>
+            </w:r>
+            <w:proofErr w:type="spellEnd"/>
           </w:p>
           <w:p>
             <w:pPr>
@@ -998,13 +1044,23 @@
                 <w:szCs w:val="24"/>
               </w:rPr>
             </w:pPr>
+            <w:proofErr w:type="spellStart"/>
             <w:r>
               <w:rPr>
                 <w:rFonts w:ascii="Times New Roman" w:hAnsi="Times New Roman" w:cs="Times New Roman"/>
                 <w:sz w:val="24"/>
                 <w:szCs w:val="24"/>
               </w:rPr>
-              <w:t>Oshani E. Wickramasinghe</w:t>
+              <w:t>Oshani</w:t>
+            </w:r>
+            <w:proofErr w:type="spellEnd"/>
+            <w:r>
+              <w:rPr>
+                <w:rFonts w:ascii="Times New Roman" w:hAnsi="Times New Roman" w:cs="Times New Roman"/>
+                <w:sz w:val="24"/>
+                <w:szCs w:val="24"/>
+              </w:rPr>
+              <w:t xml:space="preserve"> E. Wickramasinghe</w:t>
             </w:r>
           </w:p>
           <w:p>
@@ -1020,13 +1076,41 @@
                 <w:szCs w:val="24"/>
               </w:rPr>
             </w:pPr>
+            <w:proofErr w:type="spellStart"/>
             <w:r>
               <w:rPr>
                 <w:rFonts w:ascii="Times New Roman" w:hAnsi="Times New Roman" w:cs="Times New Roman"/>
                 <w:sz w:val="24"/>
                 <w:szCs w:val="24"/>
               </w:rPr>
-              <w:t xml:space="preserve">Vishmina Obeysekara </w:t>
+              <w:t>Vishmina</w:t>
+            </w:r>
+            <w:proofErr w:type="spellEnd"/>
+            <w:r>
+              <w:rPr>
+                <w:rFonts w:ascii="Times New Roman" w:hAnsi="Times New Roman" w:cs="Times New Roman"/>
+                <w:sz w:val="24"/>
+                <w:szCs w:val="24"/>
+              </w:rPr>
+              <w:t xml:space="preserve"> </w:t>
+            </w:r>
+            <w:proofErr w:type="spellStart"/>
+            <w:r>
+              <w:rPr>
+                <w:rFonts w:ascii="Times New Roman" w:hAnsi="Times New Roman" w:cs="Times New Roman"/>
+                <w:sz w:val="24"/>
+                <w:szCs w:val="24"/>
+              </w:rPr>
+              <w:t>Obeysekara</w:t>
+            </w:r>
+            <w:proofErr w:type="spellEnd"/>
+            <w:r>
+              <w:rPr>
+                <w:rFonts w:ascii="Times New Roman" w:hAnsi="Times New Roman" w:cs="Times New Roman"/>
+                <w:sz w:val="24"/>
+                <w:szCs w:val="24"/>
+              </w:rPr>
+              <w:t xml:space="preserve"> </w:t>
             </w:r>
           </w:p>
           <w:p>
@@ -1048,8 +1132,18 @@
                 <w:sz w:val="24"/>
                 <w:szCs w:val="24"/>
               </w:rPr>
-              <w:t>Gayathri Purage</w:t>
+              <w:t xml:space="preserve">Gayathri </w:t>
             </w:r>
+            <w:proofErr w:type="spellStart"/>
+            <w:r>
+              <w:rPr>
+                <w:rFonts w:ascii="Times New Roman" w:hAnsi="Times New Roman" w:cs="Times New Roman"/>
+                <w:sz w:val="24"/>
+                <w:szCs w:val="24"/>
+              </w:rPr>
+              <w:t>Purage</w:t>
+            </w:r>
+            <w:proofErr w:type="spellEnd"/>
           </w:p>
           <w:p>
             <w:pPr>
@@ -1462,27 +1556,15 @@
         <w:p>
           <w:pPr>
             <w:pStyle w:val="TOC1"/>
-            <w:rPr>
-              <w:rFonts w:ascii="Times New Roman" w:hAnsi="Times New Roman"/>
-            </w:rPr>
           </w:pPr>
           <w:r>
-            <w:rPr>
-              <w:rFonts w:ascii="Times New Roman" w:hAnsi="Times New Roman"/>
-            </w:rPr>
             <w:t>Prototyping Platform for Molecular Communications (MC) Research</w:t>
           </w:r>
           <w:r>
-            <w:rPr>
-              <w:rFonts w:ascii="Times New Roman" w:hAnsi="Times New Roman"/>
-            </w:rPr>
             <w:ptab w:relativeTo="margin" w:alignment="right" w:leader="dot"/>
           </w:r>
           <w:r>
-            <w:rPr>
-              <w:rFonts w:ascii="Times New Roman" w:hAnsi="Times New Roman"/>
-            </w:rPr>
-            <w:t>1</w:t>
+            <w:t>4</w:t>
           </w:r>
         </w:p>
         <w:p>
@@ -1512,7 +1594,7 @@
             <w:rPr>
               <w:rFonts w:ascii="Times New Roman" w:hAnsi="Times New Roman"/>
             </w:rPr>
-            <w:t>2</w:t>
+            <w:t>4</w:t>
           </w:r>
         </w:p>
         <w:p>
@@ -1542,7 +1624,7 @@
             <w:rPr>
               <w:rFonts w:ascii="Times New Roman" w:hAnsi="Times New Roman"/>
             </w:rPr>
-            <w:t>2</w:t>
+            <w:t>4</w:t>
           </w:r>
         </w:p>
         <w:p>
@@ -1574,7 +1656,7 @@
             <w:rPr>
               <w:rFonts w:ascii="Times New Roman" w:hAnsi="Times New Roman"/>
             </w:rPr>
-            <w:t>3</w:t>
+            <w:t>4</w:t>
           </w:r>
         </w:p>
         <w:p>
@@ -1612,7 +1694,7 @@
             <w:rPr>
               <w:rFonts w:ascii="Times New Roman" w:hAnsi="Times New Roman"/>
             </w:rPr>
-            <w:t>3</w:t>
+            <w:t>5</w:t>
           </w:r>
         </w:p>
         <w:p>
@@ -1638,7 +1720,7 @@
             <w:rPr>
               <w:rFonts w:ascii="Times New Roman" w:hAnsi="Times New Roman"/>
             </w:rPr>
-            <w:t>3</w:t>
+            <w:t>7</w:t>
           </w:r>
         </w:p>
         <w:p>
@@ -1674,41 +1756,7 @@
             <w:rPr>
               <w:rFonts w:ascii="Times New Roman" w:hAnsi="Times New Roman"/>
             </w:rPr>
-            <w:t>2</w:t>
-          </w:r>
-        </w:p>
-        <w:p>
-          <w:pPr>
-            <w:rPr>
-              <w:rFonts w:ascii="Times New Roman" w:hAnsi="Times New Roman" w:cs="Times New Roman"/>
-              <w:lang w:bidi="ar-SA"/>
-            </w:rPr>
-          </w:pPr>
-        </w:p>
-        <w:p>
-          <w:pPr>
-            <w:pStyle w:val="TOC1"/>
-            <w:rPr>
-              <w:rFonts w:ascii="Times New Roman" w:hAnsi="Times New Roman"/>
-            </w:rPr>
-          </w:pPr>
-          <w:r>
-            <w:rPr>
-              <w:rFonts w:ascii="Times New Roman" w:hAnsi="Times New Roman"/>
-            </w:rPr>
-            <w:t>Towards Plant-to-Plant Communication via Molecular Signals</w:t>
-          </w:r>
-          <w:r>
-            <w:rPr>
-              <w:rFonts w:ascii="Times New Roman" w:hAnsi="Times New Roman"/>
-            </w:rPr>
-            <w:ptab w:relativeTo="margin" w:alignment="right" w:leader="dot"/>
-          </w:r>
-          <w:r>
-            <w:rPr>
-              <w:rFonts w:ascii="Times New Roman" w:hAnsi="Times New Roman"/>
-            </w:rPr>
-            <w:t>4</w:t>
+            <w:t>10</w:t>
           </w:r>
         </w:p>
         <w:p>
@@ -1726,7 +1774,7 @@
             <w:rPr>
               <w:rFonts w:ascii="Times New Roman" w:hAnsi="Times New Roman"/>
             </w:rPr>
-            <w:t>Literature Review</w:t>
+            <w:t xml:space="preserve"> Deliverables</w:t>
           </w:r>
           <w:r>
             <w:rPr>
@@ -1738,7 +1786,65 @@
             <w:rPr>
               <w:rFonts w:ascii="Times New Roman" w:hAnsi="Times New Roman"/>
             </w:rPr>
-            <w:t>2</w:t>
+            <w:t>10</w:t>
+          </w:r>
+        </w:p>
+        <w:p>
+          <w:pPr>
+            <w:rPr>
+              <w:rFonts w:ascii="Times New Roman" w:hAnsi="Times New Roman" w:cs="Times New Roman"/>
+              <w:lang w:bidi="ar-SA"/>
+            </w:rPr>
+          </w:pPr>
+        </w:p>
+        <w:p>
+          <w:pPr>
+            <w:pStyle w:val="TOC1"/>
+          </w:pPr>
+          <w:r>
+            <w:t>Towards Plant-to-Plant Communication via Molecular Signals</w:t>
+          </w:r>
+          <w:r>
+            <w:ptab w:relativeTo="margin" w:alignment="right" w:leader="dot"/>
+          </w:r>
+          <w:r>
+            <w:t>11</w:t>
+          </w:r>
+        </w:p>
+        <w:p>
+          <w:pPr>
+            <w:pStyle w:val="TOC2"/>
+            <w:numPr>
+              <w:ilvl w:val="1"/>
+              <w:numId w:val="8"/>
+            </w:numPr>
+            <w:rPr>
+              <w:rFonts w:ascii="Times New Roman" w:hAnsi="Times New Roman"/>
+            </w:rPr>
+          </w:pPr>
+          <w:r>
+            <w:rPr>
+              <w:rFonts w:ascii="Times New Roman" w:hAnsi="Times New Roman"/>
+            </w:rPr>
+            <w:t>Growing Plants</w:t>
+          </w:r>
+          <w:r>
+            <w:rPr>
+              <w:rFonts w:ascii="Times New Roman" w:hAnsi="Times New Roman"/>
+            </w:rPr>
+            <w:t xml:space="preserve"> </w:t>
+          </w:r>
+          <w:r>
+            <w:rPr>
+              <w:rFonts w:ascii="Times New Roman" w:hAnsi="Times New Roman"/>
+            </w:rPr>
+            <w:ptab w:relativeTo="margin" w:alignment="right" w:leader="dot"/>
+          </w:r>
+          <w:r>
+            <w:rPr>
+              <w:rFonts w:ascii="Times New Roman" w:hAnsi="Times New Roman"/>
+            </w:rPr>
+            <w:t>11</w:t>
           </w:r>
         </w:p>
         <w:p>
@@ -1768,20 +1874,17 @@
             <w:rPr>
               <w:rFonts w:ascii="Times New Roman" w:hAnsi="Times New Roman"/>
             </w:rPr>
+            <w:t>1</w:t>
+          </w:r>
+          <w:r>
+            <w:rPr>
+              <w:rFonts w:ascii="Times New Roman" w:hAnsi="Times New Roman"/>
+            </w:rPr>
             <w:t>2</w:t>
           </w:r>
         </w:p>
       </w:sdtContent>
     </w:sdt>
-    <w:p>
-      <w:pPr>
-        <w:rPr>
-          <w:rFonts w:ascii="Times New Roman" w:hAnsi="Times New Roman" w:cs="Times New Roman"/>
-          <w:sz w:val="28"/>
-          <w:szCs w:val="28"/>
-        </w:rPr>
-      </w:pPr>
-    </w:p>
     <w:p>
       <w:pPr>
         <w:rPr>
@@ -2767,57 +2870,25 @@
           <w:sz w:val="24"/>
           <w:szCs w:val="24"/>
         </w:rPr>
-        <w:t>Individual</w:t>
-      </w:r>
-      <w:r>
-        <w:rPr>
-          <w:rFonts w:ascii="Times New Roman" w:hAnsi="Times New Roman" w:cs="Times New Roman"/>
-          <w:sz w:val="24"/>
-          <w:szCs w:val="24"/>
-        </w:rPr>
-        <w:t xml:space="preserve"> Sensor</w:t>
-      </w:r>
-      <w:r>
-        <w:rPr>
-          <w:rFonts w:ascii="Times New Roman" w:hAnsi="Times New Roman" w:cs="Times New Roman"/>
-          <w:sz w:val="24"/>
-          <w:szCs w:val="24"/>
-        </w:rPr>
-        <w:t xml:space="preserve"> Testing</w:t>
-      </w:r>
-    </w:p>
-    <w:p>
-      <w:pPr>
-        <w:jc w:val="both"/>
-        <w:rPr>
-          <w:rFonts w:ascii="Times New Roman" w:hAnsi="Times New Roman" w:cs="Times New Roman"/>
-          <w:sz w:val="24"/>
-          <w:szCs w:val="24"/>
-        </w:rPr>
-      </w:pPr>
-      <w:r>
-        <w:rPr>
-          <w:rFonts w:ascii="Times New Roman" w:hAnsi="Times New Roman" w:cs="Times New Roman"/>
-          <w:sz w:val="24"/>
-          <w:szCs w:val="24"/>
-        </w:rPr>
-        <w:t>As we were not</w:t>
-      </w:r>
-      <w:r>
-        <w:rPr>
-          <w:rFonts w:ascii="Times New Roman" w:hAnsi="Times New Roman" w:cs="Times New Roman"/>
-          <w:sz w:val="24"/>
-          <w:szCs w:val="24"/>
-        </w:rPr>
-        <w:t xml:space="preserve"> </w:t>
-      </w:r>
-      <w:r>
-        <w:rPr>
-          <w:rFonts w:ascii="Times New Roman" w:hAnsi="Times New Roman" w:cs="Times New Roman"/>
-          <w:sz w:val="24"/>
-          <w:szCs w:val="24"/>
-        </w:rPr>
-        <w:t>familiar with the functionality of the sensors, we decided to test each one individually to better understand how they operate.</w:t>
+        <w:t>Individual Sensor Testing</w:t>
+      </w:r>
+    </w:p>
+    <w:p>
+      <w:pPr>
+        <w:jc w:val="both"/>
+        <w:rPr>
+          <w:rFonts w:ascii="Times New Roman" w:hAnsi="Times New Roman" w:cs="Times New Roman"/>
+          <w:sz w:val="24"/>
+          <w:szCs w:val="24"/>
+        </w:rPr>
+      </w:pPr>
+      <w:r>
+        <w:rPr>
+          <w:rFonts w:ascii="Times New Roman" w:hAnsi="Times New Roman" w:cs="Times New Roman"/>
+          <w:sz w:val="24"/>
+          <w:szCs w:val="24"/>
+        </w:rPr>
+        <w:t>As we were not familiar with the functionality of the sensors, we decided to test each one individually to better understand how they operate.</w:t>
       </w:r>
     </w:p>
     <w:p>
@@ -3198,23 +3269,51 @@
           <w:sz w:val="24"/>
           <w:szCs w:val="24"/>
         </w:rPr>
-        <w:t xml:space="preserve"> (Vn</w:t>
-      </w:r>
-      <w:r>
-        <w:rPr>
-          <w:rFonts w:ascii="Times New Roman" w:hAnsi="Times New Roman" w:cs="Times New Roman"/>
-          <w:sz w:val="24"/>
-          <w:szCs w:val="24"/>
-        </w:rPr>
-        <w:t xml:space="preserve">ox &amp; </w:t>
-      </w:r>
-      <w:r>
-        <w:rPr>
-          <w:rFonts w:ascii="Times New Roman" w:hAnsi="Times New Roman" w:cs="Times New Roman"/>
-          <w:sz w:val="24"/>
-          <w:szCs w:val="24"/>
-        </w:rPr>
-        <w:t>Vred)</w:t>
+        <w:t xml:space="preserve"> (</w:t>
+      </w:r>
+      <w:proofErr w:type="spellStart"/>
+      <w:r>
+        <w:rPr>
+          <w:rFonts w:ascii="Times New Roman" w:hAnsi="Times New Roman" w:cs="Times New Roman"/>
+          <w:sz w:val="24"/>
+          <w:szCs w:val="24"/>
+        </w:rPr>
+        <w:t>Vn</w:t>
+      </w:r>
+      <w:r>
+        <w:rPr>
+          <w:rFonts w:ascii="Times New Roman" w:hAnsi="Times New Roman" w:cs="Times New Roman"/>
+          <w:sz w:val="24"/>
+          <w:szCs w:val="24"/>
+        </w:rPr>
+        <w:t>ox</w:t>
+      </w:r>
+      <w:proofErr w:type="spellEnd"/>
+      <w:r>
+        <w:rPr>
+          <w:rFonts w:ascii="Times New Roman" w:hAnsi="Times New Roman" w:cs="Times New Roman"/>
+          <w:sz w:val="24"/>
+          <w:szCs w:val="24"/>
+        </w:rPr>
+        <w:t xml:space="preserve"> &amp; </w:t>
+      </w:r>
+      <w:proofErr w:type="spellStart"/>
+      <w:r>
+        <w:rPr>
+          <w:rFonts w:ascii="Times New Roman" w:hAnsi="Times New Roman" w:cs="Times New Roman"/>
+          <w:sz w:val="24"/>
+          <w:szCs w:val="24"/>
+        </w:rPr>
+        <w:t>Vred</w:t>
+      </w:r>
+      <w:proofErr w:type="spellEnd"/>
+      <w:r>
+        <w:rPr>
+          <w:rFonts w:ascii="Times New Roman" w:hAnsi="Times New Roman" w:cs="Times New Roman"/>
+          <w:sz w:val="24"/>
+          <w:szCs w:val="24"/>
+        </w:rPr>
+        <w:t>)</w:t>
       </w:r>
       <w:r>
         <w:rPr>
@@ -3463,77 +3562,73 @@
           <w:sz w:val="24"/>
           <w:szCs w:val="24"/>
         </w:rPr>
-        <w:t xml:space="preserve"> on the Arduino</w:t>
-      </w:r>
-      <w:r>
-        <w:rPr>
-          <w:rFonts w:ascii="Times New Roman" w:hAnsi="Times New Roman" w:cs="Times New Roman"/>
+        <w:t xml:space="preserve"> on the Arduino.</w:t>
+      </w:r>
+    </w:p>
+    <w:p>
+      <w:pPr>
+        <w:jc w:val="both"/>
+        <w:rPr>
+          <w:rFonts w:ascii="Times New Roman" w:hAnsi="Times New Roman" w:cs="Times New Roman"/>
+          <w:sz w:val="24"/>
+          <w:szCs w:val="24"/>
+        </w:rPr>
+      </w:pPr>
+      <w:r>
+        <w:rPr>
+          <w:rFonts w:ascii="Times New Roman" w:hAnsi="Times New Roman" w:cs="Times New Roman"/>
+          <w:sz w:val="24"/>
+          <w:szCs w:val="24"/>
+        </w:rPr>
+        <w:t>5. Connect the Preheat Pin to a digital pin on the Arduino (e.g., D2) to control the heating element.</w:t>
+      </w:r>
+    </w:p>
+    <w:p>
+      <w:pPr>
+        <w:jc w:val="both"/>
+        <w:rPr>
+          <w:rFonts w:ascii="Times New Roman" w:hAnsi="Times New Roman" w:cs="Times New Roman"/>
+          <w:color w:val="FF0000"/>
+          <w:sz w:val="24"/>
+          <w:szCs w:val="24"/>
+        </w:rPr>
+      </w:pPr>
+      <w:r>
+        <w:rPr>
+          <w:rFonts w:ascii="Times New Roman" w:hAnsi="Times New Roman" w:cs="Times New Roman"/>
+          <w:sz w:val="24"/>
+          <w:szCs w:val="24"/>
+        </w:rPr>
+        <w:t xml:space="preserve">Throughout our testing, we logged the analog outputs from both the MQ and MICS sensors to an SD card in CSV format. </w:t>
+      </w:r>
+      <w:r>
+        <w:rPr>
+          <w:rFonts w:ascii="Times New Roman" w:hAnsi="Times New Roman" w:cs="Times New Roman"/>
+          <w:color w:val="FF0000"/>
+          <w:sz w:val="24"/>
+          <w:szCs w:val="24"/>
+        </w:rPr>
+        <w:t xml:space="preserve">We identified that while logging data to an SD card connected to the Arduino board, we cannot capture real-time data unless we connect a timer to the Arduino for accurate </w:t>
+      </w:r>
+      <w:proofErr w:type="gramStart"/>
+      <w:r>
+        <w:rPr>
+          <w:rFonts w:ascii="Times New Roman" w:hAnsi="Times New Roman" w:cs="Times New Roman"/>
+          <w:color w:val="FF0000"/>
+          <w:sz w:val="24"/>
+          <w:szCs w:val="24"/>
+        </w:rPr>
+        <w:t>time-stamping</w:t>
+      </w:r>
+      <w:proofErr w:type="gramEnd"/>
+      <w:r>
+        <w:rPr>
+          <w:rFonts w:ascii="Times New Roman" w:hAnsi="Times New Roman" w:cs="Times New Roman"/>
+          <w:color w:val="FF0000"/>
           <w:sz w:val="24"/>
           <w:szCs w:val="24"/>
         </w:rPr>
         <w:t>.</w:t>
-      </w:r>
-    </w:p>
-    <w:p>
-      <w:pPr>
-        <w:jc w:val="both"/>
-        <w:rPr>
-          <w:rFonts w:ascii="Times New Roman" w:hAnsi="Times New Roman" w:cs="Times New Roman"/>
-          <w:sz w:val="24"/>
-          <w:szCs w:val="24"/>
-        </w:rPr>
-      </w:pPr>
-      <w:r>
-        <w:rPr>
-          <w:rFonts w:ascii="Times New Roman" w:hAnsi="Times New Roman" w:cs="Times New Roman"/>
-          <w:sz w:val="24"/>
-          <w:szCs w:val="24"/>
-        </w:rPr>
-        <w:t>5. Connect the Preheat Pin to a digital pin on the Arduino (e.g., D</w:t>
-      </w:r>
-      <w:r>
-        <w:rPr>
-          <w:rFonts w:ascii="Times New Roman" w:hAnsi="Times New Roman" w:cs="Times New Roman"/>
-          <w:sz w:val="24"/>
-          <w:szCs w:val="24"/>
-        </w:rPr>
-        <w:t>2</w:t>
-      </w:r>
-      <w:r>
-        <w:rPr>
-          <w:rFonts w:ascii="Times New Roman" w:hAnsi="Times New Roman" w:cs="Times New Roman"/>
-          <w:sz w:val="24"/>
-          <w:szCs w:val="24"/>
-        </w:rPr>
-        <w:t>) to control the heating element.</w:t>
-      </w:r>
-    </w:p>
-    <w:p>
-      <w:pPr>
-        <w:jc w:val="both"/>
-        <w:rPr>
-          <w:rFonts w:ascii="Times New Roman" w:hAnsi="Times New Roman" w:cs="Times New Roman"/>
-          <w:color w:val="FF0000"/>
-          <w:sz w:val="24"/>
-          <w:szCs w:val="24"/>
-        </w:rPr>
-      </w:pPr>
-      <w:r>
-        <w:rPr>
-          <w:rFonts w:ascii="Times New Roman" w:hAnsi="Times New Roman" w:cs="Times New Roman"/>
-          <w:sz w:val="24"/>
-          <w:szCs w:val="24"/>
-        </w:rPr>
-        <w:t xml:space="preserve">Throughout our testing, we logged the analog outputs from both the MQ and MICS sensors to an SD card in CSV format. </w:t>
-      </w:r>
-      <w:r>
-        <w:rPr>
-          <w:rFonts w:ascii="Times New Roman" w:hAnsi="Times New Roman" w:cs="Times New Roman"/>
-          <w:color w:val="FF0000"/>
-          <w:sz w:val="24"/>
-          <w:szCs w:val="24"/>
-        </w:rPr>
-        <w:t>We identified that while logging data to an SD card connected to the Arduino board, we cannot capture real-time data unless we connect a timer to the Arduino for accurate time-stamping.</w:t>
       </w:r>
     </w:p>
     <w:p>
@@ -3943,15 +4038,43 @@
           <w:sz w:val="24"/>
           <w:szCs w:val="24"/>
         </w:rPr>
-        <w:t>Thus</w:t>
-      </w:r>
-      <w:r>
-        <w:rPr>
-          <w:rFonts w:ascii="Times New Roman" w:hAnsi="Times New Roman" w:cs="Times New Roman"/>
-          <w:sz w:val="24"/>
-          <w:szCs w:val="24"/>
-        </w:rPr>
-        <w:t xml:space="preserve">, we decided to switch to the Arduino Mega 2560, which has 16 dedicated analog input pins—more than enough to accommodate all nine sensor connections. This choice provided a straightforward solution, as the Mega's architecture is similar to the Uno, making it easy to integrate into our existing setup while offering the additional inputs we needed. </w:t>
+        <w:t xml:space="preserve">Thus, we decided to switch to the Arduino Mega 2560, which has 16 dedicated analog input pins—more than enough to accommodate all nine sensor connections. This choice provided a straightforward solution, as </w:t>
+      </w:r>
+      <w:proofErr w:type="gramStart"/>
+      <w:r>
+        <w:rPr>
+          <w:rFonts w:ascii="Times New Roman" w:hAnsi="Times New Roman" w:cs="Times New Roman"/>
+          <w:sz w:val="24"/>
+          <w:szCs w:val="24"/>
+        </w:rPr>
+        <w:t>the Mega's</w:t>
+      </w:r>
+      <w:proofErr w:type="gramEnd"/>
+      <w:r>
+        <w:rPr>
+          <w:rFonts w:ascii="Times New Roman" w:hAnsi="Times New Roman" w:cs="Times New Roman"/>
+          <w:sz w:val="24"/>
+          <w:szCs w:val="24"/>
+        </w:rPr>
+        <w:t xml:space="preserve"> architecture is </w:t>
+      </w:r>
+      <w:proofErr w:type="gramStart"/>
+      <w:r>
+        <w:rPr>
+          <w:rFonts w:ascii="Times New Roman" w:hAnsi="Times New Roman" w:cs="Times New Roman"/>
+          <w:sz w:val="24"/>
+          <w:szCs w:val="24"/>
+        </w:rPr>
+        <w:t>similar to</w:t>
+      </w:r>
+      <w:proofErr w:type="gramEnd"/>
+      <w:r>
+        <w:rPr>
+          <w:rFonts w:ascii="Times New Roman" w:hAnsi="Times New Roman" w:cs="Times New Roman"/>
+          <w:sz w:val="24"/>
+          <w:szCs w:val="24"/>
+        </w:rPr>
+        <w:t xml:space="preserve"> the Uno, making it easy to integrate into our existing setup while offering the additional inputs we needed. </w:t>
       </w:r>
     </w:p>
     <w:p>
@@ -4037,7 +4160,25 @@
           <w:sz w:val="24"/>
           <w:szCs w:val="24"/>
         </w:rPr>
-        <w:t>For the MIC sensor, connect its preheat pin to one of the digital input pins on the Arduino Mega board. This digital input will be used to manage the preheating process for the sensor.</w:t>
+        <w:t xml:space="preserve">For the MIC sensor, connect </w:t>
+      </w:r>
+      <w:proofErr w:type="gramStart"/>
+      <w:r>
+        <w:rPr>
+          <w:rFonts w:ascii="Times New Roman" w:hAnsi="Times New Roman" w:cs="Times New Roman"/>
+          <w:sz w:val="24"/>
+          <w:szCs w:val="24"/>
+        </w:rPr>
+        <w:t>its</w:t>
+      </w:r>
+      <w:proofErr w:type="gramEnd"/>
+      <w:r>
+        <w:rPr>
+          <w:rFonts w:ascii="Times New Roman" w:hAnsi="Times New Roman" w:cs="Times New Roman"/>
+          <w:sz w:val="24"/>
+          <w:szCs w:val="24"/>
+        </w:rPr>
+        <w:t xml:space="preserve"> preheat pin to one of the digital input pins on the Arduino Mega board. This digital input will be used to manage the preheating process for the sensor.</w:t>
       </w:r>
     </w:p>
     <w:p>
@@ -4383,13 +4524,13 @@
           <w:color w:val="FF0000"/>
         </w:rPr>
         <w:drawing>
-          <wp:anchor distT="0" distB="0" distL="114300" distR="114300" simplePos="0" relativeHeight="251664384" behindDoc="0" locked="0" layoutInCell="1" allowOverlap="1" wp14:anchorId="085EF449" wp14:editId="3C232C8C">
+          <wp:anchor distT="0" distB="0" distL="114300" distR="114300" simplePos="0" relativeHeight="251664384" behindDoc="0" locked="0" layoutInCell="1" allowOverlap="1" wp14:anchorId="085EF449" wp14:editId="0BF3B3B3">
             <wp:simplePos x="0" y="0"/>
             <wp:positionH relativeFrom="column">
-              <wp:posOffset>1944370</wp:posOffset>
+              <wp:posOffset>2061845</wp:posOffset>
             </wp:positionH>
             <wp:positionV relativeFrom="paragraph">
-              <wp:posOffset>761365</wp:posOffset>
+              <wp:posOffset>701040</wp:posOffset>
             </wp:positionV>
             <wp:extent cx="2073275" cy="3136265"/>
             <wp:effectExtent l="1905" t="0" r="5080" b="5080"/>
@@ -4577,6 +4718,11 @@
       </w:r>
     </w:p>
     <w:p>
+      <w:pPr>
+        <w:rPr>
+          <w:rFonts w:ascii="Times New Roman" w:hAnsi="Times New Roman" w:cs="Times New Roman"/>
+        </w:rPr>
+      </w:pPr>
       <w:r>
         <w:rPr>
           <w:rFonts w:ascii="Times New Roman" w:hAnsi="Times New Roman" w:cs="Times New Roman"/>
@@ -4586,6 +4732,9 @@
         <w:t>Arduino code:</w:t>
       </w:r>
       <w:r>
+        <w:rPr>
+          <w:rFonts w:ascii="Times New Roman" w:hAnsi="Times New Roman" w:cs="Times New Roman"/>
+        </w:rPr>
         <w:t xml:space="preserve"> </w:t>
       </w:r>
     </w:p>
@@ -4650,6 +4799,16 @@
           <w:t>https://github.com/UCSC-IMCS/IMCS-VOC_Sensors/blob/master/AllInOne%20-%20Arduino%20MEGA/serial%20port%20listen.ipynb</w:t>
         </w:r>
       </w:hyperlink>
+    </w:p>
+    <w:p>
+      <w:pPr>
+        <w:jc w:val="both"/>
+        <w:rPr>
+          <w:rFonts w:ascii="Times New Roman" w:hAnsi="Times New Roman" w:cs="Times New Roman"/>
+          <w:sz w:val="24"/>
+          <w:szCs w:val="24"/>
+        </w:rPr>
+      </w:pPr>
     </w:p>
     <w:p>
       <w:pPr>
@@ -4863,26 +5022,6 @@
     </w:p>
     <w:p>
       <w:pPr>
-        <w:jc w:val="both"/>
-        <w:rPr>
-          <w:rFonts w:ascii="Times New Roman" w:hAnsi="Times New Roman" w:cs="Times New Roman"/>
-          <w:sz w:val="24"/>
-          <w:szCs w:val="24"/>
-        </w:rPr>
-      </w:pPr>
-    </w:p>
-    <w:p>
-      <w:pPr>
-        <w:jc w:val="both"/>
-        <w:rPr>
-          <w:rFonts w:ascii="Times New Roman" w:hAnsi="Times New Roman" w:cs="Times New Roman"/>
-          <w:sz w:val="24"/>
-          <w:szCs w:val="24"/>
-        </w:rPr>
-      </w:pPr>
-    </w:p>
-    <w:p>
-      <w:pPr>
         <w:pStyle w:val="ListParagraph"/>
         <w:numPr>
           <w:ilvl w:val="1"/>
@@ -4911,6 +5050,1589 @@
         </w:rPr>
         <w:tab/>
       </w:r>
+    </w:p>
+    <w:p>
+      <w:pPr>
+        <w:jc w:val="both"/>
+        <w:rPr>
+          <w:rFonts w:ascii="Times New Roman" w:hAnsi="Times New Roman" w:cs="Times New Roman"/>
+          <w:sz w:val="24"/>
+          <w:szCs w:val="24"/>
+        </w:rPr>
+      </w:pPr>
+      <w:r>
+        <w:rPr>
+          <w:rFonts w:ascii="Times New Roman" w:hAnsi="Times New Roman" w:cs="Times New Roman"/>
+          <w:sz w:val="24"/>
+          <w:szCs w:val="24"/>
+        </w:rPr>
+        <w:t>We initially used ethanol in our experiments and conducted three types of tests as follows:</w:t>
+      </w:r>
+    </w:p>
+    <w:p>
+      <w:pPr>
+        <w:pStyle w:val="ListParagraph"/>
+        <w:numPr>
+          <w:ilvl w:val="0"/>
+          <w:numId w:val="15"/>
+        </w:numPr>
+        <w:jc w:val="both"/>
+        <w:rPr>
+          <w:rFonts w:ascii="Times New Roman" w:hAnsi="Times New Roman" w:cs="Times New Roman"/>
+          <w:sz w:val="24"/>
+          <w:szCs w:val="24"/>
+        </w:rPr>
+      </w:pPr>
+      <w:r>
+        <w:rPr>
+          <w:rFonts w:ascii="Times New Roman" w:hAnsi="Times New Roman" w:cs="Times New Roman"/>
+          <w:b/>
+          <w:bCs/>
+          <w:sz w:val="24"/>
+          <w:szCs w:val="24"/>
+        </w:rPr>
+        <w:t>Ethanol Sensitivity Test:</w:t>
+      </w:r>
+      <w:r>
+        <w:rPr>
+          <w:rFonts w:ascii="Times New Roman" w:hAnsi="Times New Roman" w:cs="Times New Roman"/>
+          <w:sz w:val="24"/>
+          <w:szCs w:val="24"/>
+        </w:rPr>
+        <w:t xml:space="preserve"> </w:t>
+      </w:r>
+      <w:r>
+        <w:rPr>
+          <w:rFonts w:ascii="Times New Roman" w:hAnsi="Times New Roman" w:cs="Times New Roman"/>
+          <w:sz w:val="24"/>
+          <w:szCs w:val="24"/>
+        </w:rPr>
+        <w:t>The first experiments were carried out to determine if the sensors were sensitive to ethanol.</w:t>
+      </w:r>
+    </w:p>
+    <w:p>
+      <w:pPr>
+        <w:pStyle w:val="ListParagraph"/>
+        <w:numPr>
+          <w:ilvl w:val="0"/>
+          <w:numId w:val="15"/>
+        </w:numPr>
+        <w:jc w:val="both"/>
+        <w:rPr>
+          <w:rFonts w:ascii="Times New Roman" w:hAnsi="Times New Roman" w:cs="Times New Roman"/>
+          <w:sz w:val="24"/>
+          <w:szCs w:val="24"/>
+        </w:rPr>
+      </w:pPr>
+      <w:r>
+        <w:rPr>
+          <w:rFonts w:ascii="Times New Roman" w:hAnsi="Times New Roman" w:cs="Times New Roman"/>
+          <w:b/>
+          <w:bCs/>
+          <w:sz w:val="24"/>
+          <w:szCs w:val="24"/>
+        </w:rPr>
+        <w:t>Distance Variation Experiments:</w:t>
+      </w:r>
+      <w:r>
+        <w:rPr>
+          <w:rFonts w:ascii="Times New Roman" w:hAnsi="Times New Roman" w:cs="Times New Roman"/>
+          <w:sz w:val="24"/>
+          <w:szCs w:val="24"/>
+        </w:rPr>
+        <w:t xml:space="preserve"> After confirming the sensors' sensitivity, we conducted tests by placing ethanol at different distances from the sensor setup.</w:t>
+      </w:r>
+    </w:p>
+    <w:p>
+      <w:pPr>
+        <w:pStyle w:val="ListParagraph"/>
+        <w:numPr>
+          <w:ilvl w:val="0"/>
+          <w:numId w:val="15"/>
+        </w:numPr>
+        <w:jc w:val="both"/>
+        <w:rPr>
+          <w:rFonts w:ascii="Times New Roman" w:hAnsi="Times New Roman" w:cs="Times New Roman"/>
+          <w:sz w:val="24"/>
+          <w:szCs w:val="24"/>
+        </w:rPr>
+      </w:pPr>
+      <w:r>
+        <w:rPr>
+          <w:rFonts w:ascii="Times New Roman" w:hAnsi="Times New Roman" w:cs="Times New Roman"/>
+          <w:b/>
+          <w:bCs/>
+          <w:sz w:val="24"/>
+          <w:szCs w:val="24"/>
+        </w:rPr>
+        <w:t>Timed Exposure Experiments:</w:t>
+      </w:r>
+      <w:r>
+        <w:rPr>
+          <w:rFonts w:ascii="Times New Roman" w:hAnsi="Times New Roman" w:cs="Times New Roman"/>
+          <w:sz w:val="24"/>
+          <w:szCs w:val="24"/>
+        </w:rPr>
+        <w:t xml:space="preserve"> </w:t>
+      </w:r>
+      <w:r>
+        <w:rPr>
+          <w:rFonts w:ascii="Times New Roman" w:hAnsi="Times New Roman" w:cs="Times New Roman"/>
+          <w:sz w:val="24"/>
+          <w:szCs w:val="24"/>
+        </w:rPr>
+        <w:t>In this stage, we exposed the sensor setup to ethanol at fixed time intervals, such as every hour, at a constant distance, then removed the ethanol and repeated the process.</w:t>
+      </w:r>
+    </w:p>
+    <w:p>
+      <w:pPr>
+        <w:jc w:val="both"/>
+        <w:rPr>
+          <w:rFonts w:ascii="Times New Roman" w:hAnsi="Times New Roman" w:cs="Times New Roman"/>
+          <w:sz w:val="24"/>
+          <w:szCs w:val="24"/>
+        </w:rPr>
+      </w:pPr>
+      <w:r>
+        <w:rPr>
+          <w:rFonts w:ascii="Times New Roman" w:hAnsi="Times New Roman" w:cs="Times New Roman"/>
+          <w:sz w:val="24"/>
+          <w:szCs w:val="24"/>
+        </w:rPr>
+        <w:t>As the next step, since ethanol is relatively expensive and not commonly used in everyday applications, we switched to thinner.</w:t>
+      </w:r>
+    </w:p>
+    <w:p>
+      <w:pPr>
+        <w:pStyle w:val="ListParagraph"/>
+        <w:numPr>
+          <w:ilvl w:val="0"/>
+          <w:numId w:val="16"/>
+        </w:numPr>
+        <w:jc w:val="both"/>
+        <w:rPr>
+          <w:rFonts w:ascii="Times New Roman" w:hAnsi="Times New Roman" w:cs="Times New Roman"/>
+          <w:sz w:val="24"/>
+          <w:szCs w:val="24"/>
+        </w:rPr>
+      </w:pPr>
+      <w:r>
+        <w:rPr>
+          <w:rFonts w:ascii="Times New Roman" w:hAnsi="Times New Roman" w:cs="Times New Roman"/>
+          <w:sz w:val="24"/>
+          <w:szCs w:val="24"/>
+        </w:rPr>
+        <w:t>Using thinner, we shortened the time intervals to 15 minutes and conducted timed exposure experiments at a fixed distance.</w:t>
+      </w:r>
+    </w:p>
+    <w:p>
+      <w:pPr>
+        <w:jc w:val="both"/>
+        <w:rPr>
+          <w:rFonts w:ascii="Times New Roman" w:hAnsi="Times New Roman" w:cs="Times New Roman"/>
+          <w:sz w:val="24"/>
+          <w:szCs w:val="24"/>
+        </w:rPr>
+      </w:pPr>
+      <w:r>
+        <w:rPr>
+          <w:rFonts w:ascii="Times New Roman" w:hAnsi="Times New Roman" w:cs="Times New Roman"/>
+          <w:sz w:val="24"/>
+          <w:szCs w:val="24"/>
+        </w:rPr>
+        <w:t>The summary of the experiments is available here.</w:t>
+      </w:r>
+    </w:p>
+    <w:p>
+      <w:pPr>
+        <w:pStyle w:val="ListParagraph"/>
+        <w:numPr>
+          <w:ilvl w:val="0"/>
+          <w:numId w:val="16"/>
+        </w:numPr>
+        <w:rPr>
+          <w:rFonts w:ascii="Times New Roman" w:hAnsi="Times New Roman" w:cs="Times New Roman"/>
+          <w:sz w:val="24"/>
+          <w:szCs w:val="24"/>
+        </w:rPr>
+      </w:pPr>
+      <w:r>
+        <w:rPr>
+          <w:rFonts w:ascii="Times New Roman" w:hAnsi="Times New Roman" w:cs="Times New Roman"/>
+          <w:sz w:val="24"/>
+          <w:szCs w:val="24"/>
+        </w:rPr>
+        <w:t xml:space="preserve">Ethanol: </w:t>
+      </w:r>
+      <w:hyperlink r:id="rId25" w:history="1">
+        <w:r>
+          <w:rPr>
+            <w:rStyle w:val="Hyperlink"/>
+            <w:rFonts w:ascii="Times New Roman" w:hAnsi="Times New Roman" w:cs="Times New Roman"/>
+            <w:sz w:val="24"/>
+            <w:szCs w:val="24"/>
+          </w:rPr>
+          <w:t>https://github.com/UCSC-IMCS/IMCS-Documentation/blob/master/Experiments%20and%20Results/Summary%20of%20the%20Ethanol%20Experiments.pdf</w:t>
+        </w:r>
+      </w:hyperlink>
+    </w:p>
+    <w:p>
+      <w:pPr>
+        <w:pStyle w:val="ListParagraph"/>
+        <w:numPr>
+          <w:ilvl w:val="0"/>
+          <w:numId w:val="16"/>
+        </w:numPr>
+        <w:rPr>
+          <w:rFonts w:ascii="Times New Roman" w:hAnsi="Times New Roman" w:cs="Times New Roman"/>
+          <w:sz w:val="24"/>
+          <w:szCs w:val="24"/>
+        </w:rPr>
+      </w:pPr>
+      <w:r>
+        <w:rPr>
+          <w:rFonts w:ascii="Times New Roman" w:hAnsi="Times New Roman" w:cs="Times New Roman"/>
+          <w:sz w:val="24"/>
+          <w:szCs w:val="24"/>
+        </w:rPr>
+        <w:t xml:space="preserve">Thinner: </w:t>
+      </w:r>
+      <w:hyperlink r:id="rId26" w:history="1">
+        <w:r>
+          <w:rPr>
+            <w:rStyle w:val="Hyperlink"/>
+            <w:rFonts w:ascii="Times New Roman" w:hAnsi="Times New Roman" w:cs="Times New Roman"/>
+            <w:sz w:val="24"/>
+            <w:szCs w:val="24"/>
+          </w:rPr>
+          <w:t>https://github.com/UCSC-IMCS/IMCS-Documentation/blob/master/Experiments%20and%20Results/Summary%20of%20the%20Thinner%20Experiments.pdf</w:t>
+        </w:r>
+      </w:hyperlink>
+    </w:p>
+    <w:p>
+      <w:pPr>
+        <w:pStyle w:val="ListParagraph"/>
+        <w:rPr>
+          <w:rFonts w:ascii="Times New Roman" w:hAnsi="Times New Roman" w:cs="Times New Roman"/>
+          <w:sz w:val="24"/>
+          <w:szCs w:val="24"/>
+        </w:rPr>
+      </w:pPr>
+    </w:p>
+    <w:p>
+      <w:pPr>
+        <w:pStyle w:val="ListParagraph"/>
+        <w:numPr>
+          <w:ilvl w:val="1"/>
+          <w:numId w:val="7"/>
+        </w:numPr>
+        <w:jc w:val="both"/>
+        <w:rPr>
+          <w:rFonts w:ascii="Times New Roman" w:hAnsi="Times New Roman" w:cs="Times New Roman"/>
+          <w:sz w:val="28"/>
+          <w:szCs w:val="28"/>
+        </w:rPr>
+      </w:pPr>
+      <w:r>
+        <w:rPr>
+          <w:rFonts w:ascii="Times New Roman" w:hAnsi="Times New Roman" w:cs="Times New Roman"/>
+          <w:sz w:val="28"/>
+          <w:szCs w:val="28"/>
+        </w:rPr>
+        <w:t>Deliverables</w:t>
+      </w:r>
+    </w:p>
+    <w:p>
+      <w:pPr>
+        <w:jc w:val="both"/>
+        <w:rPr>
+          <w:rFonts w:ascii="Times New Roman" w:hAnsi="Times New Roman" w:cs="Times New Roman"/>
+          <w:sz w:val="24"/>
+          <w:szCs w:val="24"/>
+        </w:rPr>
+      </w:pPr>
+      <w:r>
+        <w:rPr>
+          <w:rFonts w:ascii="Times New Roman" w:hAnsi="Times New Roman" w:cs="Times New Roman"/>
+          <w:sz w:val="24"/>
+          <w:szCs w:val="24"/>
+        </w:rPr>
+        <w:t>Based on the completed experiments and the results obtained, a conference paper has been prepared and submitted to the 17th International Conference on Signal Processing and Communication Systems, where it has been accepted.</w:t>
+      </w:r>
+    </w:p>
+    <w:p>
+      <w:pPr>
+        <w:jc w:val="both"/>
+        <w:rPr>
+          <w:rFonts w:ascii="Times New Roman" w:hAnsi="Times New Roman" w:cs="Times New Roman"/>
+          <w:sz w:val="24"/>
+          <w:szCs w:val="24"/>
+        </w:rPr>
+      </w:pPr>
+      <w:r>
+        <w:rPr>
+          <w:rFonts w:ascii="Times New Roman" w:hAnsi="Times New Roman" w:cs="Times New Roman"/>
+          <w:sz w:val="24"/>
+          <w:szCs w:val="24"/>
+        </w:rPr>
+        <w:t>You can access the paper and supporting materials through this link.</w:t>
+      </w:r>
+    </w:p>
+    <w:p>
+      <w:pPr>
+        <w:jc w:val="both"/>
+        <w:rPr>
+          <w:rFonts w:ascii="Times New Roman" w:hAnsi="Times New Roman" w:cs="Times New Roman"/>
+          <w:sz w:val="24"/>
+          <w:szCs w:val="24"/>
+        </w:rPr>
+      </w:pPr>
+      <w:hyperlink r:id="rId27" w:history="1">
+        <w:r>
+          <w:rPr>
+            <w:rStyle w:val="Hyperlink"/>
+            <w:rFonts w:ascii="Times New Roman" w:hAnsi="Times New Roman" w:cs="Times New Roman"/>
+            <w:sz w:val="24"/>
+            <w:szCs w:val="24"/>
+          </w:rPr>
+          <w:t>https://github.com/UCSC-IMCS/IMCS-Documentation/tree/master/Conference%20Papers/ICSPCS%20Paper%20accepted</w:t>
+        </w:r>
+      </w:hyperlink>
+    </w:p>
+    <w:p>
+      <w:pPr>
+        <w:jc w:val="both"/>
+        <w:rPr>
+          <w:rFonts w:ascii="Times New Roman" w:hAnsi="Times New Roman" w:cs="Times New Roman"/>
+          <w:sz w:val="24"/>
+          <w:szCs w:val="24"/>
+        </w:rPr>
+      </w:pPr>
+    </w:p>
+    <w:p>
+      <w:pPr>
+        <w:jc w:val="both"/>
+        <w:rPr>
+          <w:rFonts w:ascii="Times New Roman" w:hAnsi="Times New Roman" w:cs="Times New Roman"/>
+          <w:sz w:val="24"/>
+          <w:szCs w:val="24"/>
+        </w:rPr>
+      </w:pPr>
+    </w:p>
+    <w:p>
+      <w:pPr>
+        <w:jc w:val="both"/>
+        <w:rPr>
+          <w:rFonts w:ascii="Times New Roman" w:hAnsi="Times New Roman" w:cs="Times New Roman"/>
+          <w:sz w:val="24"/>
+          <w:szCs w:val="24"/>
+        </w:rPr>
+      </w:pPr>
+    </w:p>
+    <w:p>
+      <w:pPr>
+        <w:jc w:val="both"/>
+        <w:rPr>
+          <w:rFonts w:ascii="Times New Roman" w:hAnsi="Times New Roman" w:cs="Times New Roman"/>
+          <w:sz w:val="24"/>
+          <w:szCs w:val="24"/>
+        </w:rPr>
+      </w:pPr>
+    </w:p>
+    <w:p>
+      <w:pPr>
+        <w:jc w:val="both"/>
+        <w:rPr>
+          <w:rFonts w:ascii="Times New Roman" w:hAnsi="Times New Roman" w:cs="Times New Roman"/>
+          <w:sz w:val="24"/>
+          <w:szCs w:val="24"/>
+        </w:rPr>
+      </w:pPr>
+    </w:p>
+    <w:p>
+      <w:pPr>
+        <w:jc w:val="both"/>
+        <w:rPr>
+          <w:rFonts w:ascii="Times New Roman" w:hAnsi="Times New Roman" w:cs="Times New Roman"/>
+          <w:sz w:val="24"/>
+          <w:szCs w:val="24"/>
+        </w:rPr>
+      </w:pPr>
+    </w:p>
+    <w:p>
+      <w:pPr>
+        <w:jc w:val="both"/>
+        <w:rPr>
+          <w:rFonts w:ascii="Times New Roman" w:hAnsi="Times New Roman" w:cs="Times New Roman"/>
+          <w:sz w:val="24"/>
+          <w:szCs w:val="24"/>
+        </w:rPr>
+      </w:pPr>
+    </w:p>
+    <w:p>
+      <w:pPr>
+        <w:pStyle w:val="TOC1"/>
+      </w:pPr>
+    </w:p>
+    <w:p>
+      <w:pPr>
+        <w:pStyle w:val="TOC1"/>
+        <w:numPr>
+          <w:ilvl w:val="0"/>
+          <w:numId w:val="7"/>
+        </w:numPr>
+      </w:pPr>
+      <w:r>
+        <w:t>Towards Plant-to-Plant Communication via Molecular Signals</w:t>
+      </w:r>
+    </w:p>
+    <w:p>
+      <w:pPr>
+        <w:rPr>
+          <w:lang w:bidi="ar-SA"/>
+        </w:rPr>
+      </w:pPr>
+    </w:p>
+    <w:p>
+      <w:pPr>
+        <w:pStyle w:val="ListParagraph"/>
+        <w:numPr>
+          <w:ilvl w:val="1"/>
+          <w:numId w:val="7"/>
+        </w:numPr>
+        <w:rPr>
+          <w:rFonts w:ascii="Times New Roman" w:hAnsi="Times New Roman" w:cs="Times New Roman"/>
+          <w:sz w:val="28"/>
+          <w:szCs w:val="28"/>
+          <w:lang w:bidi="ar-SA"/>
+        </w:rPr>
+      </w:pPr>
+      <w:r>
+        <w:rPr>
+          <w:rFonts w:ascii="Times New Roman" w:eastAsiaTheme="minorEastAsia" w:hAnsi="Times New Roman" w:cs="Times New Roman"/>
+          <w:kern w:val="0"/>
+          <w:sz w:val="28"/>
+          <w:szCs w:val="28"/>
+          <w:lang w:bidi="ar-SA"/>
+          <w14:ligatures w14:val="none"/>
+        </w:rPr>
+        <w:t>Growing Plants</w:t>
+      </w:r>
+    </w:p>
+    <w:p>
+      <w:pPr>
+        <w:pStyle w:val="ListParagraph"/>
+        <w:ind w:left="1080"/>
+        <w:rPr>
+          <w:rFonts w:ascii="Times New Roman" w:eastAsiaTheme="minorEastAsia" w:hAnsi="Times New Roman" w:cs="Times New Roman"/>
+          <w:kern w:val="0"/>
+          <w:sz w:val="28"/>
+          <w:szCs w:val="28"/>
+          <w:lang w:bidi="ar-SA"/>
+          <w14:ligatures w14:val="none"/>
+        </w:rPr>
+      </w:pPr>
+    </w:p>
+    <w:p>
+      <w:pPr>
+        <w:pStyle w:val="ListParagraph"/>
+        <w:jc w:val="both"/>
+        <w:rPr>
+          <w:rFonts w:ascii="Times New Roman" w:eastAsiaTheme="minorEastAsia" w:hAnsi="Times New Roman" w:cs="Times New Roman"/>
+          <w:kern w:val="0"/>
+          <w:sz w:val="24"/>
+          <w:szCs w:val="24"/>
+          <w:lang w:bidi="ar-SA"/>
+          <w14:ligatures w14:val="none"/>
+        </w:rPr>
+      </w:pPr>
+      <w:r>
+        <w:rPr>
+          <w:rFonts w:ascii="Times New Roman" w:eastAsiaTheme="minorEastAsia" w:hAnsi="Times New Roman" w:cs="Times New Roman"/>
+          <w:kern w:val="0"/>
+          <w:sz w:val="24"/>
+          <w:szCs w:val="24"/>
+          <w:lang w:bidi="ar-SA"/>
+          <w14:ligatures w14:val="none"/>
+        </w:rPr>
+        <w:t>In parallel with developing a rapid prototyping platform for molecular communications research, we explored the possibility of studying plant-to-plant communication. This research is driven by the potential future application of molecular communication mechanisms for eco-friendly pest control, providing an alternative to harmful chemical pesticides.</w:t>
+      </w:r>
+    </w:p>
+    <w:p>
+      <w:pPr>
+        <w:pStyle w:val="ListParagraph"/>
+        <w:ind w:left="1080"/>
+        <w:jc w:val="both"/>
+        <w:rPr>
+          <w:rFonts w:ascii="Times New Roman" w:eastAsiaTheme="minorEastAsia" w:hAnsi="Times New Roman" w:cs="Times New Roman"/>
+          <w:kern w:val="0"/>
+          <w:sz w:val="24"/>
+          <w:szCs w:val="24"/>
+          <w:lang w:bidi="ar-SA"/>
+          <w14:ligatures w14:val="none"/>
+        </w:rPr>
+      </w:pPr>
+    </w:p>
+    <w:p>
+      <w:pPr>
+        <w:pStyle w:val="ListParagraph"/>
+        <w:jc w:val="both"/>
+        <w:rPr>
+          <w:rFonts w:ascii="Times New Roman" w:eastAsiaTheme="minorEastAsia" w:hAnsi="Times New Roman" w:cs="Times New Roman"/>
+          <w:kern w:val="0"/>
+          <w:sz w:val="24"/>
+          <w:szCs w:val="24"/>
+          <w:lang w:bidi="ar-SA"/>
+          <w14:ligatures w14:val="none"/>
+        </w:rPr>
+      </w:pPr>
+      <w:r>
+        <w:rPr>
+          <w:rFonts w:ascii="Times New Roman" w:eastAsiaTheme="minorEastAsia" w:hAnsi="Times New Roman" w:cs="Times New Roman"/>
+          <w:kern w:val="0"/>
+          <w:sz w:val="24"/>
+          <w:szCs w:val="24"/>
+          <w:lang w:bidi="ar-SA"/>
+          <w14:ligatures w14:val="none"/>
+        </w:rPr>
+        <w:t xml:space="preserve">Alongside the implementation of the sensor setup, we attempted to grow plants indoors to test interactions using the sensor system. </w:t>
+      </w:r>
+    </w:p>
+    <w:p>
+      <w:pPr>
+        <w:pStyle w:val="ListParagraph"/>
+        <w:jc w:val="both"/>
+        <w:rPr>
+          <w:rFonts w:ascii="Times New Roman" w:eastAsiaTheme="minorEastAsia" w:hAnsi="Times New Roman" w:cs="Times New Roman"/>
+          <w:kern w:val="0"/>
+          <w:sz w:val="24"/>
+          <w:szCs w:val="24"/>
+          <w:lang w:bidi="ar-SA"/>
+          <w14:ligatures w14:val="none"/>
+        </w:rPr>
+      </w:pPr>
+      <w:r>
+        <w:rPr>
+          <w:rFonts w:ascii="Times New Roman" w:eastAsiaTheme="minorEastAsia" w:hAnsi="Times New Roman" w:cs="Times New Roman"/>
+          <w:noProof/>
+          <w:kern w:val="0"/>
+          <w:sz w:val="24"/>
+          <w:szCs w:val="24"/>
+          <w:lang w:bidi="ar-SA"/>
+        </w:rPr>
+        <w:drawing>
+          <wp:anchor distT="0" distB="0" distL="114300" distR="114300" simplePos="0" relativeHeight="251666432" behindDoc="0" locked="0" layoutInCell="1" allowOverlap="1" wp14:anchorId="2457E33F" wp14:editId="1B7B501E">
+            <wp:simplePos x="0" y="0"/>
+            <wp:positionH relativeFrom="column">
+              <wp:posOffset>4181475</wp:posOffset>
+            </wp:positionH>
+            <wp:positionV relativeFrom="paragraph">
+              <wp:posOffset>38100</wp:posOffset>
+            </wp:positionV>
+            <wp:extent cx="1470025" cy="1490980"/>
+            <wp:effectExtent l="0" t="0" r="0" b="0"/>
+            <wp:wrapSquare wrapText="bothSides"/>
+            <wp:docPr id="107505490" name="Picture 2" descr="A hand holding a package of tomato seeds&#10;&#10;Description automatically generated"/>
+            <wp:cNvGraphicFramePr>
+              <a:graphicFrameLocks xmlns:a="http://schemas.openxmlformats.org/drawingml/2006/main" noChangeAspect="1"/>
+            </wp:cNvGraphicFramePr>
+            <a:graphic xmlns:a="http://schemas.openxmlformats.org/drawingml/2006/main">
+              <a:graphicData uri="http://schemas.openxmlformats.org/drawingml/2006/picture">
+                <pic:pic xmlns:pic="http://schemas.openxmlformats.org/drawingml/2006/picture">
+                  <pic:nvPicPr>
+                    <pic:cNvPr id="107505490" name="Picture 2" descr="A hand holding a package of tomato seeds&#10;&#10;Description automatically generated"/>
+                    <pic:cNvPicPr/>
+                  </pic:nvPicPr>
+                  <pic:blipFill rotWithShape="1">
+                    <a:blip r:embed="rId28" cstate="print">
+                      <a:extLst>
+                        <a:ext uri="{28A0092B-C50C-407E-A947-70E740481C1C}">
+                          <a14:useLocalDpi xmlns:a14="http://schemas.microsoft.com/office/drawing/2010/main" val="0"/>
+                        </a:ext>
+                      </a:extLst>
+                    </a:blip>
+                    <a:srcRect l="23101" t="37516" r="9760" b="11383"/>
+                    <a:stretch/>
+                  </pic:blipFill>
+                  <pic:spPr bwMode="auto">
+                    <a:xfrm>
+                      <a:off x="0" y="0"/>
+                      <a:ext cx="1470025" cy="1490980"/>
+                    </a:xfrm>
+                    <a:prstGeom prst="rect">
+                      <a:avLst/>
+                    </a:prstGeom>
+                    <a:ln>
+                      <a:noFill/>
+                    </a:ln>
+                    <a:extLst>
+                      <a:ext uri="{53640926-AAD7-44D8-BBD7-CCE9431645EC}">
+                        <a14:shadowObscured xmlns:a14="http://schemas.microsoft.com/office/drawing/2010/main"/>
+                      </a:ext>
+                    </a:extLst>
+                  </pic:spPr>
+                </pic:pic>
+              </a:graphicData>
+            </a:graphic>
+            <wp14:sizeRelH relativeFrom="page">
+              <wp14:pctWidth>0</wp14:pctWidth>
+            </wp14:sizeRelH>
+            <wp14:sizeRelV relativeFrom="page">
+              <wp14:pctHeight>0</wp14:pctHeight>
+            </wp14:sizeRelV>
+          </wp:anchor>
+        </w:drawing>
+      </w:r>
+    </w:p>
+    <w:p>
+      <w:pPr>
+        <w:pStyle w:val="ListParagraph"/>
+        <w:jc w:val="both"/>
+        <w:rPr>
+          <w:rFonts w:ascii="Times New Roman" w:eastAsiaTheme="minorEastAsia" w:hAnsi="Times New Roman" w:cs="Times New Roman"/>
+          <w:kern w:val="0"/>
+          <w:sz w:val="24"/>
+          <w:szCs w:val="24"/>
+          <w:lang w:bidi="ar-SA"/>
+          <w14:ligatures w14:val="none"/>
+        </w:rPr>
+      </w:pPr>
+      <w:r>
+        <w:rPr>
+          <w:rFonts w:ascii="Times New Roman" w:eastAsiaTheme="minorEastAsia" w:hAnsi="Times New Roman" w:cs="Times New Roman"/>
+          <w:kern w:val="0"/>
+          <w:sz w:val="24"/>
+          <w:szCs w:val="24"/>
+          <w:lang w:bidi="ar-SA"/>
+          <w14:ligatures w14:val="none"/>
+        </w:rPr>
+        <w:t xml:space="preserve">The main plant species we focused on were </w:t>
+      </w:r>
+    </w:p>
+    <w:p>
+      <w:pPr>
+        <w:pStyle w:val="ListParagraph"/>
+        <w:numPr>
+          <w:ilvl w:val="0"/>
+          <w:numId w:val="18"/>
+        </w:numPr>
+        <w:jc w:val="both"/>
+        <w:rPr>
+          <w:rFonts w:ascii="Times New Roman" w:eastAsiaTheme="minorEastAsia" w:hAnsi="Times New Roman" w:cs="Times New Roman"/>
+          <w:kern w:val="0"/>
+          <w:sz w:val="24"/>
+          <w:szCs w:val="24"/>
+          <w:lang w:bidi="ar-SA"/>
+          <w14:ligatures w14:val="none"/>
+        </w:rPr>
+      </w:pPr>
+      <w:r>
+        <w:rPr>
+          <w:rFonts w:ascii="Times New Roman" w:eastAsiaTheme="minorEastAsia" w:hAnsi="Times New Roman" w:cs="Times New Roman"/>
+          <w:kern w:val="0"/>
+          <w:sz w:val="24"/>
+          <w:szCs w:val="24"/>
+          <w:lang w:bidi="ar-SA"/>
+          <w14:ligatures w14:val="none"/>
+        </w:rPr>
+        <w:t>T</w:t>
+      </w:r>
+      <w:r>
+        <w:rPr>
+          <w:rFonts w:ascii="Times New Roman" w:eastAsiaTheme="minorEastAsia" w:hAnsi="Times New Roman" w:cs="Times New Roman"/>
+          <w:kern w:val="0"/>
+          <w:sz w:val="24"/>
+          <w:szCs w:val="24"/>
+          <w:lang w:bidi="ar-SA"/>
+          <w14:ligatures w14:val="none"/>
+        </w:rPr>
+        <w:t>omato</w:t>
+      </w:r>
+    </w:p>
+    <w:p>
+      <w:pPr>
+        <w:pStyle w:val="ListParagraph"/>
+        <w:numPr>
+          <w:ilvl w:val="0"/>
+          <w:numId w:val="18"/>
+        </w:numPr>
+        <w:jc w:val="both"/>
+        <w:rPr>
+          <w:rFonts w:ascii="Times New Roman" w:eastAsiaTheme="minorEastAsia" w:hAnsi="Times New Roman" w:cs="Times New Roman"/>
+          <w:kern w:val="0"/>
+          <w:sz w:val="24"/>
+          <w:szCs w:val="24"/>
+          <w:lang w:bidi="ar-SA"/>
+          <w14:ligatures w14:val="none"/>
+        </w:rPr>
+      </w:pPr>
+      <w:r>
+        <w:rPr>
+          <w:rFonts w:ascii="Times New Roman" w:eastAsiaTheme="minorEastAsia" w:hAnsi="Times New Roman" w:cs="Times New Roman"/>
+          <w:noProof/>
+          <w:kern w:val="0"/>
+          <w:sz w:val="24"/>
+          <w:szCs w:val="24"/>
+          <w:lang w:bidi="ar-SA"/>
+        </w:rPr>
+        <w:drawing>
+          <wp:anchor distT="0" distB="0" distL="114300" distR="114300" simplePos="0" relativeHeight="251667456" behindDoc="0" locked="0" layoutInCell="1" allowOverlap="1" wp14:anchorId="2A0A1E00" wp14:editId="030BB113">
+            <wp:simplePos x="0" y="0"/>
+            <wp:positionH relativeFrom="column">
+              <wp:posOffset>2466975</wp:posOffset>
+            </wp:positionH>
+            <wp:positionV relativeFrom="paragraph">
+              <wp:posOffset>183515</wp:posOffset>
+            </wp:positionV>
+            <wp:extent cx="1545590" cy="1645920"/>
+            <wp:effectExtent l="0" t="0" r="0" b="0"/>
+            <wp:wrapSquare wrapText="bothSides"/>
+            <wp:docPr id="1379375684" name="Picture 3" descr="A hand holding a packet of basil&#10;&#10;Description automatically generated"/>
+            <wp:cNvGraphicFramePr>
+              <a:graphicFrameLocks xmlns:a="http://schemas.openxmlformats.org/drawingml/2006/main" noChangeAspect="1"/>
+            </wp:cNvGraphicFramePr>
+            <a:graphic xmlns:a="http://schemas.openxmlformats.org/drawingml/2006/main">
+              <a:graphicData uri="http://schemas.openxmlformats.org/drawingml/2006/picture">
+                <pic:pic xmlns:pic="http://schemas.openxmlformats.org/drawingml/2006/picture">
+                  <pic:nvPicPr>
+                    <pic:cNvPr id="1379375684" name="Picture 3" descr="A hand holding a packet of basil&#10;&#10;Description automatically generated"/>
+                    <pic:cNvPicPr/>
+                  </pic:nvPicPr>
+                  <pic:blipFill rotWithShape="1">
+                    <a:blip r:embed="rId29" cstate="print">
+                      <a:extLst>
+                        <a:ext uri="{28A0092B-C50C-407E-A947-70E740481C1C}">
+                          <a14:useLocalDpi xmlns:a14="http://schemas.microsoft.com/office/drawing/2010/main" val="0"/>
+                        </a:ext>
+                      </a:extLst>
+                    </a:blip>
+                    <a:srcRect l="14791" t="30287" r="21726" b="12629"/>
+                    <a:stretch/>
+                  </pic:blipFill>
+                  <pic:spPr bwMode="auto">
+                    <a:xfrm>
+                      <a:off x="0" y="0"/>
+                      <a:ext cx="1545590" cy="1645920"/>
+                    </a:xfrm>
+                    <a:prstGeom prst="rect">
+                      <a:avLst/>
+                    </a:prstGeom>
+                    <a:ln>
+                      <a:noFill/>
+                    </a:ln>
+                    <a:extLst>
+                      <a:ext uri="{53640926-AAD7-44D8-BBD7-CCE9431645EC}">
+                        <a14:shadowObscured xmlns:a14="http://schemas.microsoft.com/office/drawing/2010/main"/>
+                      </a:ext>
+                    </a:extLst>
+                  </pic:spPr>
+                </pic:pic>
+              </a:graphicData>
+            </a:graphic>
+            <wp14:sizeRelH relativeFrom="page">
+              <wp14:pctWidth>0</wp14:pctWidth>
+            </wp14:sizeRelH>
+            <wp14:sizeRelV relativeFrom="page">
+              <wp14:pctHeight>0</wp14:pctHeight>
+            </wp14:sizeRelV>
+          </wp:anchor>
+        </w:drawing>
+      </w:r>
+      <w:r>
+        <w:rPr>
+          <w:rFonts w:ascii="Times New Roman" w:eastAsiaTheme="minorEastAsia" w:hAnsi="Times New Roman" w:cs="Times New Roman"/>
+          <w:noProof/>
+          <w:kern w:val="0"/>
+          <w:sz w:val="24"/>
+          <w:szCs w:val="24"/>
+          <w:lang w:bidi="ar-SA"/>
+        </w:rPr>
+        <w:drawing>
+          <wp:anchor distT="0" distB="0" distL="114300" distR="114300" simplePos="0" relativeHeight="251665408" behindDoc="0" locked="0" layoutInCell="1" allowOverlap="1" wp14:anchorId="3EC41B8C" wp14:editId="4265CFC7">
+            <wp:simplePos x="0" y="0"/>
+            <wp:positionH relativeFrom="column">
+              <wp:posOffset>485775</wp:posOffset>
+            </wp:positionH>
+            <wp:positionV relativeFrom="paragraph">
+              <wp:posOffset>231140</wp:posOffset>
+            </wp:positionV>
+            <wp:extent cx="1649095" cy="1647825"/>
+            <wp:effectExtent l="0" t="0" r="8255" b="9525"/>
+            <wp:wrapSquare wrapText="bothSides"/>
+            <wp:docPr id="1295263099" name="Picture 1"/>
+            <wp:cNvGraphicFramePr>
+              <a:graphicFrameLocks xmlns:a="http://schemas.openxmlformats.org/drawingml/2006/main" noChangeAspect="1"/>
+            </wp:cNvGraphicFramePr>
+            <a:graphic xmlns:a="http://schemas.openxmlformats.org/drawingml/2006/main">
+              <a:graphicData uri="http://schemas.openxmlformats.org/drawingml/2006/picture">
+                <pic:pic xmlns:pic="http://schemas.openxmlformats.org/drawingml/2006/picture">
+                  <pic:nvPicPr>
+                    <pic:cNvPr id="1295263099" name="Picture 1295263099"/>
+                    <pic:cNvPicPr/>
+                  </pic:nvPicPr>
+                  <pic:blipFill rotWithShape="1">
+                    <a:blip r:embed="rId30" cstate="print">
+                      <a:extLst>
+                        <a:ext uri="{28A0092B-C50C-407E-A947-70E740481C1C}">
+                          <a14:useLocalDpi xmlns:a14="http://schemas.microsoft.com/office/drawing/2010/main" val="0"/>
+                        </a:ext>
+                      </a:extLst>
+                    </a:blip>
+                    <a:srcRect t="12962" b="12132"/>
+                    <a:stretch/>
+                  </pic:blipFill>
+                  <pic:spPr bwMode="auto">
+                    <a:xfrm>
+                      <a:off x="0" y="0"/>
+                      <a:ext cx="1649095" cy="1647825"/>
+                    </a:xfrm>
+                    <a:prstGeom prst="rect">
+                      <a:avLst/>
+                    </a:prstGeom>
+                    <a:ln>
+                      <a:noFill/>
+                    </a:ln>
+                    <a:extLst>
+                      <a:ext uri="{53640926-AAD7-44D8-BBD7-CCE9431645EC}">
+                        <a14:shadowObscured xmlns:a14="http://schemas.microsoft.com/office/drawing/2010/main"/>
+                      </a:ext>
+                    </a:extLst>
+                  </pic:spPr>
+                </pic:pic>
+              </a:graphicData>
+            </a:graphic>
+            <wp14:sizeRelH relativeFrom="page">
+              <wp14:pctWidth>0</wp14:pctWidth>
+            </wp14:sizeRelH>
+            <wp14:sizeRelV relativeFrom="page">
+              <wp14:pctHeight>0</wp14:pctHeight>
+            </wp14:sizeRelV>
+          </wp:anchor>
+        </w:drawing>
+      </w:r>
+      <w:r>
+        <w:rPr>
+          <w:rFonts w:ascii="Times New Roman" w:eastAsiaTheme="minorEastAsia" w:hAnsi="Times New Roman" w:cs="Times New Roman"/>
+          <w:kern w:val="0"/>
+          <w:sz w:val="24"/>
+          <w:szCs w:val="24"/>
+          <w:lang w:bidi="ar-SA"/>
+          <w14:ligatures w14:val="none"/>
+        </w:rPr>
+        <w:t>B</w:t>
+      </w:r>
+      <w:r>
+        <w:rPr>
+          <w:rFonts w:ascii="Times New Roman" w:eastAsiaTheme="minorEastAsia" w:hAnsi="Times New Roman" w:cs="Times New Roman"/>
+          <w:kern w:val="0"/>
+          <w:sz w:val="24"/>
+          <w:szCs w:val="24"/>
+          <w:lang w:bidi="ar-SA"/>
+          <w14:ligatures w14:val="none"/>
+        </w:rPr>
+        <w:t xml:space="preserve">asil </w:t>
+      </w:r>
+    </w:p>
+    <w:p>
+      <w:pPr>
+        <w:jc w:val="both"/>
+        <w:rPr>
+          <w:rFonts w:ascii="Times New Roman" w:eastAsiaTheme="minorEastAsia" w:hAnsi="Times New Roman" w:cs="Times New Roman"/>
+          <w:kern w:val="0"/>
+          <w:sz w:val="24"/>
+          <w:szCs w:val="24"/>
+          <w:lang w:bidi="ar-SA"/>
+          <w14:ligatures w14:val="none"/>
+        </w:rPr>
+      </w:pPr>
+    </w:p>
+    <w:p>
+      <w:pPr>
+        <w:pStyle w:val="ListParagraph"/>
+        <w:jc w:val="both"/>
+        <w:rPr>
+          <w:rFonts w:ascii="Times New Roman" w:eastAsiaTheme="minorEastAsia" w:hAnsi="Times New Roman" w:cs="Times New Roman"/>
+          <w:kern w:val="0"/>
+          <w:sz w:val="24"/>
+          <w:szCs w:val="24"/>
+          <w:lang w:bidi="ar-SA"/>
+          <w14:ligatures w14:val="none"/>
+        </w:rPr>
+      </w:pPr>
+    </w:p>
+    <w:p>
+      <w:pPr>
+        <w:pStyle w:val="ListParagraph"/>
+        <w:jc w:val="both"/>
+        <w:rPr>
+          <w:rFonts w:ascii="Times New Roman" w:eastAsiaTheme="minorEastAsia" w:hAnsi="Times New Roman" w:cs="Times New Roman"/>
+          <w:kern w:val="0"/>
+          <w:sz w:val="24"/>
+          <w:szCs w:val="24"/>
+          <w:lang w:bidi="ar-SA"/>
+          <w14:ligatures w14:val="none"/>
+        </w:rPr>
+      </w:pPr>
+    </w:p>
+    <w:p>
+      <w:pPr>
+        <w:pStyle w:val="ListParagraph"/>
+        <w:jc w:val="both"/>
+        <w:rPr>
+          <w:rFonts w:ascii="Times New Roman" w:eastAsiaTheme="minorEastAsia" w:hAnsi="Times New Roman" w:cs="Times New Roman"/>
+          <w:kern w:val="0"/>
+          <w:sz w:val="24"/>
+          <w:szCs w:val="24"/>
+          <w:lang w:bidi="ar-SA"/>
+          <w14:ligatures w14:val="none"/>
+        </w:rPr>
+      </w:pPr>
+    </w:p>
+    <w:p>
+      <w:pPr>
+        <w:jc w:val="both"/>
+        <w:rPr>
+          <w:rFonts w:ascii="Times New Roman" w:eastAsiaTheme="minorEastAsia" w:hAnsi="Times New Roman" w:cs="Times New Roman"/>
+          <w:kern w:val="0"/>
+          <w:sz w:val="24"/>
+          <w:szCs w:val="24"/>
+          <w:lang w:bidi="ar-SA"/>
+          <w14:ligatures w14:val="none"/>
+        </w:rPr>
+      </w:pPr>
+    </w:p>
+    <w:p>
+      <w:pPr>
+        <w:pStyle w:val="ListParagraph"/>
+        <w:jc w:val="both"/>
+        <w:rPr>
+          <w:rFonts w:ascii="Times New Roman" w:eastAsiaTheme="minorEastAsia" w:hAnsi="Times New Roman" w:cs="Times New Roman"/>
+          <w:kern w:val="0"/>
+          <w:sz w:val="24"/>
+          <w:szCs w:val="24"/>
+          <w:lang w:bidi="ar-SA"/>
+          <w14:ligatures w14:val="none"/>
+        </w:rPr>
+      </w:pPr>
+    </w:p>
+    <w:p>
+      <w:pPr>
+        <w:pStyle w:val="ListParagraph"/>
+        <w:jc w:val="both"/>
+        <w:rPr>
+          <w:rFonts w:ascii="Times New Roman" w:eastAsiaTheme="minorEastAsia" w:hAnsi="Times New Roman" w:cs="Times New Roman"/>
+          <w:kern w:val="0"/>
+          <w:sz w:val="24"/>
+          <w:szCs w:val="24"/>
+          <w:lang w:bidi="ar-SA"/>
+          <w14:ligatures w14:val="none"/>
+        </w:rPr>
+      </w:pPr>
+      <w:r>
+        <w:rPr>
+          <w:rFonts w:ascii="Times New Roman" w:eastAsiaTheme="minorEastAsia" w:hAnsi="Times New Roman" w:cs="Times New Roman"/>
+          <w:kern w:val="0"/>
+          <w:sz w:val="24"/>
+          <w:szCs w:val="24"/>
+          <w:lang w:bidi="ar-SA"/>
+          <w14:ligatures w14:val="none"/>
+        </w:rPr>
+        <w:t>However, the indoor growing conditions were not successful, which impacted our ability to conduct the experiments as planned.</w:t>
+      </w:r>
+    </w:p>
+    <w:p>
+      <w:pPr>
+        <w:pStyle w:val="ListParagraph"/>
+        <w:jc w:val="both"/>
+        <w:rPr>
+          <w:rFonts w:ascii="Times New Roman" w:eastAsiaTheme="minorEastAsia" w:hAnsi="Times New Roman" w:cs="Times New Roman"/>
+          <w:kern w:val="0"/>
+          <w:sz w:val="24"/>
+          <w:szCs w:val="24"/>
+          <w:lang w:bidi="ar-SA"/>
+          <w14:ligatures w14:val="none"/>
+        </w:rPr>
+      </w:pPr>
+    </w:p>
+    <w:p>
+      <w:pPr>
+        <w:pStyle w:val="ListParagraph"/>
+        <w:jc w:val="both"/>
+        <w:rPr>
+          <w:rFonts w:ascii="Times New Roman" w:eastAsiaTheme="minorEastAsia" w:hAnsi="Times New Roman" w:cs="Times New Roman"/>
+          <w:kern w:val="0"/>
+          <w:sz w:val="24"/>
+          <w:szCs w:val="24"/>
+          <w:lang w:bidi="ar-SA"/>
+          <w14:ligatures w14:val="none"/>
+        </w:rPr>
+      </w:pPr>
+      <w:r>
+        <w:rPr>
+          <w:rFonts w:ascii="Times New Roman" w:hAnsi="Times New Roman" w:cs="Times New Roman"/>
+          <w:noProof/>
+          <w:sz w:val="28"/>
+          <w:szCs w:val="28"/>
+          <w:lang w:bidi="ar-SA"/>
+        </w:rPr>
+        <w:drawing>
+          <wp:anchor distT="0" distB="0" distL="114300" distR="114300" simplePos="0" relativeHeight="251669504" behindDoc="0" locked="0" layoutInCell="1" allowOverlap="1" wp14:anchorId="7105FA5D" wp14:editId="2EC4B51E">
+            <wp:simplePos x="0" y="0"/>
+            <wp:positionH relativeFrom="column">
+              <wp:posOffset>1047750</wp:posOffset>
+            </wp:positionH>
+            <wp:positionV relativeFrom="paragraph">
+              <wp:posOffset>708025</wp:posOffset>
+            </wp:positionV>
+            <wp:extent cx="1925320" cy="2038350"/>
+            <wp:effectExtent l="0" t="0" r="0" b="0"/>
+            <wp:wrapSquare wrapText="bothSides"/>
+            <wp:docPr id="1710323432" name="Picture 5"/>
+            <wp:cNvGraphicFramePr>
+              <a:graphicFrameLocks xmlns:a="http://schemas.openxmlformats.org/drawingml/2006/main" noChangeAspect="1"/>
+            </wp:cNvGraphicFramePr>
+            <a:graphic xmlns:a="http://schemas.openxmlformats.org/drawingml/2006/main">
+              <a:graphicData uri="http://schemas.openxmlformats.org/drawingml/2006/picture">
+                <pic:pic xmlns:pic="http://schemas.openxmlformats.org/drawingml/2006/picture">
+                  <pic:nvPicPr>
+                    <pic:cNvPr id="1710323432" name="Picture 1710323432"/>
+                    <pic:cNvPicPr/>
+                  </pic:nvPicPr>
+                  <pic:blipFill rotWithShape="1">
+                    <a:blip r:embed="rId31" cstate="print">
+                      <a:extLst>
+                        <a:ext uri="{28A0092B-C50C-407E-A947-70E740481C1C}">
+                          <a14:useLocalDpi xmlns:a14="http://schemas.microsoft.com/office/drawing/2010/main" val="0"/>
+                        </a:ext>
+                      </a:extLst>
+                    </a:blip>
+                    <a:srcRect t="19988" b="20475"/>
+                    <a:stretch/>
+                  </pic:blipFill>
+                  <pic:spPr bwMode="auto">
+                    <a:xfrm>
+                      <a:off x="0" y="0"/>
+                      <a:ext cx="1925320" cy="2038350"/>
+                    </a:xfrm>
+                    <a:prstGeom prst="rect">
+                      <a:avLst/>
+                    </a:prstGeom>
+                    <a:ln>
+                      <a:noFill/>
+                    </a:ln>
+                    <a:extLst>
+                      <a:ext uri="{53640926-AAD7-44D8-BBD7-CCE9431645EC}">
+                        <a14:shadowObscured xmlns:a14="http://schemas.microsoft.com/office/drawing/2010/main"/>
+                      </a:ext>
+                    </a:extLst>
+                  </pic:spPr>
+                </pic:pic>
+              </a:graphicData>
+            </a:graphic>
+            <wp14:sizeRelH relativeFrom="page">
+              <wp14:pctWidth>0</wp14:pctWidth>
+            </wp14:sizeRelH>
+            <wp14:sizeRelV relativeFrom="page">
+              <wp14:pctHeight>0</wp14:pctHeight>
+            </wp14:sizeRelV>
+          </wp:anchor>
+        </w:drawing>
+      </w:r>
+      <w:r>
+        <w:rPr>
+          <w:rFonts w:ascii="Times New Roman" w:eastAsiaTheme="minorEastAsia" w:hAnsi="Times New Roman" w:cs="Times New Roman"/>
+          <w:kern w:val="0"/>
+          <w:sz w:val="24"/>
+          <w:szCs w:val="24"/>
+          <w:lang w:bidi="ar-SA"/>
+          <w14:ligatures w14:val="none"/>
+        </w:rPr>
+        <w:t xml:space="preserve">As an opportunity to enhance our research, we collaborated with the Plant Science Department at the university, which provided access to a </w:t>
+      </w:r>
+      <w:proofErr w:type="spellStart"/>
+      <w:r>
+        <w:rPr>
+          <w:rFonts w:ascii="Times New Roman" w:eastAsiaTheme="minorEastAsia" w:hAnsi="Times New Roman" w:cs="Times New Roman"/>
+          <w:kern w:val="0"/>
+          <w:sz w:val="24"/>
+          <w:szCs w:val="24"/>
+          <w:lang w:bidi="ar-SA"/>
+          <w14:ligatures w14:val="none"/>
+        </w:rPr>
+        <w:t>SmartPot</w:t>
+      </w:r>
+      <w:proofErr w:type="spellEnd"/>
+      <w:r>
+        <w:rPr>
+          <w:rFonts w:ascii="Times New Roman" w:eastAsiaTheme="minorEastAsia" w:hAnsi="Times New Roman" w:cs="Times New Roman"/>
+          <w:kern w:val="0"/>
+          <w:sz w:val="24"/>
+          <w:szCs w:val="24"/>
+          <w:lang w:bidi="ar-SA"/>
+          <w14:ligatures w14:val="none"/>
+        </w:rPr>
+        <w:t xml:space="preserve"> designed for growing plants in indoor settings. We utilized this innovative system to cultivate mint plants.</w:t>
+      </w:r>
+    </w:p>
+    <w:p>
+      <w:pPr>
+        <w:pStyle w:val="ListParagraph"/>
+        <w:jc w:val="both"/>
+        <w:rPr>
+          <w:rFonts w:ascii="Times New Roman" w:eastAsiaTheme="minorEastAsia" w:hAnsi="Times New Roman" w:cs="Times New Roman"/>
+          <w:kern w:val="0"/>
+          <w:sz w:val="24"/>
+          <w:szCs w:val="24"/>
+          <w:lang w:bidi="ar-SA"/>
+          <w14:ligatures w14:val="none"/>
+        </w:rPr>
+      </w:pPr>
+    </w:p>
+    <w:p>
+      <w:pPr>
+        <w:pStyle w:val="ListParagraph"/>
+        <w:jc w:val="both"/>
+        <w:rPr>
+          <w:rFonts w:ascii="Times New Roman" w:eastAsiaTheme="minorEastAsia" w:hAnsi="Times New Roman" w:cs="Times New Roman"/>
+          <w:kern w:val="0"/>
+          <w:sz w:val="24"/>
+          <w:szCs w:val="24"/>
+          <w:lang w:bidi="ar-SA"/>
+          <w14:ligatures w14:val="none"/>
+        </w:rPr>
+      </w:pPr>
+      <w:r>
+        <w:rPr>
+          <w:rFonts w:ascii="Times New Roman" w:hAnsi="Times New Roman" w:cs="Times New Roman"/>
+          <w:noProof/>
+          <w:sz w:val="28"/>
+          <w:szCs w:val="28"/>
+          <w:lang w:bidi="ar-SA"/>
+        </w:rPr>
+        <w:drawing>
+          <wp:anchor distT="0" distB="0" distL="114300" distR="114300" simplePos="0" relativeHeight="251670528" behindDoc="0" locked="0" layoutInCell="1" allowOverlap="1" wp14:anchorId="3B49A08E" wp14:editId="2298D038">
+            <wp:simplePos x="0" y="0"/>
+            <wp:positionH relativeFrom="column">
+              <wp:posOffset>3200400</wp:posOffset>
+            </wp:positionH>
+            <wp:positionV relativeFrom="paragraph">
+              <wp:posOffset>36195</wp:posOffset>
+            </wp:positionV>
+            <wp:extent cx="2257425" cy="1499870"/>
+            <wp:effectExtent l="0" t="0" r="9525" b="5080"/>
+            <wp:wrapSquare wrapText="bothSides"/>
+            <wp:docPr id="1292158318" name="Picture 6"/>
+            <wp:cNvGraphicFramePr>
+              <a:graphicFrameLocks xmlns:a="http://schemas.openxmlformats.org/drawingml/2006/main" noChangeAspect="1"/>
+            </wp:cNvGraphicFramePr>
+            <a:graphic xmlns:a="http://schemas.openxmlformats.org/drawingml/2006/main">
+              <a:graphicData uri="http://schemas.openxmlformats.org/drawingml/2006/picture">
+                <pic:pic xmlns:pic="http://schemas.openxmlformats.org/drawingml/2006/picture">
+                  <pic:nvPicPr>
+                    <pic:cNvPr id="1292158318" name="Picture 1292158318"/>
+                    <pic:cNvPicPr/>
+                  </pic:nvPicPr>
+                  <pic:blipFill rotWithShape="1">
+                    <a:blip r:embed="rId32" cstate="print">
+                      <a:extLst>
+                        <a:ext uri="{28A0092B-C50C-407E-A947-70E740481C1C}">
+                          <a14:useLocalDpi xmlns:a14="http://schemas.microsoft.com/office/drawing/2010/main" val="0"/>
+                        </a:ext>
+                      </a:extLst>
+                    </a:blip>
+                    <a:srcRect l="6980" r="15244" b="8115"/>
+                    <a:stretch/>
+                  </pic:blipFill>
+                  <pic:spPr bwMode="auto">
+                    <a:xfrm>
+                      <a:off x="0" y="0"/>
+                      <a:ext cx="2257425" cy="1499870"/>
+                    </a:xfrm>
+                    <a:prstGeom prst="rect">
+                      <a:avLst/>
+                    </a:prstGeom>
+                    <a:ln>
+                      <a:noFill/>
+                    </a:ln>
+                    <a:extLst>
+                      <a:ext uri="{53640926-AAD7-44D8-BBD7-CCE9431645EC}">
+                        <a14:shadowObscured xmlns:a14="http://schemas.microsoft.com/office/drawing/2010/main"/>
+                      </a:ext>
+                    </a:extLst>
+                  </pic:spPr>
+                </pic:pic>
+              </a:graphicData>
+            </a:graphic>
+            <wp14:sizeRelH relativeFrom="page">
+              <wp14:pctWidth>0</wp14:pctWidth>
+            </wp14:sizeRelH>
+            <wp14:sizeRelV relativeFrom="page">
+              <wp14:pctHeight>0</wp14:pctHeight>
+            </wp14:sizeRelV>
+          </wp:anchor>
+        </w:drawing>
+      </w:r>
+    </w:p>
+    <w:p>
+      <w:pPr>
+        <w:pStyle w:val="ListParagraph"/>
+        <w:ind w:left="1080"/>
+        <w:rPr>
+          <w:rFonts w:ascii="Times New Roman" w:hAnsi="Times New Roman" w:cs="Times New Roman"/>
+          <w:sz w:val="28"/>
+          <w:szCs w:val="28"/>
+          <w:lang w:bidi="ar-SA"/>
+        </w:rPr>
+      </w:pPr>
+    </w:p>
+    <w:p>
+      <w:pPr>
+        <w:pStyle w:val="ListParagraph"/>
+        <w:ind w:left="1080"/>
+        <w:rPr>
+          <w:rFonts w:ascii="Times New Roman" w:hAnsi="Times New Roman" w:cs="Times New Roman"/>
+          <w:sz w:val="28"/>
+          <w:szCs w:val="28"/>
+          <w:lang w:bidi="ar-SA"/>
+        </w:rPr>
+      </w:pPr>
+    </w:p>
+    <w:p>
+      <w:pPr>
+        <w:pStyle w:val="ListParagraph"/>
+        <w:ind w:left="1080"/>
+        <w:rPr>
+          <w:rFonts w:ascii="Times New Roman" w:hAnsi="Times New Roman" w:cs="Times New Roman"/>
+          <w:sz w:val="28"/>
+          <w:szCs w:val="28"/>
+          <w:lang w:bidi="ar-SA"/>
+        </w:rPr>
+      </w:pPr>
+    </w:p>
+    <w:p>
+      <w:pPr>
+        <w:pStyle w:val="ListParagraph"/>
+        <w:ind w:left="1080"/>
+        <w:rPr>
+          <w:rFonts w:ascii="Times New Roman" w:hAnsi="Times New Roman" w:cs="Times New Roman"/>
+          <w:sz w:val="28"/>
+          <w:szCs w:val="28"/>
+          <w:lang w:bidi="ar-SA"/>
+        </w:rPr>
+      </w:pPr>
+    </w:p>
+    <w:p>
+      <w:pPr>
+        <w:pStyle w:val="ListParagraph"/>
+        <w:ind w:left="1080"/>
+        <w:rPr>
+          <w:rFonts w:ascii="Times New Roman" w:hAnsi="Times New Roman" w:cs="Times New Roman"/>
+          <w:sz w:val="28"/>
+          <w:szCs w:val="28"/>
+          <w:lang w:bidi="ar-SA"/>
+        </w:rPr>
+      </w:pPr>
+    </w:p>
+    <w:p>
+      <w:pPr>
+        <w:pStyle w:val="ListParagraph"/>
+        <w:ind w:left="1080"/>
+        <w:rPr>
+          <w:rFonts w:ascii="Times New Roman" w:hAnsi="Times New Roman" w:cs="Times New Roman"/>
+          <w:sz w:val="28"/>
+          <w:szCs w:val="28"/>
+          <w:lang w:bidi="ar-SA"/>
+        </w:rPr>
+      </w:pPr>
+    </w:p>
+    <w:p>
+      <w:pPr>
+        <w:pStyle w:val="ListParagraph"/>
+        <w:ind w:left="1080"/>
+        <w:rPr>
+          <w:rFonts w:ascii="Times New Roman" w:hAnsi="Times New Roman" w:cs="Times New Roman"/>
+          <w:sz w:val="28"/>
+          <w:szCs w:val="28"/>
+          <w:lang w:bidi="ar-SA"/>
+        </w:rPr>
+      </w:pPr>
+    </w:p>
+    <w:p>
+      <w:pPr>
+        <w:pStyle w:val="ListParagraph"/>
+        <w:ind w:left="1080"/>
+        <w:rPr>
+          <w:rFonts w:ascii="Times New Roman" w:hAnsi="Times New Roman" w:cs="Times New Roman"/>
+          <w:sz w:val="28"/>
+          <w:szCs w:val="28"/>
+          <w:lang w:bidi="ar-SA"/>
+        </w:rPr>
+      </w:pPr>
+    </w:p>
+    <w:p>
+      <w:pPr>
+        <w:pStyle w:val="ListParagraph"/>
+        <w:numPr>
+          <w:ilvl w:val="1"/>
+          <w:numId w:val="7"/>
+        </w:numPr>
+        <w:jc w:val="both"/>
+        <w:rPr>
+          <w:rFonts w:ascii="Times New Roman" w:hAnsi="Times New Roman" w:cs="Times New Roman"/>
+          <w:sz w:val="28"/>
+          <w:szCs w:val="28"/>
+        </w:rPr>
+      </w:pPr>
+      <w:r>
+        <w:rPr>
+          <w:rFonts w:ascii="Times New Roman" w:hAnsi="Times New Roman" w:cs="Times New Roman"/>
+          <w:sz w:val="28"/>
+          <w:szCs w:val="28"/>
+        </w:rPr>
+        <w:t>Experimentation &amp; Testing</w:t>
+      </w:r>
+    </w:p>
+    <w:p>
+      <w:pPr>
+        <w:jc w:val="both"/>
+        <w:rPr>
+          <w:rFonts w:ascii="Times New Roman" w:hAnsi="Times New Roman" w:cs="Times New Roman"/>
+          <w:sz w:val="24"/>
+          <w:szCs w:val="24"/>
+        </w:rPr>
+      </w:pPr>
+      <w:r>
+        <w:rPr>
+          <w:rFonts w:ascii="Times New Roman" w:hAnsi="Times New Roman" w:cs="Times New Roman"/>
+          <w:sz w:val="24"/>
+          <w:szCs w:val="24"/>
+        </w:rPr>
+        <w:t xml:space="preserve">Using the </w:t>
+      </w:r>
+      <w:proofErr w:type="spellStart"/>
+      <w:r>
+        <w:rPr>
+          <w:rFonts w:ascii="Times New Roman" w:hAnsi="Times New Roman" w:cs="Times New Roman"/>
+          <w:sz w:val="24"/>
+          <w:szCs w:val="24"/>
+        </w:rPr>
+        <w:t>SmartPot</w:t>
+      </w:r>
+      <w:proofErr w:type="spellEnd"/>
+      <w:r>
+        <w:rPr>
+          <w:rFonts w:ascii="Times New Roman" w:hAnsi="Times New Roman" w:cs="Times New Roman"/>
+          <w:sz w:val="24"/>
+          <w:szCs w:val="24"/>
+        </w:rPr>
+        <w:t xml:space="preserve"> along with the implemented sensor setup, we conducted a series of experiments to investigate plant responses. Initially, we placed the sensor setup inside the </w:t>
+      </w:r>
+      <w:proofErr w:type="spellStart"/>
+      <w:r>
+        <w:rPr>
+          <w:rFonts w:ascii="Times New Roman" w:hAnsi="Times New Roman" w:cs="Times New Roman"/>
+          <w:sz w:val="24"/>
+          <w:szCs w:val="24"/>
+        </w:rPr>
+        <w:t>SmartPot</w:t>
+      </w:r>
+      <w:proofErr w:type="spellEnd"/>
+      <w:r>
+        <w:rPr>
+          <w:rFonts w:ascii="Times New Roman" w:hAnsi="Times New Roman" w:cs="Times New Roman"/>
+          <w:sz w:val="24"/>
+          <w:szCs w:val="24"/>
+        </w:rPr>
+        <w:t xml:space="preserve"> and recorded baseline readings from the sensors. After establishing these baseline measurements, we plucked some leaves from the mint plants and recorded the sensor readings again to determine if there were any changes in response to this disturbance.</w:t>
+      </w:r>
+    </w:p>
+    <w:p>
+      <w:pPr>
+        <w:jc w:val="center"/>
+        <w:rPr>
+          <w:rFonts w:ascii="Times New Roman" w:hAnsi="Times New Roman" w:cs="Times New Roman"/>
+          <w:sz w:val="24"/>
+          <w:szCs w:val="24"/>
+        </w:rPr>
+      </w:pPr>
+      <w:r>
+        <w:rPr>
+          <w:rFonts w:ascii="Times New Roman" w:hAnsi="Times New Roman" w:cs="Times New Roman"/>
+          <w:noProof/>
+          <w:sz w:val="24"/>
+          <w:szCs w:val="24"/>
+        </w:rPr>
+        <w:drawing>
+          <wp:inline distT="0" distB="0" distL="0" distR="0" wp14:anchorId="01B8215C" wp14:editId="51A7C2BE">
+            <wp:extent cx="4123595" cy="3092924"/>
+            <wp:effectExtent l="0" t="0" r="0" b="0"/>
+            <wp:docPr id="918973900" name="Picture 7"/>
+            <wp:cNvGraphicFramePr>
+              <a:graphicFrameLocks xmlns:a="http://schemas.openxmlformats.org/drawingml/2006/main" noChangeAspect="1"/>
+            </wp:cNvGraphicFramePr>
+            <a:graphic xmlns:a="http://schemas.openxmlformats.org/drawingml/2006/main">
+              <a:graphicData uri="http://schemas.openxmlformats.org/drawingml/2006/picture">
+                <pic:pic xmlns:pic="http://schemas.openxmlformats.org/drawingml/2006/picture">
+                  <pic:nvPicPr>
+                    <pic:cNvPr id="918973900" name="Picture 918973900"/>
+                    <pic:cNvPicPr/>
+                  </pic:nvPicPr>
+                  <pic:blipFill>
+                    <a:blip r:embed="rId33" cstate="print">
+                      <a:extLst>
+                        <a:ext uri="{28A0092B-C50C-407E-A947-70E740481C1C}">
+                          <a14:useLocalDpi xmlns:a14="http://schemas.microsoft.com/office/drawing/2010/main" val="0"/>
+                        </a:ext>
+                      </a:extLst>
+                    </a:blip>
+                    <a:stretch>
+                      <a:fillRect/>
+                    </a:stretch>
+                  </pic:blipFill>
+                  <pic:spPr>
+                    <a:xfrm>
+                      <a:off x="0" y="0"/>
+                      <a:ext cx="4128630" cy="3096701"/>
+                    </a:xfrm>
+                    <a:prstGeom prst="rect">
+                      <a:avLst/>
+                    </a:prstGeom>
+                  </pic:spPr>
+                </pic:pic>
+              </a:graphicData>
+            </a:graphic>
+          </wp:inline>
+        </w:drawing>
+      </w:r>
+    </w:p>
+    <w:p>
+      <w:pPr>
+        <w:jc w:val="both"/>
+        <w:rPr>
+          <w:rFonts w:ascii="Times New Roman" w:hAnsi="Times New Roman" w:cs="Times New Roman"/>
+          <w:sz w:val="24"/>
+          <w:szCs w:val="24"/>
+        </w:rPr>
+      </w:pPr>
+      <w:r>
+        <w:rPr>
+          <w:rFonts w:ascii="Times New Roman" w:hAnsi="Times New Roman" w:cs="Times New Roman"/>
+          <w:sz w:val="24"/>
+          <w:szCs w:val="24"/>
+        </w:rPr>
+        <w:t>For more detailed information about the experiments and their findings, you can access the following link.</w:t>
+      </w:r>
+    </w:p>
+    <w:p>
+      <w:pPr>
+        <w:jc w:val="both"/>
+        <w:rPr>
+          <w:rFonts w:ascii="Times New Roman" w:hAnsi="Times New Roman" w:cs="Times New Roman"/>
+          <w:sz w:val="24"/>
+          <w:szCs w:val="24"/>
+        </w:rPr>
+      </w:pPr>
+      <w:hyperlink r:id="rId34" w:history="1">
+        <w:r>
+          <w:rPr>
+            <w:rStyle w:val="Hyperlink"/>
+            <w:rFonts w:ascii="Times New Roman" w:hAnsi="Times New Roman" w:cs="Times New Roman"/>
+            <w:sz w:val="24"/>
+            <w:szCs w:val="24"/>
+          </w:rPr>
+          <w:t>https://github.com/UCSC-IMCS/IMCS-Documentation/blob/master/Experiments%20and%20Results/Summary%20of%20the%20Mint%20Plants%20Experiments.pdf</w:t>
+        </w:r>
+      </w:hyperlink>
+    </w:p>
+    <w:p>
+      <w:pPr>
+        <w:jc w:val="both"/>
+        <w:rPr>
+          <w:rFonts w:ascii="Times New Roman" w:hAnsi="Times New Roman" w:cs="Times New Roman"/>
+          <w:sz w:val="28"/>
+          <w:szCs w:val="28"/>
+        </w:rPr>
+      </w:pPr>
+    </w:p>
+    <w:p>
+      <w:pPr>
+        <w:jc w:val="both"/>
+        <w:rPr>
+          <w:rFonts w:ascii="Times New Roman" w:hAnsi="Times New Roman" w:cs="Times New Roman"/>
+          <w:sz w:val="28"/>
+          <w:szCs w:val="28"/>
+        </w:rPr>
+      </w:pPr>
+    </w:p>
+    <w:p>
+      <w:pPr>
+        <w:jc w:val="both"/>
+        <w:rPr>
+          <w:rFonts w:ascii="Times New Roman" w:hAnsi="Times New Roman" w:cs="Times New Roman"/>
+          <w:sz w:val="28"/>
+          <w:szCs w:val="28"/>
+        </w:rPr>
+      </w:pPr>
+    </w:p>
+    <w:p>
+      <w:pPr>
+        <w:jc w:val="both"/>
+        <w:rPr>
+          <w:rFonts w:ascii="Times New Roman" w:hAnsi="Times New Roman" w:cs="Times New Roman"/>
+          <w:sz w:val="28"/>
+          <w:szCs w:val="28"/>
+        </w:rPr>
+      </w:pPr>
+    </w:p>
+    <w:p>
+      <w:pPr>
+        <w:jc w:val="both"/>
+        <w:rPr>
+          <w:rFonts w:ascii="Times New Roman" w:hAnsi="Times New Roman" w:cs="Times New Roman"/>
+          <w:sz w:val="28"/>
+          <w:szCs w:val="28"/>
+        </w:rPr>
+      </w:pPr>
+    </w:p>
+    <w:p>
+      <w:pPr>
+        <w:jc w:val="both"/>
+        <w:rPr>
+          <w:rFonts w:ascii="Times New Roman" w:hAnsi="Times New Roman" w:cs="Times New Roman"/>
+          <w:sz w:val="28"/>
+          <w:szCs w:val="28"/>
+        </w:rPr>
+      </w:pPr>
+    </w:p>
+    <w:p>
+      <w:pPr>
+        <w:jc w:val="both"/>
+        <w:rPr>
+          <w:rFonts w:ascii="Times New Roman" w:hAnsi="Times New Roman" w:cs="Times New Roman"/>
+          <w:sz w:val="28"/>
+          <w:szCs w:val="28"/>
+        </w:rPr>
+      </w:pPr>
+    </w:p>
+    <w:p>
+      <w:pPr>
+        <w:jc w:val="both"/>
+        <w:rPr>
+          <w:rFonts w:ascii="Times New Roman" w:hAnsi="Times New Roman" w:cs="Times New Roman"/>
+          <w:sz w:val="28"/>
+          <w:szCs w:val="28"/>
+        </w:rPr>
+      </w:pPr>
+    </w:p>
+    <w:p>
+      <w:pPr>
+        <w:jc w:val="both"/>
+        <w:rPr>
+          <w:rFonts w:ascii="Times New Roman" w:hAnsi="Times New Roman" w:cs="Times New Roman"/>
+          <w:sz w:val="28"/>
+          <w:szCs w:val="28"/>
+        </w:rPr>
+      </w:pPr>
     </w:p>
     <w:p>
       <w:pPr>
@@ -5615,6 +7337,119 @@
     </w:lvl>
   </w:abstractNum>
   <w:abstractNum w:abstractNumId="4" w15:restartNumberingAfterBreak="0">
+    <w:nsid w:val="22513919"/>
+    <w:multiLevelType w:val="hybridMultilevel"/>
+    <w:tmpl w:val="6D4A233A"/>
+    <w:lvl w:ilvl="0" w:tplc="04090001">
+      <w:start w:val="1"/>
+      <w:numFmt w:val="bullet"/>
+      <w:lvlText w:val=""/>
+      <w:lvlJc w:val="left"/>
+      <w:pPr>
+        <w:ind w:left="1440" w:hanging="360"/>
+      </w:pPr>
+      <w:rPr>
+        <w:rFonts w:ascii="Symbol" w:hAnsi="Symbol" w:hint="default"/>
+      </w:rPr>
+    </w:lvl>
+    <w:lvl w:ilvl="1" w:tplc="04090003" w:tentative="1">
+      <w:start w:val="1"/>
+      <w:numFmt w:val="bullet"/>
+      <w:lvlText w:val="o"/>
+      <w:lvlJc w:val="left"/>
+      <w:pPr>
+        <w:ind w:left="2160" w:hanging="360"/>
+      </w:pPr>
+      <w:rPr>
+        <w:rFonts w:ascii="Courier New" w:hAnsi="Courier New" w:cs="Courier New" w:hint="default"/>
+      </w:rPr>
+    </w:lvl>
+    <w:lvl w:ilvl="2" w:tplc="04090005" w:tentative="1">
+      <w:start w:val="1"/>
+      <w:numFmt w:val="bullet"/>
+      <w:lvlText w:val=""/>
+      <w:lvlJc w:val="left"/>
+      <w:pPr>
+        <w:ind w:left="2880" w:hanging="360"/>
+      </w:pPr>
+      <w:rPr>
+        <w:rFonts w:ascii="Wingdings" w:hAnsi="Wingdings" w:hint="default"/>
+      </w:rPr>
+    </w:lvl>
+    <w:lvl w:ilvl="3" w:tplc="04090001" w:tentative="1">
+      <w:start w:val="1"/>
+      <w:numFmt w:val="bullet"/>
+      <w:lvlText w:val=""/>
+      <w:lvlJc w:val="left"/>
+      <w:pPr>
+        <w:ind w:left="3600" w:hanging="360"/>
+      </w:pPr>
+      <w:rPr>
+        <w:rFonts w:ascii="Symbol" w:hAnsi="Symbol" w:hint="default"/>
+      </w:rPr>
+    </w:lvl>
+    <w:lvl w:ilvl="4" w:tplc="04090003" w:tentative="1">
+      <w:start w:val="1"/>
+      <w:numFmt w:val="bullet"/>
+      <w:lvlText w:val="o"/>
+      <w:lvlJc w:val="left"/>
+      <w:pPr>
+        <w:ind w:left="4320" w:hanging="360"/>
+      </w:pPr>
+      <w:rPr>
+        <w:rFonts w:ascii="Courier New" w:hAnsi="Courier New" w:cs="Courier New" w:hint="default"/>
+      </w:rPr>
+    </w:lvl>
+    <w:lvl w:ilvl="5" w:tplc="04090005" w:tentative="1">
+      <w:start w:val="1"/>
+      <w:numFmt w:val="bullet"/>
+      <w:lvlText w:val=""/>
+      <w:lvlJc w:val="left"/>
+      <w:pPr>
+        <w:ind w:left="5040" w:hanging="360"/>
+      </w:pPr>
+      <w:rPr>
+        <w:rFonts w:ascii="Wingdings" w:hAnsi="Wingdings" w:hint="default"/>
+      </w:rPr>
+    </w:lvl>
+    <w:lvl w:ilvl="6" w:tplc="04090001" w:tentative="1">
+      <w:start w:val="1"/>
+      <w:numFmt w:val="bullet"/>
+      <w:lvlText w:val=""/>
+      <w:lvlJc w:val="left"/>
+      <w:pPr>
+        <w:ind w:left="5760" w:hanging="360"/>
+      </w:pPr>
+      <w:rPr>
+        <w:rFonts w:ascii="Symbol" w:hAnsi="Symbol" w:hint="default"/>
+      </w:rPr>
+    </w:lvl>
+    <w:lvl w:ilvl="7" w:tplc="04090003" w:tentative="1">
+      <w:start w:val="1"/>
+      <w:numFmt w:val="bullet"/>
+      <w:lvlText w:val="o"/>
+      <w:lvlJc w:val="left"/>
+      <w:pPr>
+        <w:ind w:left="6480" w:hanging="360"/>
+      </w:pPr>
+      <w:rPr>
+        <w:rFonts w:ascii="Courier New" w:hAnsi="Courier New" w:cs="Courier New" w:hint="default"/>
+      </w:rPr>
+    </w:lvl>
+    <w:lvl w:ilvl="8" w:tplc="04090005" w:tentative="1">
+      <w:start w:val="1"/>
+      <w:numFmt w:val="bullet"/>
+      <w:lvlText w:val=""/>
+      <w:lvlJc w:val="left"/>
+      <w:pPr>
+        <w:ind w:left="7200" w:hanging="360"/>
+      </w:pPr>
+      <w:rPr>
+        <w:rFonts w:ascii="Wingdings" w:hAnsi="Wingdings" w:hint="default"/>
+      </w:rPr>
+    </w:lvl>
+  </w:abstractNum>
+  <w:abstractNum w:abstractNumId="5" w15:restartNumberingAfterBreak="0">
     <w:nsid w:val="2399643E"/>
     <w:multiLevelType w:val="hybridMultilevel"/>
     <w:tmpl w:val="DF7AD978"/>
@@ -5727,7 +7562,7 @@
       </w:rPr>
     </w:lvl>
   </w:abstractNum>
-  <w:abstractNum w:abstractNumId="5" w15:restartNumberingAfterBreak="0">
+  <w:abstractNum w:abstractNumId="6" w15:restartNumberingAfterBreak="0">
     <w:nsid w:val="2EB75464"/>
     <w:multiLevelType w:val="hybridMultilevel"/>
     <w:tmpl w:val="83F4A532"/>
@@ -5840,7 +7675,7 @@
       </w:rPr>
     </w:lvl>
   </w:abstractNum>
-  <w:abstractNum w:abstractNumId="6" w15:restartNumberingAfterBreak="0">
+  <w:abstractNum w:abstractNumId="7" w15:restartNumberingAfterBreak="0">
     <w:nsid w:val="38FA03C8"/>
     <w:multiLevelType w:val="multilevel"/>
     <w:tmpl w:val="C94C13B8"/>
@@ -5963,7 +7798,7 @@
       </w:rPr>
     </w:lvl>
   </w:abstractNum>
-  <w:abstractNum w:abstractNumId="7" w15:restartNumberingAfterBreak="0">
+  <w:abstractNum w:abstractNumId="8" w15:restartNumberingAfterBreak="0">
     <w:nsid w:val="39443703"/>
     <w:multiLevelType w:val="hybridMultilevel"/>
     <w:tmpl w:val="50B4701A"/>
@@ -6076,7 +7911,7 @@
       </w:rPr>
     </w:lvl>
   </w:abstractNum>
-  <w:abstractNum w:abstractNumId="8" w15:restartNumberingAfterBreak="0">
+  <w:abstractNum w:abstractNumId="9" w15:restartNumberingAfterBreak="0">
     <w:nsid w:val="469E4EF5"/>
     <w:multiLevelType w:val="hybridMultilevel"/>
     <w:tmpl w:val="B512F24A"/>
@@ -6189,14 +8024,13 @@
       </w:rPr>
     </w:lvl>
   </w:abstractNum>
-  <w:abstractNum w:abstractNumId="9" w15:restartNumberingAfterBreak="0">
+  <w:abstractNum w:abstractNumId="10" w15:restartNumberingAfterBreak="0">
     <w:nsid w:val="508B227F"/>
     <w:multiLevelType w:val="multilevel"/>
     <w:tmpl w:val="2C0878CA"/>
     <w:lvl w:ilvl="0">
       <w:start w:val="1"/>
       <w:numFmt w:val="decimal"/>
-      <w:pStyle w:val="TOC1"/>
       <w:lvlText w:val="%1."/>
       <w:lvlJc w:val="left"/>
       <w:pPr>
@@ -6313,7 +8147,7 @@
       </w:rPr>
     </w:lvl>
   </w:abstractNum>
-  <w:abstractNum w:abstractNumId="10" w15:restartNumberingAfterBreak="0">
+  <w:abstractNum w:abstractNumId="11" w15:restartNumberingAfterBreak="0">
     <w:nsid w:val="51672F8E"/>
     <w:multiLevelType w:val="hybridMultilevel"/>
     <w:tmpl w:val="087CCF24"/>
@@ -6426,7 +8260,120 @@
       </w:rPr>
     </w:lvl>
   </w:abstractNum>
-  <w:abstractNum w:abstractNumId="11" w15:restartNumberingAfterBreak="0">
+  <w:abstractNum w:abstractNumId="12" w15:restartNumberingAfterBreak="0">
+    <w:nsid w:val="524860CE"/>
+    <w:multiLevelType w:val="hybridMultilevel"/>
+    <w:tmpl w:val="1F22E69E"/>
+    <w:lvl w:ilvl="0" w:tplc="04090001">
+      <w:start w:val="1"/>
+      <w:numFmt w:val="bullet"/>
+      <w:lvlText w:val=""/>
+      <w:lvlJc w:val="left"/>
+      <w:pPr>
+        <w:ind w:left="720" w:hanging="360"/>
+      </w:pPr>
+      <w:rPr>
+        <w:rFonts w:ascii="Symbol" w:hAnsi="Symbol" w:hint="default"/>
+      </w:rPr>
+    </w:lvl>
+    <w:lvl w:ilvl="1" w:tplc="04090003" w:tentative="1">
+      <w:start w:val="1"/>
+      <w:numFmt w:val="bullet"/>
+      <w:lvlText w:val="o"/>
+      <w:lvlJc w:val="left"/>
+      <w:pPr>
+        <w:ind w:left="1440" w:hanging="360"/>
+      </w:pPr>
+      <w:rPr>
+        <w:rFonts w:ascii="Courier New" w:hAnsi="Courier New" w:cs="Courier New" w:hint="default"/>
+      </w:rPr>
+    </w:lvl>
+    <w:lvl w:ilvl="2" w:tplc="04090005" w:tentative="1">
+      <w:start w:val="1"/>
+      <w:numFmt w:val="bullet"/>
+      <w:lvlText w:val=""/>
+      <w:lvlJc w:val="left"/>
+      <w:pPr>
+        <w:ind w:left="2160" w:hanging="360"/>
+      </w:pPr>
+      <w:rPr>
+        <w:rFonts w:ascii="Wingdings" w:hAnsi="Wingdings" w:hint="default"/>
+      </w:rPr>
+    </w:lvl>
+    <w:lvl w:ilvl="3" w:tplc="04090001" w:tentative="1">
+      <w:start w:val="1"/>
+      <w:numFmt w:val="bullet"/>
+      <w:lvlText w:val=""/>
+      <w:lvlJc w:val="left"/>
+      <w:pPr>
+        <w:ind w:left="2880" w:hanging="360"/>
+      </w:pPr>
+      <w:rPr>
+        <w:rFonts w:ascii="Symbol" w:hAnsi="Symbol" w:hint="default"/>
+      </w:rPr>
+    </w:lvl>
+    <w:lvl w:ilvl="4" w:tplc="04090003" w:tentative="1">
+      <w:start w:val="1"/>
+      <w:numFmt w:val="bullet"/>
+      <w:lvlText w:val="o"/>
+      <w:lvlJc w:val="left"/>
+      <w:pPr>
+        <w:ind w:left="3600" w:hanging="360"/>
+      </w:pPr>
+      <w:rPr>
+        <w:rFonts w:ascii="Courier New" w:hAnsi="Courier New" w:cs="Courier New" w:hint="default"/>
+      </w:rPr>
+    </w:lvl>
+    <w:lvl w:ilvl="5" w:tplc="04090005" w:tentative="1">
+      <w:start w:val="1"/>
+      <w:numFmt w:val="bullet"/>
+      <w:lvlText w:val=""/>
+      <w:lvlJc w:val="left"/>
+      <w:pPr>
+        <w:ind w:left="4320" w:hanging="360"/>
+      </w:pPr>
+      <w:rPr>
+        <w:rFonts w:ascii="Wingdings" w:hAnsi="Wingdings" w:hint="default"/>
+      </w:rPr>
+    </w:lvl>
+    <w:lvl w:ilvl="6" w:tplc="04090001" w:tentative="1">
+      <w:start w:val="1"/>
+      <w:numFmt w:val="bullet"/>
+      <w:lvlText w:val=""/>
+      <w:lvlJc w:val="left"/>
+      <w:pPr>
+        <w:ind w:left="5040" w:hanging="360"/>
+      </w:pPr>
+      <w:rPr>
+        <w:rFonts w:ascii="Symbol" w:hAnsi="Symbol" w:hint="default"/>
+      </w:rPr>
+    </w:lvl>
+    <w:lvl w:ilvl="7" w:tplc="04090003" w:tentative="1">
+      <w:start w:val="1"/>
+      <w:numFmt w:val="bullet"/>
+      <w:lvlText w:val="o"/>
+      <w:lvlJc w:val="left"/>
+      <w:pPr>
+        <w:ind w:left="5760" w:hanging="360"/>
+      </w:pPr>
+      <w:rPr>
+        <w:rFonts w:ascii="Courier New" w:hAnsi="Courier New" w:cs="Courier New" w:hint="default"/>
+      </w:rPr>
+    </w:lvl>
+    <w:lvl w:ilvl="8" w:tplc="04090005" w:tentative="1">
+      <w:start w:val="1"/>
+      <w:numFmt w:val="bullet"/>
+      <w:lvlText w:val=""/>
+      <w:lvlJc w:val="left"/>
+      <w:pPr>
+        <w:ind w:left="6480" w:hanging="360"/>
+      </w:pPr>
+      <w:rPr>
+        <w:rFonts w:ascii="Wingdings" w:hAnsi="Wingdings" w:hint="default"/>
+      </w:rPr>
+    </w:lvl>
+  </w:abstractNum>
+  <w:abstractNum w:abstractNumId="13" w15:restartNumberingAfterBreak="0">
     <w:nsid w:val="66424F6D"/>
     <w:multiLevelType w:val="hybridMultilevel"/>
     <w:tmpl w:val="8CB454FE"/>
@@ -6539,7 +8486,7 @@
       </w:rPr>
     </w:lvl>
   </w:abstractNum>
-  <w:abstractNum w:abstractNumId="12" w15:restartNumberingAfterBreak="0">
+  <w:abstractNum w:abstractNumId="14" w15:restartNumberingAfterBreak="0">
     <w:nsid w:val="6A2259C0"/>
     <w:multiLevelType w:val="hybridMultilevel"/>
     <w:tmpl w:val="CAA47F2E"/>
@@ -6652,7 +8599,120 @@
       </w:rPr>
     </w:lvl>
   </w:abstractNum>
-  <w:abstractNum w:abstractNumId="13" w15:restartNumberingAfterBreak="0">
+  <w:abstractNum w:abstractNumId="15" w15:restartNumberingAfterBreak="0">
+    <w:nsid w:val="6E436168"/>
+    <w:multiLevelType w:val="hybridMultilevel"/>
+    <w:tmpl w:val="3F54D18C"/>
+    <w:lvl w:ilvl="0" w:tplc="04090001">
+      <w:start w:val="1"/>
+      <w:numFmt w:val="bullet"/>
+      <w:lvlText w:val=""/>
+      <w:lvlJc w:val="left"/>
+      <w:pPr>
+        <w:ind w:left="720" w:hanging="360"/>
+      </w:pPr>
+      <w:rPr>
+        <w:rFonts w:ascii="Symbol" w:hAnsi="Symbol" w:hint="default"/>
+      </w:rPr>
+    </w:lvl>
+    <w:lvl w:ilvl="1" w:tplc="04090003" w:tentative="1">
+      <w:start w:val="1"/>
+      <w:numFmt w:val="bullet"/>
+      <w:lvlText w:val="o"/>
+      <w:lvlJc w:val="left"/>
+      <w:pPr>
+        <w:ind w:left="1440" w:hanging="360"/>
+      </w:pPr>
+      <w:rPr>
+        <w:rFonts w:ascii="Courier New" w:hAnsi="Courier New" w:cs="Courier New" w:hint="default"/>
+      </w:rPr>
+    </w:lvl>
+    <w:lvl w:ilvl="2" w:tplc="04090005" w:tentative="1">
+      <w:start w:val="1"/>
+      <w:numFmt w:val="bullet"/>
+      <w:lvlText w:val=""/>
+      <w:lvlJc w:val="left"/>
+      <w:pPr>
+        <w:ind w:left="2160" w:hanging="360"/>
+      </w:pPr>
+      <w:rPr>
+        <w:rFonts w:ascii="Wingdings" w:hAnsi="Wingdings" w:hint="default"/>
+      </w:rPr>
+    </w:lvl>
+    <w:lvl w:ilvl="3" w:tplc="04090001" w:tentative="1">
+      <w:start w:val="1"/>
+      <w:numFmt w:val="bullet"/>
+      <w:lvlText w:val=""/>
+      <w:lvlJc w:val="left"/>
+      <w:pPr>
+        <w:ind w:left="2880" w:hanging="360"/>
+      </w:pPr>
+      <w:rPr>
+        <w:rFonts w:ascii="Symbol" w:hAnsi="Symbol" w:hint="default"/>
+      </w:rPr>
+    </w:lvl>
+    <w:lvl w:ilvl="4" w:tplc="04090003" w:tentative="1">
+      <w:start w:val="1"/>
+      <w:numFmt w:val="bullet"/>
+      <w:lvlText w:val="o"/>
+      <w:lvlJc w:val="left"/>
+      <w:pPr>
+        <w:ind w:left="3600" w:hanging="360"/>
+      </w:pPr>
+      <w:rPr>
+        <w:rFonts w:ascii="Courier New" w:hAnsi="Courier New" w:cs="Courier New" w:hint="default"/>
+      </w:rPr>
+    </w:lvl>
+    <w:lvl w:ilvl="5" w:tplc="04090005" w:tentative="1">
+      <w:start w:val="1"/>
+      <w:numFmt w:val="bullet"/>
+      <w:lvlText w:val=""/>
+      <w:lvlJc w:val="left"/>
+      <w:pPr>
+        <w:ind w:left="4320" w:hanging="360"/>
+      </w:pPr>
+      <w:rPr>
+        <w:rFonts w:ascii="Wingdings" w:hAnsi="Wingdings" w:hint="default"/>
+      </w:rPr>
+    </w:lvl>
+    <w:lvl w:ilvl="6" w:tplc="04090001" w:tentative="1">
+      <w:start w:val="1"/>
+      <w:numFmt w:val="bullet"/>
+      <w:lvlText w:val=""/>
+      <w:lvlJc w:val="left"/>
+      <w:pPr>
+        <w:ind w:left="5040" w:hanging="360"/>
+      </w:pPr>
+      <w:rPr>
+        <w:rFonts w:ascii="Symbol" w:hAnsi="Symbol" w:hint="default"/>
+      </w:rPr>
+    </w:lvl>
+    <w:lvl w:ilvl="7" w:tplc="04090003" w:tentative="1">
+      <w:start w:val="1"/>
+      <w:numFmt w:val="bullet"/>
+      <w:lvlText w:val="o"/>
+      <w:lvlJc w:val="left"/>
+      <w:pPr>
+        <w:ind w:left="5760" w:hanging="360"/>
+      </w:pPr>
+      <w:rPr>
+        <w:rFonts w:ascii="Courier New" w:hAnsi="Courier New" w:cs="Courier New" w:hint="default"/>
+      </w:rPr>
+    </w:lvl>
+    <w:lvl w:ilvl="8" w:tplc="04090005" w:tentative="1">
+      <w:start w:val="1"/>
+      <w:numFmt w:val="bullet"/>
+      <w:lvlText w:val=""/>
+      <w:lvlJc w:val="left"/>
+      <w:pPr>
+        <w:ind w:left="6480" w:hanging="360"/>
+      </w:pPr>
+      <w:rPr>
+        <w:rFonts w:ascii="Wingdings" w:hAnsi="Wingdings" w:hint="default"/>
+      </w:rPr>
+    </w:lvl>
+  </w:abstractNum>
+  <w:abstractNum w:abstractNumId="16" w15:restartNumberingAfterBreak="0">
     <w:nsid w:val="7BB5145B"/>
     <w:multiLevelType w:val="hybridMultilevel"/>
     <w:tmpl w:val="48B6C540"/>
@@ -6769,43 +8829,82 @@
     <w:abstractNumId w:val="0"/>
   </w:num>
   <w:num w:numId="2" w16cid:durableId="977418808">
-    <w:abstractNumId w:val="5"/>
+    <w:abstractNumId w:val="6"/>
   </w:num>
   <w:num w:numId="3" w16cid:durableId="798962287">
-    <w:abstractNumId w:val="13"/>
+    <w:abstractNumId w:val="16"/>
   </w:num>
   <w:num w:numId="4" w16cid:durableId="1916471630">
     <w:abstractNumId w:val="1"/>
   </w:num>
   <w:num w:numId="5" w16cid:durableId="819076623">
-    <w:abstractNumId w:val="11"/>
+    <w:abstractNumId w:val="13"/>
   </w:num>
   <w:num w:numId="6" w16cid:durableId="1096752725">
     <w:abstractNumId w:val="3"/>
   </w:num>
   <w:num w:numId="7" w16cid:durableId="1383824165">
-    <w:abstractNumId w:val="6"/>
+    <w:abstractNumId w:val="7"/>
   </w:num>
   <w:num w:numId="8" w16cid:durableId="1352949274">
-    <w:abstractNumId w:val="9"/>
+    <w:abstractNumId w:val="10"/>
   </w:num>
   <w:num w:numId="9" w16cid:durableId="2112048633">
     <w:abstractNumId w:val="2"/>
   </w:num>
   <w:num w:numId="10" w16cid:durableId="1769885885">
-    <w:abstractNumId w:val="4"/>
+    <w:abstractNumId w:val="5"/>
   </w:num>
   <w:num w:numId="11" w16cid:durableId="982806601">
+    <w:abstractNumId w:val="14"/>
+  </w:num>
+  <w:num w:numId="12" w16cid:durableId="1508057248">
+    <w:abstractNumId w:val="9"/>
+  </w:num>
+  <w:num w:numId="13" w16cid:durableId="1009064396">
+    <w:abstractNumId w:val="11"/>
+  </w:num>
+  <w:num w:numId="14" w16cid:durableId="872815195">
+    <w:abstractNumId w:val="8"/>
+  </w:num>
+  <w:num w:numId="15" w16cid:durableId="1336879018">
     <w:abstractNumId w:val="12"/>
   </w:num>
-  <w:num w:numId="12" w16cid:durableId="1508057248">
-    <w:abstractNumId w:val="8"/>
+  <w:num w:numId="16" w16cid:durableId="297762149">
+    <w:abstractNumId w:val="15"/>
   </w:num>
-  <w:num w:numId="13" w16cid:durableId="1009064396">
+  <w:num w:numId="17" w16cid:durableId="1625964328">
     <w:abstractNumId w:val="10"/>
+    <w:lvlOverride w:ilvl="0">
+      <w:startOverride w:val="1"/>
+    </w:lvlOverride>
+    <w:lvlOverride w:ilvl="1">
+      <w:startOverride w:val="1"/>
+    </w:lvlOverride>
+    <w:lvlOverride w:ilvl="2">
+      <w:startOverride w:val="1"/>
+    </w:lvlOverride>
+    <w:lvlOverride w:ilvl="3">
+      <w:startOverride w:val="1"/>
+    </w:lvlOverride>
+    <w:lvlOverride w:ilvl="4">
+      <w:startOverride w:val="1"/>
+    </w:lvlOverride>
+    <w:lvlOverride w:ilvl="5">
+      <w:startOverride w:val="1"/>
+    </w:lvlOverride>
+    <w:lvlOverride w:ilvl="6">
+      <w:startOverride w:val="1"/>
+    </w:lvlOverride>
+    <w:lvlOverride w:ilvl="7">
+      <w:startOverride w:val="1"/>
+    </w:lvlOverride>
+    <w:lvlOverride w:ilvl="8">
+      <w:startOverride w:val="1"/>
+    </w:lvlOverride>
   </w:num>
-  <w:num w:numId="14" w16cid:durableId="872815195">
-    <w:abstractNumId w:val="7"/>
+  <w:num w:numId="18" w16cid:durableId="1732773308">
+    <w:abstractNumId w:val="4"/>
   </w:num>
 </w:numbering>
 </file>
@@ -7836,20 +9935,20 @@
     <w:autoRedefine/>
     <w:uiPriority w:val="39"/>
     <w:unhideWhenUsed/>
-    <w:rsid w:val="00BE7304"/>
+    <w:rsid w:val="00FD431D"/>
     <w:pPr>
-      <w:numPr>
-        <w:numId w:val="8"/>
-      </w:numPr>
       <w:tabs>
         <w:tab w:val="left" w:pos="360"/>
       </w:tabs>
       <w:spacing w:after="100"/>
-      <w:ind w:left="360" w:hanging="270"/>
     </w:pPr>
     <w:rPr>
-      <w:rFonts w:eastAsiaTheme="minorEastAsia" w:cs="Times New Roman"/>
+      <w:rFonts w:ascii="Times New Roman" w:eastAsiaTheme="minorEastAsia" w:hAnsi="Times New Roman" w:cs="Times New Roman"/>
+      <w:b/>
+      <w:bCs/>
       <w:kern w:val="0"/>
+      <w:sz w:val="28"/>
+      <w:szCs w:val="28"/>
       <w:lang w:bidi="ar-SA"/>
       <w14:ligatures w14:val="none"/>
     </w:rPr>
